--- a/Report.docx
+++ b/Report.docx
@@ -62,13 +62,58 @@
         <w:rPr>
           <w:lang w:val="en-GB"/>
         </w:rPr>
-        <w:t xml:space="preserve">In this report I will present my approach to the boat detection problem: in it based on Histogram of Gradients features and Support Vector Machines classifier. The task is quite difficult, since there are lots of problems in the images, like reflections, water wags, different </w:t>
+        <w:t>In this report I will present my approach to the boat detection problem</w:t>
+      </w:r>
+      <w:r>
+        <w:rPr>
+          <w:lang w:val="en-GB"/>
+        </w:rPr>
+        <w:t xml:space="preserve"> and the obtained results; for compiling instruction and all other technical information regarding the execution of the code, please refer to the README file provided with the source files.</w:t>
+      </w:r>
+      <w:r>
+        <w:rPr>
+          <w:lang w:val="en-GB"/>
+        </w:rPr>
+        <w:t xml:space="preserve"> The only thing I would like to highlight is that, when running the code, you can decide either to execute all the code and retrain from scratch the model, or just test the saved and already trained one: this </w:t>
       </w:r>
       <w:proofErr w:type="gramStart"/>
       <w:r>
         <w:rPr>
           <w:lang w:val="en-GB"/>
         </w:rPr>
+        <w:t>is  provided</w:t>
+      </w:r>
+      <w:proofErr w:type="gramEnd"/>
+      <w:r>
+        <w:rPr>
+          <w:lang w:val="en-GB"/>
+        </w:rPr>
+        <w:t xml:space="preserve"> for convenience, since retraining the entire model and testing it, will take a considerable amount of time (about 20 minutes in my PC).</w:t>
+      </w:r>
+    </w:p>
+    <w:p>
+      <w:pPr>
+        <w:rPr>
+          <w:lang w:val="en-GB"/>
+        </w:rPr>
+      </w:pPr>
+      <w:r>
+        <w:rPr>
+          <w:lang w:val="en-GB"/>
+        </w:rPr>
+        <w:t>My approach is</w:t>
+      </w:r>
+      <w:r>
+        <w:rPr>
+          <w:lang w:val="en-GB"/>
+        </w:rPr>
+        <w:t xml:space="preserve"> based on Histogram of Gradients features and Support Vector Machines classifier. The task is quite difficult, since there are lots of problems in the images, like reflections, water wags, different </w:t>
+      </w:r>
+      <w:proofErr w:type="gramStart"/>
+      <w:r>
+        <w:rPr>
+          <w:lang w:val="en-GB"/>
+        </w:rPr>
         <w:t>scales</w:t>
       </w:r>
       <w:proofErr w:type="gramEnd"/>
@@ -199,24 +244,30 @@
           <w:lang w:val="en-GB"/>
         </w:rPr>
       </w:pPr>
-      <w:r>
-        <w:rPr>
-          <w:lang w:val="en-GB"/>
-        </w:rPr>
-        <w:t xml:space="preserve">First of all, I decided to use classical computer vision technique to carry out the project, avoiding deep learning techniques, even if models like Convolutional Neural Networks </w:t>
-      </w:r>
       <w:proofErr w:type="gramStart"/>
       <w:r>
         <w:rPr>
           <w:lang w:val="en-GB"/>
         </w:rPr>
-        <w:t>o</w:t>
+        <w:t>First of all</w:t>
       </w:r>
       <w:proofErr w:type="gramEnd"/>
       <w:r>
         <w:rPr>
           <w:lang w:val="en-GB"/>
         </w:rPr>
+        <w:t>, I decided to use classical computer vision technique to carry out the project, avoiding deep learning techniques, even if models like Convolutional Neural Networks o</w:t>
+      </w:r>
+      <w:r>
+        <w:rPr>
+          <w:lang w:val="en-GB"/>
+        </w:rPr>
+        <w:t>r</w:t>
+      </w:r>
+      <w:r>
+        <w:rPr>
+          <w:lang w:val="en-GB"/>
+        </w:rPr>
         <w:t xml:space="preserve"> Single-Shot Detector are the state of the art in this field. </w:t>
       </w:r>
     </w:p>
@@ -283,34 +334,44 @@
         <w:rPr>
           <w:lang w:val="en-GB"/>
         </w:rPr>
-        <w:t>, with the minimum possible amount of water or general background. The set of negative images has been obtained by taking parts of the images that were not boats and that were misclassified by the classifier, for example windows, bridges, water, and so on. In total I used about 4200 positive images and 8400 negative ones.</w:t>
-      </w:r>
-    </w:p>
-    <w:p>
-      <w:pPr>
-        <w:rPr>
-          <w:lang w:val="en-GB"/>
-        </w:rPr>
-      </w:pPr>
-      <w:r>
-        <w:rPr>
-          <w:lang w:val="en-GB"/>
-        </w:rPr>
-        <w:t xml:space="preserve">Then, I applied a bit of </w:t>
-      </w:r>
-      <w:proofErr w:type="spellStart"/>
-      <w:r>
-        <w:rPr>
-          <w:lang w:val="en-GB"/>
-        </w:rPr>
-        <w:t>preprocessing</w:t>
-      </w:r>
-      <w:proofErr w:type="spellEnd"/>
-      <w:r>
-        <w:rPr>
-          <w:lang w:val="en-GB"/>
-        </w:rPr>
-        <w:t xml:space="preserve"> to the obtained images:</w:t>
+        <w:t xml:space="preserve">, with the minimum possible amount of water or general background. The set of negative images has been obtained by taking parts of the images that were not boats and that were misclassified by the classifier, for example windows, bridges, water, and so on. </w:t>
+      </w:r>
+      <w:r>
+        <w:rPr>
+          <w:lang w:val="en-GB"/>
+        </w:rPr>
+        <w:t xml:space="preserve">Moreover, into the negative set I put the “buoy” category images from the Kaggle dataset, the “water” category images from the MAR dataset, and other negative samples provided and classified as false positive by the MAR dataset creators. </w:t>
+      </w:r>
+      <w:r>
+        <w:rPr>
+          <w:lang w:val="en-GB"/>
+        </w:rPr>
+        <w:t>In total I used about 4200 positive images and 8400 negative ones.</w:t>
+      </w:r>
+    </w:p>
+    <w:p>
+      <w:pPr>
+        <w:rPr>
+          <w:lang w:val="en-GB"/>
+        </w:rPr>
+      </w:pPr>
+      <w:r>
+        <w:rPr>
+          <w:lang w:val="en-GB"/>
+        </w:rPr>
+        <w:t>Then, I applied a bit of pre</w:t>
+      </w:r>
+      <w:r>
+        <w:rPr>
+          <w:lang w:val="en-GB"/>
+        </w:rPr>
+        <w:t>-</w:t>
+      </w:r>
+      <w:r>
+        <w:rPr>
+          <w:lang w:val="en-GB"/>
+        </w:rPr>
+        <w:t>processing to the obtained images:</w:t>
       </w:r>
     </w:p>
     <w:p>
@@ -380,13 +441,7 @@
         <w:rPr>
           <w:lang w:val="en-GB"/>
         </w:rPr>
-        <w:t>denoising, performed using a technique called “</w:t>
-      </w:r>
-      <w:r>
-        <w:rPr>
-          <w:lang w:val="en-GB"/>
-        </w:rPr>
-        <w:t>Non-Local Means Denoising</w:t>
+        <w:t>denoising, performed using a technique called “Non-Local Means Denoising</w:t>
       </w:r>
       <w:r>
         <w:rPr>
@@ -426,19 +481,38 @@
         <w:rPr>
           <w:lang w:val="en-GB"/>
         </w:rPr>
-        <w:t>since most of the images in the training set were taken using moving cameras (check*****************), I think this approach is better than a simple Gaussian smoothing. The drawback of this method is the considerable computational time required, but it is still acceptable, considering the number of images to process.</w:t>
-      </w:r>
-    </w:p>
-    <w:p>
-      <w:pPr>
-        <w:rPr>
-          <w:lang w:val="en-GB"/>
-        </w:rPr>
-      </w:pPr>
-      <w:r>
-        <w:rPr>
-          <w:lang w:val="en-GB"/>
-        </w:rPr>
+        <w:t xml:space="preserve">since most of the images in the training set were taken using moving cameras </w:t>
+      </w:r>
+      <w:r>
+        <w:rPr>
+          <w:lang w:val="en-GB"/>
+        </w:rPr>
+        <w:t xml:space="preserve">or, in any case, during scene motions like </w:t>
+      </w:r>
+      <w:r>
+        <w:rPr>
+          <w:lang w:val="en-GB"/>
+        </w:rPr>
+        <w:t>waves caused by boat movements,</w:t>
+      </w:r>
+      <w:r>
+        <w:rPr>
+          <w:lang w:val="en-GB"/>
+        </w:rPr>
+        <w:t xml:space="preserve"> I think this approach is better than a simple Gaussian smoothing. The drawback of this method is the considerable computational time required, but it is still acceptable, considering the number of images to process.</w:t>
+      </w:r>
+    </w:p>
+    <w:p>
+      <w:pPr>
+        <w:rPr>
+          <w:lang w:val="en-GB"/>
+        </w:rPr>
+      </w:pPr>
+      <w:r>
+        <w:rPr>
+          <w:lang w:val="en-GB"/>
+        </w:rPr>
+        <w:lastRenderedPageBreak/>
         <w:t>The third step is the extraction of Histogram of Gradients feature from both the positive and negative training sets.</w:t>
       </w:r>
       <w:r>
@@ -485,25 +559,702 @@
         <w:rPr>
           <w:lang w:val="en-GB"/>
         </w:rPr>
-        <w:t xml:space="preserve">The next phase consists in testing the trained detector into </w:t>
+        <w:t>The next phase consists in testing the trained detector into t</w:t>
+      </w:r>
+      <w:r>
+        <w:rPr>
+          <w:lang w:val="en-GB"/>
+        </w:rPr>
+        <w:t>h</w:t>
+      </w:r>
+      <w:r>
+        <w:rPr>
+          <w:lang w:val="en-GB"/>
+        </w:rPr>
+        <w:t>e test datasets</w:t>
+      </w:r>
+      <w:r>
+        <w:rPr>
+          <w:lang w:val="en-GB"/>
+        </w:rPr>
+        <w:t xml:space="preserve">: from the detection process, performed using </w:t>
       </w:r>
       <w:proofErr w:type="spellStart"/>
       <w:r>
         <w:rPr>
           <w:lang w:val="en-GB"/>
         </w:rPr>
-        <w:t>te</w:t>
+        <w:t>detectMultiScale</w:t>
       </w:r>
       <w:proofErr w:type="spellEnd"/>
       <w:r>
         <w:rPr>
           <w:lang w:val="en-GB"/>
         </w:rPr>
-        <w:t xml:space="preserve"> test datasets.</w:t>
-      </w:r>
+        <w:t xml:space="preserve"> method of the </w:t>
+      </w:r>
+      <w:proofErr w:type="spellStart"/>
+      <w:r>
+        <w:rPr>
+          <w:lang w:val="en-GB"/>
+        </w:rPr>
+        <w:t>HoGDescriptor</w:t>
+      </w:r>
+      <w:proofErr w:type="spellEnd"/>
+      <w:r>
+        <w:rPr>
+          <w:lang w:val="en-GB"/>
+        </w:rPr>
+        <w:t xml:space="preserve"> class, I get the predicted bounding boxes, together with the relative confidence scores. </w:t>
+      </w:r>
+    </w:p>
+    <w:p>
+      <w:pPr>
+        <w:rPr>
+          <w:lang w:val="en-GB"/>
+        </w:rPr>
+      </w:pPr>
+      <w:r>
+        <w:rPr>
+          <w:lang w:val="en-GB"/>
+        </w:rPr>
+        <w:t>These data are used to perform the postprocessing phase, that aims to reduce the number of overlapping boxes and to evaluate the performance of the detector.</w:t>
+      </w:r>
+    </w:p>
+    <w:p>
+      <w:pPr>
+        <w:rPr>
+          <w:lang w:val="en-GB"/>
+        </w:rPr>
+      </w:pPr>
+      <w:r>
+        <w:rPr>
+          <w:lang w:val="en-GB"/>
+        </w:rPr>
+        <w:t xml:space="preserve">The number of overlapping boxes is reduced by using a Non-Maxima Suppression algorithm, based on confidence scores of each rectangle. The predicted bounding boxes are sorted by increasing confidence score and, at each iteration, </w:t>
+      </w:r>
+      <w:r>
+        <w:rPr>
+          <w:lang w:val="en-GB"/>
+        </w:rPr>
+        <w:t xml:space="preserve">the overlapping between the highest confidence rectangle and the other predicted boxes is computed using the </w:t>
+      </w:r>
+      <w:proofErr w:type="spellStart"/>
+      <w:r>
+        <w:rPr>
+          <w:lang w:val="en-GB"/>
+        </w:rPr>
+        <w:t>IoU</w:t>
+      </w:r>
+      <w:proofErr w:type="spellEnd"/>
+      <w:r>
+        <w:rPr>
+          <w:lang w:val="en-GB"/>
+        </w:rPr>
+        <w:t xml:space="preserve"> metric (for a deeper explanation of this concept, refer to the next section, regarding the performance evaluation). If the overlapping is above a threshold, the predicted box is suppressed (same problem as before, this value causes different behaviour in the various images, including some wrong suppression sometimes).</w:t>
+      </w:r>
+    </w:p>
+    <w:p>
+      <w:pPr>
+        <w:rPr>
+          <w:lang w:val="en-GB"/>
+        </w:rPr>
+      </w:pPr>
+      <w:r>
+        <w:rPr>
+          <w:lang w:val="en-GB"/>
+        </w:rPr>
+        <w:t xml:space="preserve">After this, we have the last step, that is the performance evaluation by means of the Intersection over Union metric. This value is defined between a pair of bounding boxes, and it is computes ad the intersection area of the two rectangles, divided by their union area. It is a commonly used metric in detection tasks, and it can be easily extended to other geometrical shapes. In this project, the </w:t>
+      </w:r>
+      <w:proofErr w:type="spellStart"/>
+      <w:r>
+        <w:rPr>
+          <w:lang w:val="en-GB"/>
+        </w:rPr>
+        <w:t>IoU</w:t>
+      </w:r>
+      <w:proofErr w:type="spellEnd"/>
+      <w:r>
+        <w:rPr>
+          <w:lang w:val="en-GB"/>
+        </w:rPr>
+        <w:t xml:space="preserve"> is computed between each predicted box and each ground truth box, and only the maximum </w:t>
+      </w:r>
+      <w:proofErr w:type="spellStart"/>
+      <w:r>
+        <w:rPr>
+          <w:lang w:val="en-GB"/>
+        </w:rPr>
+        <w:t>iou</w:t>
+      </w:r>
+      <w:proofErr w:type="spellEnd"/>
+      <w:r>
+        <w:rPr>
+          <w:lang w:val="en-GB"/>
+        </w:rPr>
+        <w:t xml:space="preserve"> for each detected box is </w:t>
+      </w:r>
+      <w:r>
+        <w:rPr>
+          <w:lang w:val="en-GB"/>
+        </w:rPr>
+        <w:t>kept</w:t>
+      </w:r>
+      <w:r>
+        <w:rPr>
+          <w:lang w:val="en-GB"/>
+        </w:rPr>
+        <w:t>. As g</w:t>
+      </w:r>
+      <w:r>
+        <w:rPr>
+          <w:lang w:val="en-GB"/>
+        </w:rPr>
+        <w:t>r</w:t>
+      </w:r>
+      <w:r>
+        <w:rPr>
+          <w:lang w:val="en-GB"/>
+        </w:rPr>
+        <w:t xml:space="preserve">ound-truth </w:t>
+      </w:r>
+      <w:r>
+        <w:rPr>
+          <w:lang w:val="en-GB"/>
+        </w:rPr>
+        <w:t>for the test images, I used the txt files provided in the forum: there’s one file for each image and, in each file, a row for every real boat. The bounding box of each ship is store as a 4-tuple composed by (x coordinate of top left corner; x coordinate of bottom right corner; y</w:t>
+      </w:r>
+      <w:r>
+        <w:rPr>
+          <w:lang w:val="en-GB"/>
+        </w:rPr>
+        <w:t xml:space="preserve"> coordinate of top left corner; </w:t>
+      </w:r>
+      <w:r>
+        <w:rPr>
+          <w:lang w:val="en-GB"/>
+        </w:rPr>
+        <w:t>y</w:t>
+      </w:r>
+      <w:r>
+        <w:rPr>
+          <w:lang w:val="en-GB"/>
+        </w:rPr>
+        <w:t xml:space="preserve"> coordinate of bottom right corner</w:t>
+      </w:r>
+      <w:r>
+        <w:rPr>
+          <w:lang w:val="en-GB"/>
+        </w:rPr>
+        <w:t xml:space="preserve">). The .txt files are processed in order to obtain a vector, storing the </w:t>
+      </w:r>
+      <w:proofErr w:type="gramStart"/>
+      <w:r>
+        <w:rPr>
+          <w:lang w:val="en-GB"/>
+        </w:rPr>
+        <w:t>above mentioned</w:t>
+      </w:r>
+      <w:proofErr w:type="gramEnd"/>
+      <w:r>
+        <w:rPr>
+          <w:lang w:val="en-GB"/>
+        </w:rPr>
+        <w:t xml:space="preserve"> coordinates in a easier-to-handle way in OpenCV.</w:t>
+      </w:r>
+    </w:p>
+    <w:p>
+      <w:pPr>
+        <w:rPr>
+          <w:lang w:val="en-GB"/>
+        </w:rPr>
+      </w:pPr>
+    </w:p>
+    <w:p>
+      <w:pPr>
+        <w:rPr>
+          <w:lang w:val="en-GB"/>
+        </w:rPr>
+      </w:pPr>
+      <w:r>
+        <w:rPr>
+          <w:lang w:val="en-GB"/>
+        </w:rPr>
+        <w:t>In the following images, you can see the results obtained by using this approach in the images belonging to the two assigned datasets:</w:t>
+      </w:r>
+    </w:p>
+    <w:p>
+      <w:pPr>
+        <w:rPr>
+          <w:lang w:val="en-GB"/>
+        </w:rPr>
+      </w:pPr>
+      <w:r>
+        <w:rPr>
+          <w:lang w:val="en-GB"/>
+        </w:rPr>
+        <w:t>/**</w:t>
+      </w:r>
+    </w:p>
+    <w:p>
+      <w:pPr>
+        <w:rPr>
+          <w:lang w:val="en-GB"/>
+        </w:rPr>
+      </w:pPr>
+      <w:r>
+        <w:rPr>
+          <w:lang w:val="en-GB"/>
+        </w:rPr>
+        <w:t>Images</w:t>
+      </w:r>
+    </w:p>
+    <w:p>
+      <w:pPr>
+        <w:rPr>
+          <w:lang w:val="en-GB"/>
+        </w:rPr>
+      </w:pPr>
+      <w:r>
+        <w:rPr>
+          <w:lang w:val="en-GB"/>
+        </w:rPr>
+        <w:t>*//</w:t>
+      </w:r>
+    </w:p>
+    <w:p>
+      <w:pPr>
+        <w:rPr>
+          <w:lang w:val="en-GB"/>
+        </w:rPr>
+      </w:pPr>
+      <w:r>
+        <w:rPr>
+          <w:lang w:val="en-GB"/>
+        </w:rPr>
+        <w:t xml:space="preserve">As you can easily see, the technique consisting in </w:t>
+      </w:r>
+      <w:proofErr w:type="spellStart"/>
+      <w:r>
+        <w:rPr>
+          <w:lang w:val="en-GB"/>
+        </w:rPr>
+        <w:t>HoG</w:t>
+      </w:r>
+      <w:proofErr w:type="spellEnd"/>
+      <w:r>
+        <w:rPr>
+          <w:lang w:val="en-GB"/>
+        </w:rPr>
+        <w:t xml:space="preserve"> feature combined with a SVM classifier is not so good as expected, applied to this particular task: there are a lot of false positives, even if many examples of water or buildings are used to train the model, and a considerable </w:t>
+      </w:r>
+      <w:proofErr w:type="gramStart"/>
+      <w:r>
+        <w:rPr>
+          <w:lang w:val="en-GB"/>
+        </w:rPr>
+        <w:t>amount</w:t>
+      </w:r>
+      <w:proofErr w:type="gramEnd"/>
+      <w:r>
+        <w:rPr>
+          <w:lang w:val="en-GB"/>
+        </w:rPr>
+        <w:t xml:space="preserve"> of boats is not detected. </w:t>
+      </w:r>
+      <w:proofErr w:type="spellStart"/>
+      <w:r>
+        <w:rPr>
+          <w:lang w:val="en-GB"/>
+        </w:rPr>
+        <w:t>Moreovere</w:t>
+      </w:r>
+      <w:proofErr w:type="spellEnd"/>
+      <w:r>
+        <w:rPr>
+          <w:lang w:val="en-GB"/>
+        </w:rPr>
+        <w:t xml:space="preserve">, the </w:t>
+      </w:r>
+      <w:proofErr w:type="spellStart"/>
+      <w:r>
+        <w:rPr>
+          <w:lang w:val="en-GB"/>
+        </w:rPr>
+        <w:t>IoU</w:t>
+      </w:r>
+      <w:proofErr w:type="spellEnd"/>
+      <w:r>
+        <w:rPr>
+          <w:lang w:val="en-GB"/>
+        </w:rPr>
+        <w:t xml:space="preserve"> values are quite bad, considering that a good detection would have an </w:t>
+      </w:r>
+      <w:proofErr w:type="spellStart"/>
+      <w:r>
+        <w:rPr>
+          <w:lang w:val="en-GB"/>
+        </w:rPr>
+        <w:t>IoU</w:t>
+      </w:r>
+      <w:proofErr w:type="spellEnd"/>
+      <w:r>
+        <w:rPr>
+          <w:lang w:val="en-GB"/>
+        </w:rPr>
+        <w:t xml:space="preserve">&gt;0.5: this can be caused either by an error in the implementation of the evaluation function, or by </w:t>
+      </w:r>
+      <w:proofErr w:type="gramStart"/>
+      <w:r>
+        <w:rPr>
+          <w:lang w:val="en-GB"/>
+        </w:rPr>
+        <w:t>an</w:t>
+      </w:r>
+      <w:proofErr w:type="gramEnd"/>
+      <w:r>
+        <w:rPr>
+          <w:lang w:val="en-GB"/>
+        </w:rPr>
+        <w:t xml:space="preserve"> high rate of false positives.</w:t>
+      </w:r>
+      <w:r>
+        <w:rPr>
+          <w:lang w:val="en-GB"/>
+        </w:rPr>
+        <w:br/>
+        <w:t xml:space="preserve">I think these bad results are due to the particular characteristics of the two used datasets, which are really different one from the other. In Kaggle images, we have clean and easy to identify boats, in most cases just one per image, or more than one but clearly distinguishable one from the other and from the background. </w:t>
+      </w:r>
+      <w:r>
+        <w:rPr>
+          <w:lang w:val="en-GB"/>
+        </w:rPr>
+        <w:lastRenderedPageBreak/>
+        <w:t xml:space="preserve">Moreover, most of the test images include lateral views of the ships, and quite big sizes for them. In the Venice dataset, instead, we have a lot of issues caused by buildings, bridges, </w:t>
+      </w:r>
+      <w:r>
+        <w:rPr>
+          <w:lang w:val="en-GB"/>
+        </w:rPr>
+        <w:t>wooden poles, reflects, ripples and waves</w:t>
+      </w:r>
+      <w:r>
+        <w:rPr>
+          <w:lang w:val="en-GB"/>
+        </w:rPr>
+        <w:t>,</w:t>
+      </w:r>
+      <w:r>
+        <w:rPr>
+          <w:lang w:val="en-GB"/>
+        </w:rPr>
+        <w:t xml:space="preserve"> </w:t>
+      </w:r>
+      <w:r>
+        <w:rPr>
+          <w:lang w:val="en-GB"/>
+        </w:rPr>
+        <w:t xml:space="preserve">we have always many boats in each image, and often ships are </w:t>
+      </w:r>
+      <w:proofErr w:type="gramStart"/>
+      <w:r>
+        <w:rPr>
+          <w:lang w:val="en-GB"/>
+        </w:rPr>
+        <w:t>really close</w:t>
+      </w:r>
+      <w:proofErr w:type="gramEnd"/>
+      <w:r>
+        <w:rPr>
+          <w:lang w:val="en-GB"/>
+        </w:rPr>
+        <w:t xml:space="preserve"> one to each other, or even partially occluded. There are ships of a lot of different sizes, and the images are taken using camera which are in an upper position with respect to the boats: hence, we have lot of upper views of the ships.</w:t>
+      </w:r>
+    </w:p>
+    <w:p>
+      <w:pPr>
+        <w:rPr>
+          <w:lang w:val="en-GB"/>
+        </w:rPr>
+      </w:pPr>
+      <w:r>
+        <w:rPr>
+          <w:lang w:val="en-GB"/>
+        </w:rPr>
+        <w:t xml:space="preserve">All these differences in size, shape, environment and so on, </w:t>
+      </w:r>
+      <w:proofErr w:type="gramStart"/>
+      <w:r>
+        <w:rPr>
+          <w:lang w:val="en-GB"/>
+        </w:rPr>
+        <w:t>cause also</w:t>
+      </w:r>
+      <w:proofErr w:type="gramEnd"/>
+      <w:r>
+        <w:rPr>
+          <w:lang w:val="en-GB"/>
+        </w:rPr>
+        <w:t xml:space="preserve"> a big difference in the extracted features and have a negative impact on the potential results of the proposed method: for example, the choice of the size of the window</w:t>
+      </w:r>
+      <w:r>
+        <w:rPr>
+          <w:lang w:val="en-GB"/>
+        </w:rPr>
+        <w:t xml:space="preserve"> to perform detection is not easy at all. I tried both with square windows and rectangular ones, and with multiple sizes for both cases, but I was not able to find a value which performed good in a sufficient </w:t>
+      </w:r>
+      <w:proofErr w:type="gramStart"/>
+      <w:r>
+        <w:rPr>
+          <w:lang w:val="en-GB"/>
+        </w:rPr>
+        <w:t>amount</w:t>
+      </w:r>
+      <w:proofErr w:type="gramEnd"/>
+      <w:r>
+        <w:rPr>
+          <w:lang w:val="en-GB"/>
+        </w:rPr>
+        <w:t xml:space="preserve"> of images. So, the actual parameters used in the project are the result of many tries and of a trade-off, decided </w:t>
+      </w:r>
+      <w:proofErr w:type="gramStart"/>
+      <w:r>
+        <w:rPr>
+          <w:lang w:val="en-GB"/>
+        </w:rPr>
+        <w:t>in order to</w:t>
+      </w:r>
+      <w:proofErr w:type="gramEnd"/>
+      <w:r>
+        <w:rPr>
+          <w:lang w:val="en-GB"/>
+        </w:rPr>
+        <w:t xml:space="preserve"> have satisfactory results in at least some images of each dataset. </w:t>
+      </w:r>
+    </w:p>
+    <w:p>
+      <w:pPr>
+        <w:rPr>
+          <w:lang w:val="en-GB"/>
+        </w:rPr>
+      </w:pPr>
+      <w:r>
+        <w:rPr>
+          <w:lang w:val="en-GB"/>
+        </w:rPr>
+        <w:t xml:space="preserve">In conclusion, I think that this approach is not really suitable for this type of problem, maybe a region-based method, using some segmentation techniques to identify regions of interest, combined with a classification model, like SVM, or a neural network, would have </w:t>
+      </w:r>
+      <w:proofErr w:type="spellStart"/>
+      <w:proofErr w:type="gramStart"/>
+      <w:r>
+        <w:rPr>
+          <w:lang w:val="en-GB"/>
+        </w:rPr>
+        <w:t>lead</w:t>
+      </w:r>
+      <w:proofErr w:type="spellEnd"/>
+      <w:proofErr w:type="gramEnd"/>
+      <w:r>
+        <w:rPr>
+          <w:lang w:val="en-GB"/>
+        </w:rPr>
+        <w:t xml:space="preserve"> to better results.</w:t>
+      </w:r>
+    </w:p>
+    <w:p>
+      <w:pPr>
+        <w:rPr>
+          <w:lang w:val="en-GB"/>
+        </w:rPr>
+      </w:pPr>
+    </w:p>
+    <w:p>
+      <w:pPr>
+        <w:rPr>
+          <w:lang w:val="en-GB"/>
+        </w:rPr>
+      </w:pPr>
+      <w:r>
+        <w:rPr>
+          <w:lang w:val="en-GB"/>
+        </w:rPr>
+        <w:t>REFERENCES</w:t>
+      </w:r>
+    </w:p>
+    <w:p>
+      <w:pPr>
+        <w:pStyle w:val="Paragrafoelenco"/>
+        <w:numPr>
+          <w:ilvl w:val="0"/>
+          <w:numId w:val="2"/>
+        </w:numPr>
+        <w:rPr>
+          <w:lang w:val="en-GB"/>
+        </w:rPr>
+      </w:pPr>
+      <w:hyperlink r:id="rId7" w:history="1">
+        <w:r>
+          <w:rPr>
+            <w:rStyle w:val="Collegamentoipertestuale"/>
+            <w:lang w:val="en-GB"/>
+          </w:rPr>
+          <w:t>https://learnopencv.com/non-maximum-suppression-theory-and-implementation-in-pytorch/</w:t>
+        </w:r>
+      </w:hyperlink>
+    </w:p>
+    <w:p>
+      <w:pPr>
+        <w:pStyle w:val="Paragrafoelenco"/>
+        <w:numPr>
+          <w:ilvl w:val="0"/>
+          <w:numId w:val="2"/>
+        </w:numPr>
+        <w:rPr>
+          <w:lang w:val="en-GB"/>
+        </w:rPr>
+      </w:pPr>
+      <w:hyperlink r:id="rId8" w:history="1">
+        <w:r>
+          <w:rPr>
+            <w:rStyle w:val="Collegamentoipertestuale"/>
+            <w:lang w:val="en-GB"/>
+          </w:rPr>
+          <w:t>https://www.pyimagesearch.com/2014/11/17/non-maximum-suppression-object-detection-python/</w:t>
+        </w:r>
+      </w:hyperlink>
+    </w:p>
+    <w:p>
+      <w:pPr>
+        <w:pStyle w:val="Paragrafoelenco"/>
+        <w:numPr>
+          <w:ilvl w:val="0"/>
+          <w:numId w:val="2"/>
+        </w:numPr>
+        <w:rPr>
+          <w:lang w:val="en-GB"/>
+        </w:rPr>
+      </w:pPr>
+      <w:hyperlink r:id="rId9" w:history="1">
+        <w:r>
+          <w:rPr>
+            <w:rStyle w:val="Collegamentoipertestuale"/>
+            <w:lang w:val="en-GB"/>
+          </w:rPr>
+          <w:t>https://www.analyticsvidhya.com/blog/2020/08/selecting-the-right-bounding-box-using-non-max-suppression-with-implementation/</w:t>
+        </w:r>
+      </w:hyperlink>
+    </w:p>
+    <w:p>
+      <w:pPr>
+        <w:pStyle w:val="Paragrafoelenco"/>
+        <w:numPr>
+          <w:ilvl w:val="0"/>
+          <w:numId w:val="2"/>
+        </w:numPr>
+        <w:rPr>
+          <w:lang w:val="en-GB"/>
+        </w:rPr>
+      </w:pPr>
+      <w:hyperlink r:id="rId10" w:history="1">
+        <w:r>
+          <w:rPr>
+            <w:rStyle w:val="Collegamentoipertestuale"/>
+            <w:lang w:val="en-GB"/>
+          </w:rPr>
+          <w:t>https://docs.opencv.org/4.5.1/d0/df8/samples_2cpp_2train_HOG_8cpp-example.html#a68</w:t>
+        </w:r>
+      </w:hyperlink>
+    </w:p>
+    <w:p>
+      <w:pPr>
+        <w:pStyle w:val="Paragrafoelenco"/>
+        <w:numPr>
+          <w:ilvl w:val="0"/>
+          <w:numId w:val="2"/>
+        </w:numPr>
+        <w:rPr>
+          <w:lang w:val="en-GB"/>
+        </w:rPr>
+      </w:pPr>
+      <w:hyperlink r:id="rId11" w:history="1">
+        <w:r>
+          <w:rPr>
+            <w:rStyle w:val="Collegamentoipertestuale"/>
+            <w:lang w:val="en-GB"/>
+          </w:rPr>
+          <w:t>https://github.com/Nuzhny007/Non-Maximum-Suppression/blob/master/nms.h</w:t>
+        </w:r>
+      </w:hyperlink>
+    </w:p>
+    <w:p>
+      <w:pPr>
+        <w:pStyle w:val="Paragrafoelenco"/>
+        <w:numPr>
+          <w:ilvl w:val="0"/>
+          <w:numId w:val="2"/>
+        </w:numPr>
+        <w:rPr>
+          <w:lang w:val="en-GB"/>
+        </w:rPr>
+      </w:pPr>
+      <w:hyperlink r:id="rId12" w:history="1">
+        <w:r>
+          <w:rPr>
+            <w:rStyle w:val="Collegamentoipertestuale"/>
+            <w:lang w:val="en-GB"/>
+          </w:rPr>
+          <w:t>https://www.pyimagesearch.com/2014/11/10/histogram-oriented-gradients-object-detection/</w:t>
+        </w:r>
+      </w:hyperlink>
+    </w:p>
+    <w:p>
+      <w:pPr>
+        <w:pStyle w:val="Paragrafoelenco"/>
+        <w:numPr>
+          <w:ilvl w:val="0"/>
+          <w:numId w:val="2"/>
+        </w:numPr>
+        <w:rPr>
+          <w:lang w:val="en-GB"/>
+        </w:rPr>
+      </w:pPr>
+      <w:hyperlink r:id="rId13" w:history="1">
+        <w:r>
+          <w:rPr>
+            <w:rStyle w:val="Collegamentoipertestuale"/>
+            <w:lang w:val="en-GB"/>
+          </w:rPr>
+          <w:t>http://www.diag.uniroma1.it//~labrococo/MAR/detection.htm</w:t>
+        </w:r>
+      </w:hyperlink>
+    </w:p>
+    <w:p>
+      <w:pPr>
+        <w:pStyle w:val="Paragrafoelenco"/>
+        <w:numPr>
+          <w:ilvl w:val="0"/>
+          <w:numId w:val="2"/>
+        </w:numPr>
+        <w:rPr>
+          <w:lang w:val="en-GB"/>
+        </w:rPr>
+      </w:pPr>
+      <w:r>
+        <w:rPr>
+          <w:lang w:val="en-GB"/>
+        </w:rPr>
+        <w:t>https://www.kaggle.com/clorichel/boat-types-recognition/version/1</w:t>
+      </w:r>
+    </w:p>
+    <w:p>
+      <w:pPr>
+        <w:rPr>
+          <w:lang w:val="en-GB"/>
+        </w:rPr>
+      </w:pPr>
     </w:p>
     <w:sectPr>
-      <w:headerReference w:type="default" r:id="rId7"/>
+      <w:headerReference w:type="default" r:id="rId14"/>
       <w:pgSz w:w="11906" w:h="16838"/>
       <w:pgMar w:top="1417" w:right="1134" w:bottom="1134" w:left="1134" w:header="708" w:footer="708" w:gutter="0"/>
       <w:cols w:space="708"/>
@@ -578,28 +1329,7 @@
         <w:sz w:val="24"/>
         <w:szCs w:val="24"/>
       </w:rPr>
-      <w:t xml:space="preserve">Tonin Alessandra 2027136              COMPUTER VISION </w:t>
-    </w:r>
-    <w:r>
-      <w:rPr>
-        <w:sz w:val="24"/>
-        <w:szCs w:val="24"/>
-      </w:rPr>
-      <w:t>–</w:t>
-    </w:r>
-    <w:r>
-      <w:rPr>
-        <w:sz w:val="24"/>
-        <w:szCs w:val="24"/>
-      </w:rPr>
-      <w:t xml:space="preserve"> </w:t>
-    </w:r>
-    <w:r>
-      <w:rPr>
-        <w:sz w:val="24"/>
-        <w:szCs w:val="24"/>
-      </w:rPr>
-      <w:t xml:space="preserve">Report </w:t>
+      <w:t xml:space="preserve">Tonin Alessandra 2027136              COMPUTER VISION – Report </w:t>
     </w:r>
     <w:proofErr w:type="spellStart"/>
     <w:r>
@@ -615,14 +1345,7 @@
         <w:sz w:val="24"/>
         <w:szCs w:val="24"/>
       </w:rPr>
-      <w:t xml:space="preserve"> project</w:t>
-    </w:r>
-    <w:r>
-      <w:rPr>
-        <w:sz w:val="24"/>
-        <w:szCs w:val="24"/>
-      </w:rPr>
-      <w:t xml:space="preserve">    </w:t>
+      <w:t xml:space="preserve"> project    </w:t>
     </w:r>
     <w:r>
       <w:rPr>
@@ -650,6 +1373,92 @@
 <file path=word/numbering.xml><?xml version="1.0" encoding="utf-8"?>
 <w:numbering xmlns:wpc="http://schemas.microsoft.com/office/word/2010/wordprocessingCanvas" xmlns:cx="http://schemas.microsoft.com/office/drawing/2014/chartex" xmlns:cx1="http://schemas.microsoft.com/office/drawing/2015/9/8/chartex" xmlns:cx2="http://schemas.microsoft.com/office/drawing/2015/10/21/chartex" xmlns:cx3="http://schemas.microsoft.com/office/drawing/2016/5/9/chartex" xmlns:cx4="http://schemas.microsoft.com/office/drawing/2016/5/10/chartex" xmlns:cx5="http://schemas.microsoft.com/office/drawing/2016/5/11/chartex" xmlns:cx6="http://schemas.microsoft.com/office/drawing/2016/5/12/chartex" xmlns:cx7="http://schemas.microsoft.com/office/drawing/2016/5/13/chartex" xmlns:cx8="http://schemas.microsoft.com/office/drawing/2016/5/14/chartex" xmlns:mc="http://schemas.openxmlformats.org/markup-compatibility/2006" xmlns:aink="http://schemas.microsoft.com/office/drawing/2016/ink" xmlns:am3d="http://schemas.microsoft.com/office/drawing/2017/model3d" xmlns:o="urn:schemas-microsoft-com:office:office" xmlns:r="http://schemas.openxmlformats.org/officeDocument/2006/relationships" xmlns:m="http://schemas.openxmlformats.org/officeDocument/2006/math" xmlns:v="urn:schemas-microsoft-com:vml" xmlns:wp14="http://schemas.microsoft.com/office/word/2010/wordprocessingDrawing" xmlns:wp="http://schemas.openxmlformats.org/drawingml/2006/wordprocessingDrawing" xmlns:w10="urn:schemas-microsoft-com:office:word" xmlns:w="http://schemas.openxmlformats.org/wordprocessingml/2006/main" xmlns:w14="http://schemas.microsoft.com/office/word/2010/wordml" xmlns:w15="http://schemas.microsoft.com/office/word/2012/wordml" xmlns:w16cex="http://schemas.microsoft.com/office/word/2018/wordml/cex" xmlns:w16cid="http://schemas.microsoft.com/office/word/2016/wordml/cid" xmlns:w16="http://schemas.microsoft.com/office/word/2018/wordml" xmlns:w16sdtdh="http://schemas.microsoft.com/office/word/2020/wordml/sdtdatahash" xmlns:w16se="http://schemas.microsoft.com/office/word/2015/wordml/symex" xmlns:wpg="http://schemas.microsoft.com/office/word/2010/wordprocessingGroup" xmlns:wpi="http://schemas.microsoft.com/office/word/2010/wordprocessingInk" xmlns:wne="http://schemas.microsoft.com/office/word/2006/wordml" xmlns:wps="http://schemas.microsoft.com/office/word/2010/wordprocessingShape" mc:Ignorable="w14 w15 w16se w16cid w16 w16cex w16sdtdh wp14">
   <w:abstractNum w:abstractNumId="0" w15:restartNumberingAfterBreak="0">
+    <w:nsid w:val="4AE90C0C"/>
+    <w:multiLevelType w:val="hybridMultilevel"/>
+    <w:tmpl w:val="D8E8F140"/>
+    <w:lvl w:ilvl="0" w:tplc="0410000F">
+      <w:start w:val="1"/>
+      <w:numFmt w:val="decimal"/>
+      <w:lvlText w:val="%1."/>
+      <w:lvlJc w:val="left"/>
+      <w:pPr>
+        <w:ind w:left="720" w:hanging="360"/>
+      </w:pPr>
+    </w:lvl>
+    <w:lvl w:ilvl="1" w:tplc="04100019" w:tentative="1">
+      <w:start w:val="1"/>
+      <w:numFmt w:val="lowerLetter"/>
+      <w:lvlText w:val="%2."/>
+      <w:lvlJc w:val="left"/>
+      <w:pPr>
+        <w:ind w:left="1440" w:hanging="360"/>
+      </w:pPr>
+    </w:lvl>
+    <w:lvl w:ilvl="2" w:tplc="0410001B" w:tentative="1">
+      <w:start w:val="1"/>
+      <w:numFmt w:val="lowerRoman"/>
+      <w:lvlText w:val="%3."/>
+      <w:lvlJc w:val="right"/>
+      <w:pPr>
+        <w:ind w:left="2160" w:hanging="180"/>
+      </w:pPr>
+    </w:lvl>
+    <w:lvl w:ilvl="3" w:tplc="0410000F" w:tentative="1">
+      <w:start w:val="1"/>
+      <w:numFmt w:val="decimal"/>
+      <w:lvlText w:val="%4."/>
+      <w:lvlJc w:val="left"/>
+      <w:pPr>
+        <w:ind w:left="2880" w:hanging="360"/>
+      </w:pPr>
+    </w:lvl>
+    <w:lvl w:ilvl="4" w:tplc="04100019" w:tentative="1">
+      <w:start w:val="1"/>
+      <w:numFmt w:val="lowerLetter"/>
+      <w:lvlText w:val="%5."/>
+      <w:lvlJc w:val="left"/>
+      <w:pPr>
+        <w:ind w:left="3600" w:hanging="360"/>
+      </w:pPr>
+    </w:lvl>
+    <w:lvl w:ilvl="5" w:tplc="0410001B" w:tentative="1">
+      <w:start w:val="1"/>
+      <w:numFmt w:val="lowerRoman"/>
+      <w:lvlText w:val="%6."/>
+      <w:lvlJc w:val="right"/>
+      <w:pPr>
+        <w:ind w:left="4320" w:hanging="180"/>
+      </w:pPr>
+    </w:lvl>
+    <w:lvl w:ilvl="6" w:tplc="0410000F" w:tentative="1">
+      <w:start w:val="1"/>
+      <w:numFmt w:val="decimal"/>
+      <w:lvlText w:val="%7."/>
+      <w:lvlJc w:val="left"/>
+      <w:pPr>
+        <w:ind w:left="5040" w:hanging="360"/>
+      </w:pPr>
+    </w:lvl>
+    <w:lvl w:ilvl="7" w:tplc="04100019" w:tentative="1">
+      <w:start w:val="1"/>
+      <w:numFmt w:val="lowerLetter"/>
+      <w:lvlText w:val="%8."/>
+      <w:lvlJc w:val="left"/>
+      <w:pPr>
+        <w:ind w:left="5760" w:hanging="360"/>
+      </w:pPr>
+    </w:lvl>
+    <w:lvl w:ilvl="8" w:tplc="0410001B" w:tentative="1">
+      <w:start w:val="1"/>
+      <w:numFmt w:val="lowerRoman"/>
+      <w:lvlText w:val="%9."/>
+      <w:lvlJc w:val="right"/>
+      <w:pPr>
+        <w:ind w:left="6480" w:hanging="180"/>
+      </w:pPr>
+    </w:lvl>
+  </w:abstractNum>
+  <w:abstractNum w:abstractNumId="1" w15:restartNumberingAfterBreak="0">
     <w:nsid w:val="57895A76"/>
     <w:multiLevelType w:val="hybridMultilevel"/>
     <w:tmpl w:val="B80E74CC"/>
@@ -762,6 +1571,9 @@
     </w:lvl>
   </w:abstractNum>
   <w:num w:numId="1">
+    <w:abstractNumId w:val="1"/>
+  </w:num>
+  <w:num w:numId="2">
     <w:abstractNumId w:val="0"/>
   </w:num>
 </w:numbering>
@@ -1249,6 +2061,29 @@
       <w:contextualSpacing/>
     </w:pPr>
   </w:style>
+  <w:style w:type="character" w:styleId="Collegamentoipertestuale">
+    <w:name w:val="Hyperlink"/>
+    <w:basedOn w:val="Carpredefinitoparagrafo"/>
+    <w:uiPriority w:val="99"/>
+    <w:unhideWhenUsed/>
+    <w:rsid w:val="003A3641"/>
+    <w:rPr>
+      <w:color w:val="0563C1" w:themeColor="hyperlink"/>
+      <w:u w:val="single"/>
+    </w:rPr>
+  </w:style>
+  <w:style w:type="character" w:styleId="Menzionenonrisolta">
+    <w:name w:val="Unresolved Mention"/>
+    <w:basedOn w:val="Carpredefinitoparagrafo"/>
+    <w:uiPriority w:val="99"/>
+    <w:semiHidden/>
+    <w:unhideWhenUsed/>
+    <w:rsid w:val="003A3641"/>
+    <w:rPr>
+      <w:color w:val="605E5C"/>
+      <w:shd w:val="clear" w:color="auto" w:fill="E1DFDD"/>
+    </w:rPr>
+  </w:style>
 </w:styles>
 </file>
 

--- a/Report.docx
+++ b/Report.docx
@@ -25,7 +25,7 @@
           <w:szCs w:val="28"/>
           <w:lang w:val="en-GB"/>
         </w:rPr>
-        <w:t>FINAL PROJECT</w:t>
+        <w:t xml:space="preserve">COMPUTER VISION COURSE </w:t>
       </w:r>
       <w:r>
         <w:rPr>
@@ -37,7 +37,7 @@
           <w:szCs w:val="28"/>
           <w:lang w:val="en-GB"/>
         </w:rPr>
-        <w:t xml:space="preserve"> – </w:t>
+        <w:t>FINAL PROJECT</w:t>
       </w:r>
       <w:r>
         <w:rPr>
@@ -49,326 +49,1267 @@
           <w:szCs w:val="28"/>
           <w:lang w:val="en-GB"/>
         </w:rPr>
+        <w:t xml:space="preserve"> – </w:t>
+      </w:r>
+      <w:r>
+        <w:rPr>
+          <w:b/>
+          <w:bCs/>
+          <w:i/>
+          <w:iCs/>
+          <w:sz w:val="28"/>
+          <w:szCs w:val="28"/>
+          <w:lang w:val="en-GB"/>
+        </w:rPr>
         <w:t>BOAT DETECTION</w:t>
       </w:r>
     </w:p>
     <w:p>
       <w:pPr>
-        <w:rPr>
-          <w:lang w:val="en-GB"/>
-        </w:rPr>
-      </w:pPr>
-      <w:r>
-        <w:rPr>
+        <w:jc w:val="center"/>
+        <w:rPr>
+          <w:b/>
+          <w:bCs/>
+          <w:i/>
+          <w:iCs/>
+          <w:sz w:val="24"/>
+          <w:szCs w:val="24"/>
+          <w:lang w:val="en-GB"/>
+        </w:rPr>
+      </w:pPr>
+      <w:r>
+        <w:rPr>
+          <w:b/>
+          <w:bCs/>
+          <w:i/>
+          <w:iCs/>
+          <w:sz w:val="24"/>
+          <w:szCs w:val="24"/>
+          <w:lang w:val="en-GB"/>
+        </w:rPr>
+        <w:t>Tonin Alessandra – ID 2027136</w:t>
+      </w:r>
+    </w:p>
+    <w:p>
+      <w:pPr>
+        <w:jc w:val="center"/>
+        <w:rPr>
+          <w:b/>
+          <w:bCs/>
+          <w:i/>
+          <w:iCs/>
+          <w:sz w:val="24"/>
+          <w:szCs w:val="24"/>
+          <w:lang w:val="en-GB"/>
+        </w:rPr>
+      </w:pPr>
+    </w:p>
+    <w:p>
+      <w:pPr>
+        <w:jc w:val="both"/>
+        <w:rPr>
+          <w:sz w:val="24"/>
+          <w:szCs w:val="24"/>
+          <w:lang w:val="en-GB"/>
+        </w:rPr>
+      </w:pPr>
+      <w:r>
+        <w:rPr>
+          <w:sz w:val="24"/>
+          <w:szCs w:val="24"/>
           <w:lang w:val="en-GB"/>
         </w:rPr>
         <w:t>In this report I will present my approach to the boat detection problem</w:t>
       </w:r>
       <w:r>
         <w:rPr>
-          <w:lang w:val="en-GB"/>
-        </w:rPr>
-        <w:t xml:space="preserve"> and the obtained results; for compiling instruction and all other technical information regarding the execution of the code, please refer to the README file provided with the source files.</w:t>
-      </w:r>
-      <w:r>
-        <w:rPr>
-          <w:lang w:val="en-GB"/>
-        </w:rPr>
-        <w:t xml:space="preserve"> The only thing I would like to highlight is that, when running the code, you can decide either to execute all the code and retrain from scratch the model, or just test the saved and already trained one: this </w:t>
-      </w:r>
-      <w:proofErr w:type="gramStart"/>
-      <w:r>
-        <w:rPr>
-          <w:lang w:val="en-GB"/>
-        </w:rPr>
-        <w:t>is  provided</w:t>
-      </w:r>
-      <w:proofErr w:type="gramEnd"/>
-      <w:r>
-        <w:rPr>
-          <w:lang w:val="en-GB"/>
-        </w:rPr>
-        <w:t xml:space="preserve"> for convenience, since retraining the entire model and testing it, will take a considerable amount of time (about 20 minutes in my PC).</w:t>
-      </w:r>
-    </w:p>
-    <w:p>
-      <w:pPr>
-        <w:rPr>
-          <w:lang w:val="en-GB"/>
-        </w:rPr>
-      </w:pPr>
-      <w:r>
-        <w:rPr>
-          <w:lang w:val="en-GB"/>
-        </w:rPr>
-        <w:t>My approach is</w:t>
-      </w:r>
-      <w:r>
-        <w:rPr>
-          <w:lang w:val="en-GB"/>
-        </w:rPr>
-        <w:t xml:space="preserve"> based on Histogram of Gradients features and Support Vector Machines classifier. The task is quite difficult, since there are lots of problems in the images, like reflections, water wags, different </w:t>
-      </w:r>
-      <w:proofErr w:type="gramStart"/>
-      <w:r>
-        <w:rPr>
-          <w:lang w:val="en-GB"/>
-        </w:rPr>
-        <w:t>scales</w:t>
-      </w:r>
-      <w:proofErr w:type="gramEnd"/>
-      <w:r>
-        <w:rPr>
-          <w:lang w:val="en-GB"/>
-        </w:rPr>
-        <w:t xml:space="preserve"> and orientations for the ships, in addition to many different possible types and shapes of boats. Moreover, boats can appear at different distanced, and may be overlapping each other.</w:t>
-      </w:r>
-    </w:p>
-    <w:p>
-      <w:pPr>
-        <w:rPr>
-          <w:lang w:val="en-GB"/>
-        </w:rPr>
-      </w:pPr>
-      <w:r>
-        <w:rPr>
-          <w:lang w:val="en-GB"/>
-        </w:rPr>
-        <w:t xml:space="preserve">Considering also that the two test datasets are </w:t>
-      </w:r>
-      <w:proofErr w:type="gramStart"/>
-      <w:r>
-        <w:rPr>
-          <w:lang w:val="en-GB"/>
-        </w:rPr>
-        <w:t>really different</w:t>
-      </w:r>
-      <w:proofErr w:type="gramEnd"/>
-      <w:r>
-        <w:rPr>
-          <w:lang w:val="en-GB"/>
-        </w:rPr>
-        <w:t xml:space="preserve"> one from each other, all the choices regarding the various parameters are a compromise between the results in each of them: this means that, in general, a parameter value which led to good results on Venice dataset, gave</w:t>
-      </w:r>
-      <w:r>
-        <w:rPr>
+          <w:sz w:val="24"/>
+          <w:szCs w:val="24"/>
+          <w:lang w:val="en-GB"/>
+        </w:rPr>
+        <w:t xml:space="preserve"> and the obtained results</w:t>
+      </w:r>
+      <w:r>
+        <w:rPr>
+          <w:sz w:val="24"/>
+          <w:szCs w:val="24"/>
+          <w:lang w:val="en-GB"/>
+        </w:rPr>
+        <w:t xml:space="preserve"> on the assigned test images</w:t>
+      </w:r>
+      <w:r>
+        <w:rPr>
+          <w:sz w:val="24"/>
+          <w:szCs w:val="24"/>
+          <w:lang w:val="en-GB"/>
+        </w:rPr>
+        <w:t>.</w:t>
+      </w:r>
+      <w:r>
+        <w:rPr>
+          <w:sz w:val="24"/>
+          <w:szCs w:val="24"/>
           <w:lang w:val="en-GB"/>
         </w:rPr>
         <w:t xml:space="preserve"> </w:t>
       </w:r>
       <w:r>
         <w:rPr>
-          <w:lang w:val="en-GB"/>
-        </w:rPr>
-        <w:t xml:space="preserve">bad one on the Kaggle images, and </w:t>
-      </w:r>
-      <w:proofErr w:type="spellStart"/>
-      <w:r>
-        <w:rPr>
-          <w:lang w:val="en-GB"/>
-        </w:rPr>
-        <w:t>viceversa</w:t>
-      </w:r>
-      <w:proofErr w:type="spellEnd"/>
-      <w:r>
-        <w:rPr>
-          <w:lang w:val="en-GB"/>
-        </w:rPr>
-        <w:t xml:space="preserve">. So, I had to accept a </w:t>
-      </w:r>
-      <w:proofErr w:type="spellStart"/>
-      <w:r>
-        <w:rPr>
-          <w:lang w:val="en-GB"/>
-        </w:rPr>
-        <w:t>tradeoff</w:t>
-      </w:r>
-      <w:proofErr w:type="spellEnd"/>
-      <w:r>
-        <w:rPr>
-          <w:lang w:val="en-GB"/>
-        </w:rPr>
-        <w:t xml:space="preserve">, </w:t>
-      </w:r>
-      <w:proofErr w:type="gramStart"/>
-      <w:r>
-        <w:rPr>
-          <w:lang w:val="en-GB"/>
-        </w:rPr>
-        <w:t>in order to</w:t>
-      </w:r>
-      <w:proofErr w:type="gramEnd"/>
-      <w:r>
-        <w:rPr>
-          <w:lang w:val="en-GB"/>
-        </w:rPr>
-        <w:t xml:space="preserve"> get </w:t>
-      </w:r>
-      <w:r>
-        <w:rPr>
-          <w:lang w:val="en-GB"/>
-        </w:rPr>
-        <w:t>quite satisfactory output on both the datasets.</w:t>
-      </w:r>
-    </w:p>
-    <w:p>
-      <w:pPr>
-        <w:rPr>
-          <w:lang w:val="en-GB"/>
-        </w:rPr>
-      </w:pPr>
-      <w:r>
-        <w:rPr>
+          <w:sz w:val="24"/>
+          <w:szCs w:val="24"/>
+          <w:lang w:val="en-GB"/>
+        </w:rPr>
+        <w:t>F</w:t>
+      </w:r>
+      <w:r>
+        <w:rPr>
+          <w:sz w:val="24"/>
+          <w:szCs w:val="24"/>
+          <w:lang w:val="en-GB"/>
+        </w:rPr>
+        <w:t>or compiling instruction and all other technical information regarding the execution of the code, please refer to the README</w:t>
+      </w:r>
+      <w:r>
+        <w:rPr>
+          <w:sz w:val="24"/>
+          <w:szCs w:val="24"/>
+          <w:lang w:val="en-GB"/>
+        </w:rPr>
+        <w:t>.md</w:t>
+      </w:r>
+      <w:r>
+        <w:rPr>
+          <w:sz w:val="24"/>
+          <w:szCs w:val="24"/>
+          <w:lang w:val="en-GB"/>
+        </w:rPr>
+        <w:t xml:space="preserve"> file provided with the source files.</w:t>
+      </w:r>
+      <w:r>
+        <w:rPr>
+          <w:sz w:val="24"/>
+          <w:szCs w:val="24"/>
+          <w:lang w:val="en-GB"/>
+        </w:rPr>
+        <w:t xml:space="preserve"> The only </w:t>
+      </w:r>
+      <w:r>
+        <w:rPr>
+          <w:sz w:val="24"/>
+          <w:szCs w:val="24"/>
+          <w:lang w:val="en-GB"/>
+        </w:rPr>
+        <w:t>fact</w:t>
+      </w:r>
+      <w:r>
+        <w:rPr>
+          <w:sz w:val="24"/>
+          <w:szCs w:val="24"/>
+          <w:lang w:val="en-GB"/>
+        </w:rPr>
+        <w:t xml:space="preserve"> I would like to highlight is that, when running the code, you can decide either to execute </w:t>
+      </w:r>
+      <w:r>
+        <w:rPr>
+          <w:sz w:val="24"/>
+          <w:szCs w:val="24"/>
+          <w:lang w:val="en-GB"/>
+        </w:rPr>
+        <w:t>it all</w:t>
+      </w:r>
+      <w:r>
+        <w:rPr>
+          <w:sz w:val="24"/>
+          <w:szCs w:val="24"/>
+          <w:lang w:val="en-GB"/>
+        </w:rPr>
+        <w:t xml:space="preserve"> and re</w:t>
+      </w:r>
+      <w:r>
+        <w:rPr>
+          <w:sz w:val="24"/>
+          <w:szCs w:val="24"/>
+          <w:lang w:val="en-GB"/>
+        </w:rPr>
+        <w:t>-</w:t>
+      </w:r>
+      <w:r>
+        <w:rPr>
+          <w:sz w:val="24"/>
+          <w:szCs w:val="24"/>
+          <w:lang w:val="en-GB"/>
+        </w:rPr>
+        <w:t>train from scratch the model, or just test the saved and already trained one: this is provided for convenience, since re</w:t>
+      </w:r>
+      <w:r>
+        <w:rPr>
+          <w:sz w:val="24"/>
+          <w:szCs w:val="24"/>
+          <w:lang w:val="en-GB"/>
+        </w:rPr>
+        <w:t>-</w:t>
+      </w:r>
+      <w:r>
+        <w:rPr>
+          <w:sz w:val="24"/>
+          <w:szCs w:val="24"/>
+          <w:lang w:val="en-GB"/>
+        </w:rPr>
+        <w:t>training the entire model and testing it, will take a considerable amount of time (</w:t>
+      </w:r>
+      <w:r>
+        <w:rPr>
+          <w:sz w:val="24"/>
+          <w:szCs w:val="24"/>
+          <w:lang w:val="en-GB"/>
+        </w:rPr>
+        <w:t>at least</w:t>
+      </w:r>
+      <w:r>
+        <w:rPr>
+          <w:sz w:val="24"/>
+          <w:szCs w:val="24"/>
+          <w:lang w:val="en-GB"/>
+        </w:rPr>
+        <w:t xml:space="preserve"> 20 minutes </w:t>
+      </w:r>
+      <w:r>
+        <w:rPr>
+          <w:sz w:val="24"/>
+          <w:szCs w:val="24"/>
+          <w:lang w:val="en-GB"/>
+        </w:rPr>
+        <w:t>on</w:t>
+      </w:r>
+      <w:r>
+        <w:rPr>
+          <w:sz w:val="24"/>
+          <w:szCs w:val="24"/>
+          <w:lang w:val="en-GB"/>
+        </w:rPr>
+        <w:t xml:space="preserve"> my PC).</w:t>
+      </w:r>
+    </w:p>
+    <w:p>
+      <w:pPr>
+        <w:jc w:val="both"/>
+        <w:rPr>
+          <w:sz w:val="24"/>
+          <w:szCs w:val="24"/>
+          <w:lang w:val="en-GB"/>
+        </w:rPr>
+      </w:pPr>
+      <w:r>
+        <w:rPr>
+          <w:sz w:val="24"/>
+          <w:szCs w:val="24"/>
+          <w:lang w:val="en-GB"/>
+        </w:rPr>
+        <w:t xml:space="preserve">My solution to the proposed challenge </w:t>
+      </w:r>
+      <w:r>
+        <w:rPr>
+          <w:sz w:val="24"/>
+          <w:szCs w:val="24"/>
+          <w:lang w:val="en-GB"/>
+        </w:rPr>
+        <w:t>is</w:t>
+      </w:r>
+      <w:r>
+        <w:rPr>
+          <w:sz w:val="24"/>
+          <w:szCs w:val="24"/>
+          <w:lang w:val="en-GB"/>
+        </w:rPr>
+        <w:t xml:space="preserve"> based on Histogram of </w:t>
+      </w:r>
+      <w:r>
+        <w:rPr>
+          <w:sz w:val="24"/>
+          <w:szCs w:val="24"/>
+          <w:lang w:val="en-GB"/>
+        </w:rPr>
+        <w:t xml:space="preserve">Oriented </w:t>
+      </w:r>
+      <w:r>
+        <w:rPr>
+          <w:sz w:val="24"/>
+          <w:szCs w:val="24"/>
+          <w:lang w:val="en-GB"/>
+        </w:rPr>
+        <w:t xml:space="preserve">Gradients and </w:t>
+      </w:r>
+      <w:r>
+        <w:rPr>
+          <w:sz w:val="24"/>
+          <w:szCs w:val="24"/>
+          <w:lang w:val="en-GB"/>
+        </w:rPr>
+        <w:t xml:space="preserve">a </w:t>
+      </w:r>
+      <w:r>
+        <w:rPr>
+          <w:sz w:val="24"/>
+          <w:szCs w:val="24"/>
+          <w:lang w:val="en-GB"/>
+        </w:rPr>
+        <w:t>Support Vector Machines classifier</w:t>
+      </w:r>
+      <w:r>
+        <w:rPr>
+          <w:sz w:val="24"/>
+          <w:szCs w:val="24"/>
+          <w:lang w:val="en-GB"/>
+        </w:rPr>
+        <w:t xml:space="preserve"> [1][2]</w:t>
+      </w:r>
+      <w:r>
+        <w:rPr>
+          <w:sz w:val="24"/>
+          <w:szCs w:val="24"/>
+          <w:lang w:val="en-GB"/>
+        </w:rPr>
+        <w:t xml:space="preserve">. </w:t>
+      </w:r>
+      <w:r>
+        <w:rPr>
+          <w:sz w:val="24"/>
+          <w:szCs w:val="24"/>
+          <w:lang w:val="en-GB"/>
+        </w:rPr>
+        <w:t>In general, boat detection</w:t>
+      </w:r>
+      <w:r>
+        <w:rPr>
+          <w:sz w:val="24"/>
+          <w:szCs w:val="24"/>
+          <w:lang w:val="en-GB"/>
+        </w:rPr>
+        <w:t xml:space="preserve"> task is quite difficult, since there </w:t>
+      </w:r>
+      <w:r>
+        <w:rPr>
+          <w:sz w:val="24"/>
+          <w:szCs w:val="24"/>
+          <w:lang w:val="en-GB"/>
+        </w:rPr>
+        <w:t>is a lot of</w:t>
+      </w:r>
+      <w:r>
+        <w:rPr>
+          <w:sz w:val="24"/>
+          <w:szCs w:val="24"/>
+          <w:lang w:val="en-GB"/>
+        </w:rPr>
+        <w:t xml:space="preserve"> variance </w:t>
+      </w:r>
+      <w:r>
+        <w:rPr>
+          <w:sz w:val="24"/>
+          <w:szCs w:val="24"/>
+          <w:lang w:val="en-GB"/>
+        </w:rPr>
+        <w:t>among</w:t>
+      </w:r>
+      <w:r>
+        <w:rPr>
+          <w:sz w:val="24"/>
+          <w:szCs w:val="24"/>
+          <w:lang w:val="en-GB"/>
+        </w:rPr>
+        <w:t xml:space="preserve"> the</w:t>
+      </w:r>
+      <w:r>
+        <w:rPr>
+          <w:sz w:val="24"/>
+          <w:szCs w:val="24"/>
+          <w:lang w:val="en-GB"/>
+        </w:rPr>
+        <w:t xml:space="preserve"> images, </w:t>
+      </w:r>
+      <w:r>
+        <w:rPr>
+          <w:sz w:val="24"/>
+          <w:szCs w:val="24"/>
+          <w:lang w:val="en-GB"/>
+        </w:rPr>
+        <w:t>due to</w:t>
+      </w:r>
+      <w:r>
+        <w:rPr>
+          <w:sz w:val="24"/>
+          <w:szCs w:val="24"/>
+          <w:lang w:val="en-GB"/>
+        </w:rPr>
+        <w:t xml:space="preserve"> different scales</w:t>
+      </w:r>
+      <w:r>
+        <w:rPr>
+          <w:sz w:val="24"/>
+          <w:szCs w:val="24"/>
+          <w:lang w:val="en-GB"/>
+        </w:rPr>
+        <w:t>, orientations,</w:t>
+      </w:r>
+      <w:r>
+        <w:rPr>
+          <w:sz w:val="24"/>
+          <w:szCs w:val="24"/>
+          <w:lang w:val="en-GB"/>
+        </w:rPr>
+        <w:t xml:space="preserve"> types and shapes of boats</w:t>
+      </w:r>
+      <w:r>
+        <w:rPr>
+          <w:sz w:val="24"/>
+          <w:szCs w:val="24"/>
+          <w:lang w:val="en-GB"/>
+        </w:rPr>
+        <w:t xml:space="preserve"> </w:t>
+      </w:r>
+      <w:r>
+        <w:rPr>
+          <w:sz w:val="24"/>
+          <w:szCs w:val="24"/>
+          <w:lang w:val="en-GB"/>
+        </w:rPr>
+        <w:t>and</w:t>
+      </w:r>
+      <w:r>
+        <w:rPr>
+          <w:sz w:val="24"/>
+          <w:szCs w:val="24"/>
+          <w:lang w:val="en-GB"/>
+        </w:rPr>
+        <w:t>,</w:t>
+      </w:r>
+      <w:r>
+        <w:rPr>
+          <w:sz w:val="24"/>
+          <w:szCs w:val="24"/>
+          <w:lang w:val="en-GB"/>
+        </w:rPr>
+        <w:t xml:space="preserve"> </w:t>
+      </w:r>
+      <w:r>
+        <w:rPr>
+          <w:sz w:val="24"/>
+          <w:szCs w:val="24"/>
+          <w:lang w:val="en-GB"/>
+        </w:rPr>
+        <w:t xml:space="preserve">most of the times, there is noise </w:t>
+      </w:r>
+      <w:r>
+        <w:rPr>
+          <w:sz w:val="24"/>
+          <w:szCs w:val="24"/>
+          <w:lang w:val="en-GB"/>
+        </w:rPr>
+        <w:t xml:space="preserve">due to </w:t>
+      </w:r>
+      <w:r>
+        <w:rPr>
+          <w:sz w:val="24"/>
+          <w:szCs w:val="24"/>
+          <w:lang w:val="en-GB"/>
+        </w:rPr>
+        <w:t xml:space="preserve">water </w:t>
+      </w:r>
+      <w:r>
+        <w:rPr>
+          <w:sz w:val="24"/>
+          <w:szCs w:val="24"/>
+          <w:lang w:val="en-GB"/>
+        </w:rPr>
+        <w:t>waves and reflects</w:t>
+      </w:r>
+      <w:r>
+        <w:rPr>
+          <w:sz w:val="24"/>
+          <w:szCs w:val="24"/>
+          <w:lang w:val="en-GB"/>
+        </w:rPr>
+        <w:t xml:space="preserve">. Moreover, </w:t>
+      </w:r>
+      <w:r>
+        <w:rPr>
+          <w:sz w:val="24"/>
+          <w:szCs w:val="24"/>
+          <w:lang w:val="en-GB"/>
+        </w:rPr>
+        <w:t>ships</w:t>
+      </w:r>
+      <w:r>
+        <w:rPr>
+          <w:sz w:val="24"/>
+          <w:szCs w:val="24"/>
+          <w:lang w:val="en-GB"/>
+        </w:rPr>
+        <w:t xml:space="preserve"> can appear at different distance</w:t>
+      </w:r>
+      <w:r>
+        <w:rPr>
+          <w:sz w:val="24"/>
+          <w:szCs w:val="24"/>
+          <w:lang w:val="en-GB"/>
+        </w:rPr>
+        <w:t xml:space="preserve"> from the camera</w:t>
+      </w:r>
+      <w:r>
+        <w:rPr>
+          <w:sz w:val="24"/>
+          <w:szCs w:val="24"/>
+          <w:lang w:val="en-GB"/>
+        </w:rPr>
+        <w:t>, and may be overlapping each other</w:t>
+      </w:r>
+      <w:r>
+        <w:rPr>
+          <w:sz w:val="24"/>
+          <w:szCs w:val="24"/>
+          <w:lang w:val="en-GB"/>
+        </w:rPr>
+        <w:t>, so partially occluded</w:t>
+      </w:r>
+      <w:r>
+        <w:rPr>
+          <w:sz w:val="24"/>
+          <w:szCs w:val="24"/>
+          <w:lang w:val="en-GB"/>
+        </w:rPr>
+        <w:t>.</w:t>
+      </w:r>
+    </w:p>
+    <w:p>
+      <w:pPr>
+        <w:jc w:val="both"/>
+        <w:rPr>
+          <w:sz w:val="24"/>
+          <w:szCs w:val="24"/>
+          <w:lang w:val="en-GB"/>
+        </w:rPr>
+      </w:pPr>
+      <w:r>
+        <w:rPr>
+          <w:sz w:val="24"/>
+          <w:szCs w:val="24"/>
+          <w:lang w:val="en-GB"/>
+        </w:rPr>
+        <w:t>Regarding in particular this work, we need to consider</w:t>
+      </w:r>
+      <w:r>
+        <w:rPr>
+          <w:sz w:val="24"/>
+          <w:szCs w:val="24"/>
+          <w:lang w:val="en-GB"/>
+        </w:rPr>
+        <w:t xml:space="preserve"> </w:t>
+      </w:r>
+      <w:r>
+        <w:rPr>
+          <w:sz w:val="24"/>
+          <w:szCs w:val="24"/>
+          <w:lang w:val="en-GB"/>
+        </w:rPr>
+        <w:t xml:space="preserve">that the two </w:t>
+      </w:r>
+      <w:r>
+        <w:rPr>
+          <w:sz w:val="24"/>
+          <w:szCs w:val="24"/>
+          <w:lang w:val="en-GB"/>
+        </w:rPr>
+        <w:t xml:space="preserve">provided </w:t>
+      </w:r>
+      <w:r>
+        <w:rPr>
+          <w:sz w:val="24"/>
+          <w:szCs w:val="24"/>
+          <w:lang w:val="en-GB"/>
+        </w:rPr>
+        <w:t xml:space="preserve">test datasets are really different one from </w:t>
+      </w:r>
+      <w:r>
+        <w:rPr>
+          <w:sz w:val="24"/>
+          <w:szCs w:val="24"/>
+          <w:lang w:val="en-GB"/>
+        </w:rPr>
+        <w:t>the</w:t>
+      </w:r>
+      <w:r>
+        <w:rPr>
+          <w:sz w:val="24"/>
+          <w:szCs w:val="24"/>
+          <w:lang w:val="en-GB"/>
+        </w:rPr>
+        <w:t xml:space="preserve"> other, </w:t>
+      </w:r>
+      <w:r>
+        <w:rPr>
+          <w:sz w:val="24"/>
+          <w:szCs w:val="24"/>
+          <w:lang w:val="en-GB"/>
+        </w:rPr>
+        <w:t xml:space="preserve">so </w:t>
+      </w:r>
+      <w:r>
+        <w:rPr>
+          <w:sz w:val="24"/>
+          <w:szCs w:val="24"/>
+          <w:lang w:val="en-GB"/>
+        </w:rPr>
+        <w:t>all the choices regarding the various parameters are a compromise between the results in each of them: this means that, in general, a parameter value which led to good results on Venice dataset, gave</w:t>
+      </w:r>
+      <w:r>
+        <w:rPr>
+          <w:sz w:val="24"/>
+          <w:szCs w:val="24"/>
+          <w:lang w:val="en-GB"/>
+        </w:rPr>
+        <w:t xml:space="preserve"> </w:t>
+      </w:r>
+      <w:r>
+        <w:rPr>
+          <w:sz w:val="24"/>
+          <w:szCs w:val="24"/>
+          <w:lang w:val="en-GB"/>
+        </w:rPr>
+        <w:t>bad one</w:t>
+      </w:r>
+      <w:r>
+        <w:rPr>
+          <w:sz w:val="24"/>
+          <w:szCs w:val="24"/>
+          <w:lang w:val="en-GB"/>
+        </w:rPr>
+        <w:t>s</w:t>
+      </w:r>
+      <w:r>
+        <w:rPr>
+          <w:sz w:val="24"/>
+          <w:szCs w:val="24"/>
+          <w:lang w:val="en-GB"/>
+        </w:rPr>
+        <w:t xml:space="preserve"> on the Kaggle images, and vice</w:t>
+      </w:r>
+      <w:r>
+        <w:rPr>
+          <w:sz w:val="24"/>
+          <w:szCs w:val="24"/>
+          <w:lang w:val="en-GB"/>
+        </w:rPr>
+        <w:t>-</w:t>
+      </w:r>
+      <w:r>
+        <w:rPr>
+          <w:sz w:val="24"/>
+          <w:szCs w:val="24"/>
+          <w:lang w:val="en-GB"/>
+        </w:rPr>
+        <w:t>versa. So, I had to accept a trade</w:t>
+      </w:r>
+      <w:r>
+        <w:rPr>
+          <w:sz w:val="24"/>
+          <w:szCs w:val="24"/>
+          <w:lang w:val="en-GB"/>
+        </w:rPr>
+        <w:t>-</w:t>
+      </w:r>
+      <w:r>
+        <w:rPr>
+          <w:sz w:val="24"/>
+          <w:szCs w:val="24"/>
+          <w:lang w:val="en-GB"/>
+        </w:rPr>
+        <w:t xml:space="preserve">off, to get </w:t>
+      </w:r>
+      <w:r>
+        <w:rPr>
+          <w:sz w:val="24"/>
+          <w:szCs w:val="24"/>
+          <w:lang w:val="en-GB"/>
+        </w:rPr>
+        <w:t>a reasonable</w:t>
+      </w:r>
+      <w:r>
+        <w:rPr>
+          <w:sz w:val="24"/>
+          <w:szCs w:val="24"/>
+          <w:lang w:val="en-GB"/>
+        </w:rPr>
+        <w:t xml:space="preserve"> output on both the </w:t>
+      </w:r>
+      <w:r>
+        <w:rPr>
+          <w:sz w:val="24"/>
+          <w:szCs w:val="24"/>
+          <w:lang w:val="en-GB"/>
+        </w:rPr>
+        <w:t>test sets</w:t>
+      </w:r>
+      <w:r>
+        <w:rPr>
+          <w:sz w:val="24"/>
+          <w:szCs w:val="24"/>
+          <w:lang w:val="en-GB"/>
+        </w:rPr>
+        <w:t>.</w:t>
+      </w:r>
+    </w:p>
+    <w:p>
+      <w:pPr>
+        <w:jc w:val="both"/>
+        <w:rPr>
+          <w:sz w:val="24"/>
+          <w:szCs w:val="24"/>
+          <w:lang w:val="en-GB"/>
+        </w:rPr>
+      </w:pPr>
+      <w:r>
+        <w:rPr>
+          <w:sz w:val="24"/>
+          <w:szCs w:val="24"/>
           <w:lang w:val="en-GB"/>
         </w:rPr>
         <w:t xml:space="preserve">Now, I will describe in </w:t>
       </w:r>
-      <w:proofErr w:type="gramStart"/>
-      <w:r>
-        <w:rPr>
-          <w:lang w:val="en-GB"/>
-        </w:rPr>
-        <w:t>details</w:t>
-      </w:r>
-      <w:proofErr w:type="gramEnd"/>
-      <w:r>
-        <w:rPr>
-          <w:lang w:val="en-GB"/>
-        </w:rPr>
-        <w:t xml:space="preserve"> the procedure I adopted, and also some choices I made.</w:t>
-      </w:r>
-    </w:p>
-    <w:p>
-      <w:pPr>
-        <w:rPr>
-          <w:lang w:val="en-GB"/>
-        </w:rPr>
-      </w:pPr>
-      <w:proofErr w:type="gramStart"/>
-      <w:r>
-        <w:rPr>
-          <w:lang w:val="en-GB"/>
-        </w:rPr>
-        <w:t>First of all</w:t>
-      </w:r>
-      <w:proofErr w:type="gramEnd"/>
-      <w:r>
-        <w:rPr>
-          <w:lang w:val="en-GB"/>
-        </w:rPr>
-        <w:t>, I decided to use classical computer vision technique to carry out the project, avoiding deep learning techniques, even if models like Convolutional Neural Networks o</w:t>
-      </w:r>
-      <w:r>
-        <w:rPr>
+      <w:r>
+        <w:rPr>
+          <w:sz w:val="24"/>
+          <w:szCs w:val="24"/>
+          <w:lang w:val="en-GB"/>
+        </w:rPr>
+        <w:t>detail</w:t>
+      </w:r>
+      <w:r>
+        <w:rPr>
+          <w:sz w:val="24"/>
+          <w:szCs w:val="24"/>
+          <w:lang w:val="en-GB"/>
+        </w:rPr>
+        <w:t xml:space="preserve"> the procedure I adopted, </w:t>
+      </w:r>
+      <w:r>
+        <w:rPr>
+          <w:sz w:val="24"/>
+          <w:szCs w:val="24"/>
+          <w:lang w:val="en-GB"/>
+        </w:rPr>
+        <w:t>and</w:t>
+      </w:r>
+      <w:r>
+        <w:rPr>
+          <w:sz w:val="24"/>
+          <w:szCs w:val="24"/>
+          <w:lang w:val="en-GB"/>
+        </w:rPr>
+        <w:t xml:space="preserve"> some choices I made.</w:t>
+      </w:r>
+    </w:p>
+    <w:p>
+      <w:pPr>
+        <w:jc w:val="both"/>
+        <w:rPr>
+          <w:sz w:val="24"/>
+          <w:szCs w:val="24"/>
+          <w:lang w:val="en-GB"/>
+        </w:rPr>
+      </w:pPr>
+      <w:r>
+        <w:rPr>
+          <w:sz w:val="24"/>
+          <w:szCs w:val="24"/>
+          <w:lang w:val="en-GB"/>
+        </w:rPr>
+        <w:t>First</w:t>
+      </w:r>
+      <w:r>
+        <w:rPr>
+          <w:sz w:val="24"/>
+          <w:szCs w:val="24"/>
+          <w:lang w:val="en-GB"/>
+        </w:rPr>
+        <w:t>, I decided to use classical computer vision technique</w:t>
+      </w:r>
+      <w:r>
+        <w:rPr>
+          <w:sz w:val="24"/>
+          <w:szCs w:val="24"/>
+          <w:lang w:val="en-GB"/>
+        </w:rPr>
+        <w:t>s</w:t>
+      </w:r>
+      <w:r>
+        <w:rPr>
+          <w:sz w:val="24"/>
+          <w:szCs w:val="24"/>
+          <w:lang w:val="en-GB"/>
+        </w:rPr>
+        <w:t xml:space="preserve"> to carry out the project, avoiding deep learning </w:t>
+      </w:r>
+      <w:r>
+        <w:rPr>
+          <w:sz w:val="24"/>
+          <w:szCs w:val="24"/>
+          <w:lang w:val="en-GB"/>
+        </w:rPr>
+        <w:t>methods</w:t>
+      </w:r>
+      <w:r>
+        <w:rPr>
+          <w:sz w:val="24"/>
+          <w:szCs w:val="24"/>
+          <w:lang w:val="en-GB"/>
+        </w:rPr>
+        <w:t>, even if models like Convolutional Neural Networks o</w:t>
+      </w:r>
+      <w:r>
+        <w:rPr>
+          <w:sz w:val="24"/>
+          <w:szCs w:val="24"/>
           <w:lang w:val="en-GB"/>
         </w:rPr>
         <w:t>r</w:t>
       </w:r>
       <w:r>
         <w:rPr>
-          <w:lang w:val="en-GB"/>
-        </w:rPr>
-        <w:t xml:space="preserve"> Single-Shot Detector are the state of the art in this field. </w:t>
-      </w:r>
-    </w:p>
-    <w:p>
-      <w:pPr>
-        <w:rPr>
-          <w:lang w:val="en-GB"/>
-        </w:rPr>
-      </w:pPr>
-      <w:r>
-        <w:rPr>
-          <w:lang w:val="en-GB"/>
-        </w:rPr>
-        <w:t xml:space="preserve">So, reading some papers, I found out that the combination of </w:t>
-      </w:r>
-      <w:proofErr w:type="spellStart"/>
-      <w:r>
-        <w:rPr>
-          <w:lang w:val="en-GB"/>
-        </w:rPr>
-        <w:t>HoG</w:t>
-      </w:r>
-      <w:proofErr w:type="spellEnd"/>
-      <w:r>
-        <w:rPr>
-          <w:lang w:val="en-GB"/>
-        </w:rPr>
-        <w:t xml:space="preserve"> features and SVM classifier gave really good results in object detection, also with different types of objects. </w:t>
-      </w:r>
-    </w:p>
-    <w:p>
-      <w:pPr>
-        <w:rPr>
-          <w:lang w:val="en-GB"/>
-        </w:rPr>
-      </w:pPr>
-      <w:r>
-        <w:rPr>
-          <w:lang w:val="en-GB"/>
-        </w:rPr>
-        <w:t xml:space="preserve">The first thing I did was preparing the datasets: training an SVM requires a set of positive images, and a set of negative ones. The set of positive samples have been obtained by cropping the Kaggle and Mar </w:t>
-      </w:r>
-      <w:proofErr w:type="spellStart"/>
-      <w:r>
-        <w:rPr>
+          <w:sz w:val="24"/>
+          <w:szCs w:val="24"/>
+          <w:lang w:val="en-GB"/>
+        </w:rPr>
+        <w:t xml:space="preserve"> Single-Shot Detector</w:t>
+      </w:r>
+      <w:r>
+        <w:rPr>
+          <w:sz w:val="24"/>
+          <w:szCs w:val="24"/>
+          <w:lang w:val="en-GB"/>
+        </w:rPr>
+        <w:t>s</w:t>
+      </w:r>
+      <w:r>
+        <w:rPr>
+          <w:sz w:val="24"/>
+          <w:szCs w:val="24"/>
+          <w:lang w:val="en-GB"/>
+        </w:rPr>
+        <w:t xml:space="preserve"> are</w:t>
+      </w:r>
+      <w:r>
+        <w:rPr>
+          <w:sz w:val="24"/>
+          <w:szCs w:val="24"/>
+          <w:lang w:val="en-GB"/>
+        </w:rPr>
+        <w:t xml:space="preserve"> currently</w:t>
+      </w:r>
+      <w:r>
+        <w:rPr>
+          <w:sz w:val="24"/>
+          <w:szCs w:val="24"/>
+          <w:lang w:val="en-GB"/>
+        </w:rPr>
+        <w:t xml:space="preserve"> the state of the art in this field. </w:t>
+      </w:r>
+    </w:p>
+    <w:p>
+      <w:pPr>
+        <w:jc w:val="both"/>
+        <w:rPr>
+          <w:sz w:val="24"/>
+          <w:szCs w:val="24"/>
+          <w:lang w:val="en-GB"/>
+        </w:rPr>
+      </w:pPr>
+      <w:r>
+        <w:rPr>
+          <w:sz w:val="24"/>
+          <w:szCs w:val="24"/>
+          <w:lang w:val="en-GB"/>
+        </w:rPr>
+        <w:t>Reading</w:t>
+      </w:r>
+      <w:r>
+        <w:rPr>
+          <w:sz w:val="24"/>
+          <w:szCs w:val="24"/>
+          <w:lang w:val="en-GB"/>
+        </w:rPr>
+        <w:t xml:space="preserve"> some papers,</w:t>
+      </w:r>
+      <w:r>
+        <w:rPr>
+          <w:sz w:val="24"/>
+          <w:szCs w:val="24"/>
+          <w:lang w:val="en-GB"/>
+        </w:rPr>
+        <w:t xml:space="preserve"> in particular [</w:t>
+      </w:r>
+      <w:r>
+        <w:rPr>
+          <w:sz w:val="24"/>
+          <w:szCs w:val="24"/>
+          <w:lang w:val="en-GB"/>
+        </w:rPr>
+        <w:t>3</w:t>
+      </w:r>
+      <w:r>
+        <w:rPr>
+          <w:sz w:val="24"/>
+          <w:szCs w:val="24"/>
+          <w:lang w:val="en-GB"/>
+        </w:rPr>
+        <w:t>],</w:t>
+      </w:r>
+      <w:r>
+        <w:rPr>
+          <w:sz w:val="24"/>
+          <w:szCs w:val="24"/>
+          <w:lang w:val="en-GB"/>
+        </w:rPr>
+        <w:t xml:space="preserve"> I found out that the combination of HoG features and SVM classifier </w:t>
+      </w:r>
+      <w:r>
+        <w:rPr>
+          <w:sz w:val="24"/>
+          <w:szCs w:val="24"/>
+          <w:lang w:val="en-GB"/>
+        </w:rPr>
+        <w:t>gives</w:t>
+      </w:r>
+      <w:r>
+        <w:rPr>
+          <w:sz w:val="24"/>
+          <w:szCs w:val="24"/>
+          <w:lang w:val="en-GB"/>
+        </w:rPr>
+        <w:t xml:space="preserve"> really good results in object detection</w:t>
+      </w:r>
+      <w:r>
+        <w:rPr>
+          <w:sz w:val="24"/>
+          <w:szCs w:val="24"/>
+          <w:lang w:val="en-GB"/>
+        </w:rPr>
+        <w:t xml:space="preserve"> tasks</w:t>
+      </w:r>
+      <w:r>
+        <w:rPr>
+          <w:sz w:val="24"/>
+          <w:szCs w:val="24"/>
+          <w:lang w:val="en-GB"/>
+        </w:rPr>
+        <w:t xml:space="preserve">, also </w:t>
+      </w:r>
+      <w:r>
+        <w:rPr>
+          <w:sz w:val="24"/>
+          <w:szCs w:val="24"/>
+          <w:lang w:val="en-GB"/>
+        </w:rPr>
+        <w:t xml:space="preserve">when dealing </w:t>
+      </w:r>
+      <w:r>
+        <w:rPr>
+          <w:sz w:val="24"/>
+          <w:szCs w:val="24"/>
+          <w:lang w:val="en-GB"/>
+        </w:rPr>
+        <w:t xml:space="preserve">with different types of </w:t>
+      </w:r>
+      <w:r>
+        <w:rPr>
+          <w:sz w:val="24"/>
+          <w:szCs w:val="24"/>
+          <w:lang w:val="en-GB"/>
+        </w:rPr>
+        <w:t>items</w:t>
+      </w:r>
+      <w:r>
+        <w:rPr>
+          <w:sz w:val="24"/>
+          <w:szCs w:val="24"/>
+          <w:lang w:val="en-GB"/>
+        </w:rPr>
+        <w:t xml:space="preserve">. </w:t>
+      </w:r>
+    </w:p>
+    <w:p>
+      <w:pPr>
+        <w:jc w:val="both"/>
+        <w:rPr>
+          <w:sz w:val="24"/>
+          <w:szCs w:val="24"/>
+          <w:lang w:val="en-GB"/>
+        </w:rPr>
+      </w:pPr>
+      <w:r>
+        <w:rPr>
+          <w:sz w:val="24"/>
+          <w:szCs w:val="24"/>
+          <w:lang w:val="en-GB"/>
+        </w:rPr>
+        <w:t xml:space="preserve">The first </w:t>
+      </w:r>
+      <w:r>
+        <w:rPr>
+          <w:sz w:val="24"/>
+          <w:szCs w:val="24"/>
+          <w:lang w:val="en-GB"/>
+        </w:rPr>
+        <w:t>step</w:t>
+      </w:r>
+      <w:r>
+        <w:rPr>
+          <w:sz w:val="24"/>
+          <w:szCs w:val="24"/>
+          <w:lang w:val="en-GB"/>
+        </w:rPr>
+        <w:t xml:space="preserve"> I </w:t>
+      </w:r>
+      <w:r>
+        <w:rPr>
+          <w:sz w:val="24"/>
+          <w:szCs w:val="24"/>
+          <w:lang w:val="en-GB"/>
+        </w:rPr>
+        <w:t>performed</w:t>
+      </w:r>
+      <w:r>
+        <w:rPr>
+          <w:sz w:val="24"/>
+          <w:szCs w:val="24"/>
+          <w:lang w:val="en-GB"/>
+        </w:rPr>
+        <w:t xml:space="preserve"> was preparing the datasets: training </w:t>
+      </w:r>
+      <w:r>
+        <w:rPr>
+          <w:sz w:val="24"/>
+          <w:szCs w:val="24"/>
+          <w:lang w:val="en-GB"/>
+        </w:rPr>
+        <w:t>a Support Vector Machine</w:t>
+      </w:r>
+      <w:r>
+        <w:rPr>
+          <w:sz w:val="24"/>
+          <w:szCs w:val="24"/>
+          <w:lang w:val="en-GB"/>
+        </w:rPr>
+        <w:t xml:space="preserve"> requires a set of positive images</w:t>
+      </w:r>
+      <w:r>
+        <w:rPr>
+          <w:sz w:val="24"/>
+          <w:szCs w:val="24"/>
+          <w:lang w:val="en-GB"/>
+        </w:rPr>
+        <w:t xml:space="preserve"> </w:t>
+      </w:r>
+      <w:r>
+        <w:rPr>
+          <w:sz w:val="24"/>
+          <w:szCs w:val="24"/>
+          <w:lang w:val="en-GB"/>
+        </w:rPr>
+        <w:t xml:space="preserve">and a set of negative ones. The set of positive samples have been obtained by cropping the Kaggle and Mar </w:t>
+      </w:r>
+      <w:r>
+        <w:rPr>
+          <w:sz w:val="24"/>
+          <w:szCs w:val="24"/>
           <w:lang w:val="en-GB"/>
         </w:rPr>
         <w:t>datasets’</w:t>
       </w:r>
-      <w:proofErr w:type="spellEnd"/>
-      <w:r>
-        <w:rPr>
-          <w:lang w:val="en-GB"/>
-        </w:rPr>
-        <w:t xml:space="preserve"> images in a way </w:t>
-      </w:r>
-      <w:r>
-        <w:rPr>
-          <w:lang w:val="en-GB"/>
-        </w:rPr>
-        <w:t>so that only the boats remained</w:t>
-      </w:r>
-      <w:r>
-        <w:rPr>
-          <w:lang w:val="en-GB"/>
-        </w:rPr>
-        <w:t xml:space="preserve">, with the minimum possible amount of water or general background. The set of negative images has been obtained by taking parts of the images that were not boats and that were misclassified by the classifier, for example windows, bridges, water, and so on. </w:t>
-      </w:r>
-      <w:r>
-        <w:rPr>
-          <w:lang w:val="en-GB"/>
-        </w:rPr>
-        <w:t xml:space="preserve">Moreover, into the negative set I put the “buoy” category images from the Kaggle dataset, the “water” category images from the MAR dataset, and other negative samples provided and classified as false positive by the MAR dataset creators. </w:t>
-      </w:r>
-      <w:r>
-        <w:rPr>
+      <w:r>
+        <w:rPr>
+          <w:sz w:val="24"/>
+          <w:szCs w:val="24"/>
+          <w:lang w:val="en-GB"/>
+        </w:rPr>
+        <w:t xml:space="preserve"> images in a way so that only the boats remained, with the minimum possible amount of water or general background. The set of negative images has been obtained by taking parts of the images that were not boats and that were </w:t>
+      </w:r>
+      <w:r>
+        <w:rPr>
+          <w:sz w:val="24"/>
+          <w:szCs w:val="24"/>
+          <w:lang w:val="en-GB"/>
+        </w:rPr>
+        <w:t>wrongly predicted</w:t>
+      </w:r>
+      <w:r>
+        <w:rPr>
+          <w:sz w:val="24"/>
+          <w:szCs w:val="24"/>
+          <w:lang w:val="en-GB"/>
+        </w:rPr>
+        <w:t xml:space="preserve"> by the classifier, for example windows, bridges, water, and so on. </w:t>
+      </w:r>
+      <w:r>
+        <w:rPr>
+          <w:sz w:val="24"/>
+          <w:szCs w:val="24"/>
+          <w:lang w:val="en-GB"/>
+        </w:rPr>
+        <w:t>Moreover, into the negative set I put the “buoy” category images from the Kaggle dataset</w:t>
+      </w:r>
+      <w:r>
+        <w:rPr>
+          <w:sz w:val="24"/>
+          <w:szCs w:val="24"/>
+          <w:lang w:val="en-GB"/>
+        </w:rPr>
+        <w:t xml:space="preserve"> [</w:t>
+      </w:r>
+      <w:r>
+        <w:rPr>
+          <w:sz w:val="24"/>
+          <w:szCs w:val="24"/>
+          <w:lang w:val="en-GB"/>
+        </w:rPr>
+        <w:t>4</w:t>
+      </w:r>
+      <w:r>
+        <w:rPr>
+          <w:sz w:val="24"/>
+          <w:szCs w:val="24"/>
+          <w:lang w:val="en-GB"/>
+        </w:rPr>
+        <w:t>]</w:t>
+      </w:r>
+      <w:r>
+        <w:rPr>
+          <w:sz w:val="24"/>
+          <w:szCs w:val="24"/>
+          <w:lang w:val="en-GB"/>
+        </w:rPr>
+        <w:t>, the “water” category images from the MAR dataset, and other negative samples provided and classified as false positive by the MAR dataset creators</w:t>
+      </w:r>
+      <w:r>
+        <w:rPr>
+          <w:sz w:val="24"/>
+          <w:szCs w:val="24"/>
+          <w:lang w:val="en-GB"/>
+        </w:rPr>
+        <w:t xml:space="preserve"> [</w:t>
+      </w:r>
+      <w:r>
+        <w:rPr>
+          <w:sz w:val="24"/>
+          <w:szCs w:val="24"/>
+          <w:lang w:val="en-GB"/>
+        </w:rPr>
+        <w:t>5</w:t>
+      </w:r>
+      <w:r>
+        <w:rPr>
+          <w:sz w:val="24"/>
+          <w:szCs w:val="24"/>
+          <w:lang w:val="en-GB"/>
+        </w:rPr>
+        <w:t>]</w:t>
+      </w:r>
+      <w:r>
+        <w:rPr>
+          <w:sz w:val="24"/>
+          <w:szCs w:val="24"/>
+          <w:lang w:val="en-GB"/>
+        </w:rPr>
+        <w:t xml:space="preserve">. </w:t>
+      </w:r>
+      <w:r>
+        <w:rPr>
+          <w:sz w:val="24"/>
+          <w:szCs w:val="24"/>
           <w:lang w:val="en-GB"/>
         </w:rPr>
         <w:t>In total I used about 4200 positive images and 8400 negative ones.</w:t>
       </w:r>
-    </w:p>
-    <w:p>
-      <w:pPr>
-        <w:rPr>
-          <w:lang w:val="en-GB"/>
-        </w:rPr>
-      </w:pPr>
-      <w:r>
-        <w:rPr>
-          <w:lang w:val="en-GB"/>
-        </w:rPr>
-        <w:t>Then, I applied a bit of pre</w:t>
-      </w:r>
-      <w:r>
-        <w:rPr>
+      <w:r>
+        <w:rPr>
+          <w:sz w:val="24"/>
+          <w:szCs w:val="24"/>
+          <w:lang w:val="en-GB"/>
+        </w:rPr>
+        <w:t xml:space="preserve"> Th</w:t>
+      </w:r>
+      <w:r>
+        <w:rPr>
+          <w:sz w:val="24"/>
+          <w:szCs w:val="24"/>
+          <w:lang w:val="en-GB"/>
+        </w:rPr>
+        <w:t>e code for the construction of the datasets is not provided, since I think it is not relevant</w:t>
+      </w:r>
+      <w:r>
+        <w:rPr>
+          <w:sz w:val="24"/>
+          <w:szCs w:val="24"/>
+          <w:lang w:val="en-GB"/>
+        </w:rPr>
+        <w:t xml:space="preserve"> for the purpose of this project.</w:t>
+      </w:r>
+    </w:p>
+    <w:p>
+      <w:pPr>
+        <w:jc w:val="both"/>
+        <w:rPr>
+          <w:sz w:val="24"/>
+          <w:szCs w:val="24"/>
+          <w:lang w:val="en-GB"/>
+        </w:rPr>
+      </w:pPr>
+    </w:p>
+    <w:p>
+      <w:pPr>
+        <w:jc w:val="both"/>
+        <w:rPr>
+          <w:sz w:val="24"/>
+          <w:szCs w:val="24"/>
+          <w:lang w:val="en-GB"/>
+        </w:rPr>
+      </w:pPr>
+      <w:r>
+        <w:rPr>
+          <w:sz w:val="24"/>
+          <w:szCs w:val="24"/>
+          <w:lang w:val="en-GB"/>
+        </w:rPr>
+        <w:lastRenderedPageBreak/>
+        <w:t xml:space="preserve">Then, I applied </w:t>
+      </w:r>
+      <w:r>
+        <w:rPr>
+          <w:sz w:val="24"/>
+          <w:szCs w:val="24"/>
+          <w:lang w:val="en-GB"/>
+        </w:rPr>
+        <w:t>some steps</w:t>
+      </w:r>
+      <w:r>
+        <w:rPr>
+          <w:sz w:val="24"/>
+          <w:szCs w:val="24"/>
+          <w:lang w:val="en-GB"/>
+        </w:rPr>
+        <w:t xml:space="preserve"> of pre</w:t>
+      </w:r>
+      <w:r>
+        <w:rPr>
+          <w:sz w:val="24"/>
+          <w:szCs w:val="24"/>
           <w:lang w:val="en-GB"/>
         </w:rPr>
         <w:t>-</w:t>
       </w:r>
       <w:r>
         <w:rPr>
+          <w:sz w:val="24"/>
+          <w:szCs w:val="24"/>
           <w:lang w:val="en-GB"/>
         </w:rPr>
         <w:t>processing to the obtained images:</w:t>
@@ -381,49 +1322,92 @@
           <w:ilvl w:val="0"/>
           <w:numId w:val="1"/>
         </w:numPr>
-        <w:rPr>
-          <w:lang w:val="en-GB"/>
-        </w:rPr>
-      </w:pPr>
-      <w:r>
-        <w:rPr>
+        <w:jc w:val="both"/>
+        <w:rPr>
+          <w:sz w:val="24"/>
+          <w:szCs w:val="24"/>
+          <w:lang w:val="en-GB"/>
+        </w:rPr>
+      </w:pPr>
+      <w:r>
+        <w:rPr>
+          <w:sz w:val="24"/>
+          <w:szCs w:val="24"/>
           <w:lang w:val="en-GB"/>
         </w:rPr>
         <w:t xml:space="preserve">resizing all of them </w:t>
       </w:r>
-      <w:proofErr w:type="gramStart"/>
-      <w:r>
-        <w:rPr>
-          <w:lang w:val="en-GB"/>
-        </w:rPr>
-        <w:t>so as to</w:t>
-      </w:r>
-      <w:proofErr w:type="gramEnd"/>
-      <w:r>
-        <w:rPr>
+      <w:r>
+        <w:rPr>
+          <w:sz w:val="24"/>
+          <w:szCs w:val="24"/>
+          <w:lang w:val="en-GB"/>
+        </w:rPr>
+        <w:t>to</w:t>
+      </w:r>
+      <w:r>
+        <w:rPr>
+          <w:sz w:val="24"/>
+          <w:szCs w:val="24"/>
           <w:lang w:val="en-GB"/>
         </w:rPr>
         <w:t xml:space="preserve"> be of the same dimension, as required by the Support Vector Machine model</w:t>
       </w:r>
       <w:r>
         <w:rPr>
-          <w:lang w:val="en-GB"/>
-        </w:rPr>
-        <w:t xml:space="preserve">. After a lot of tries, the size has been set to 135x90, since those are the values with the best </w:t>
-      </w:r>
-      <w:proofErr w:type="spellStart"/>
-      <w:r>
-        <w:rPr>
-          <w:lang w:val="en-GB"/>
-        </w:rPr>
-        <w:t>tradeoff</w:t>
-      </w:r>
-      <w:proofErr w:type="spellEnd"/>
-      <w:r>
-        <w:rPr>
-          <w:lang w:val="en-GB"/>
-        </w:rPr>
-        <w:t xml:space="preserve"> between good performance of Venice dataset and good performance on Kaggle one.</w:t>
+          <w:sz w:val="24"/>
+          <w:szCs w:val="24"/>
+          <w:lang w:val="en-GB"/>
+        </w:rPr>
+        <w:t>. After a lot of tries, the size has been set to 13</w:t>
+      </w:r>
+      <w:r>
+        <w:rPr>
+          <w:sz w:val="24"/>
+          <w:szCs w:val="24"/>
+          <w:lang w:val="en-GB"/>
+        </w:rPr>
+        <w:t>0</w:t>
+      </w:r>
+      <w:r>
+        <w:rPr>
+          <w:sz w:val="24"/>
+          <w:szCs w:val="24"/>
+          <w:lang w:val="en-GB"/>
+        </w:rPr>
+        <w:t>x90, since those are the values with the best trade</w:t>
+      </w:r>
+      <w:r>
+        <w:rPr>
+          <w:sz w:val="24"/>
+          <w:szCs w:val="24"/>
+          <w:lang w:val="en-GB"/>
+        </w:rPr>
+        <w:t>-</w:t>
+      </w:r>
+      <w:r>
+        <w:rPr>
+          <w:sz w:val="24"/>
+          <w:szCs w:val="24"/>
+          <w:lang w:val="en-GB"/>
+        </w:rPr>
+        <w:t>off between good performance</w:t>
+      </w:r>
+      <w:r>
+        <w:rPr>
+          <w:sz w:val="24"/>
+          <w:szCs w:val="24"/>
+          <w:lang w:val="en-GB"/>
+        </w:rPr>
+        <w:t>s</w:t>
+      </w:r>
+      <w:r>
+        <w:rPr>
+          <w:sz w:val="24"/>
+          <w:szCs w:val="24"/>
+          <w:lang w:val="en-GB"/>
+        </w:rPr>
+        <w:t xml:space="preserve"> of Venice dataset and on Kaggle one.</w:t>
       </w:r>
     </w:p>
     <w:p>
@@ -433,364 +1417,938 @@
           <w:ilvl w:val="0"/>
           <w:numId w:val="1"/>
         </w:numPr>
-        <w:rPr>
-          <w:lang w:val="en-GB"/>
-        </w:rPr>
-      </w:pPr>
-      <w:r>
-        <w:rPr>
-          <w:lang w:val="en-GB"/>
-        </w:rPr>
-        <w:t>denoising, performed using a technique called “Non-Local Means Denoising</w:t>
-      </w:r>
-      <w:r>
-        <w:rPr>
-          <w:lang w:val="en-GB"/>
-        </w:rPr>
-        <w:t xml:space="preserve">”. This method considers a small window in the image, in searches in a small neighbourhood for similar patches, and </w:t>
-      </w:r>
-      <w:proofErr w:type="gramStart"/>
-      <w:r>
-        <w:rPr>
-          <w:lang w:val="en-GB"/>
-        </w:rPr>
-        <w:t>the it</w:t>
-      </w:r>
-      <w:proofErr w:type="gramEnd"/>
-      <w:r>
-        <w:rPr>
-          <w:lang w:val="en-GB"/>
-        </w:rPr>
-        <w:t xml:space="preserve"> replaces the pixel values with the average value computed from this set of similar </w:t>
-      </w:r>
-      <w:proofErr w:type="spellStart"/>
-      <w:r>
-        <w:rPr>
-          <w:lang w:val="en-GB"/>
-        </w:rPr>
-        <w:t>prts</w:t>
-      </w:r>
-      <w:proofErr w:type="spellEnd"/>
-      <w:r>
-        <w:rPr>
-          <w:lang w:val="en-GB"/>
-        </w:rPr>
-        <w:t xml:space="preserve"> of the image: in this way, I can gent better results with respect to simpler denoising techniques, like Gaussian blur or similar ones. Indeed, these methods are not so robust against camera and scene motions, and </w:t>
-      </w:r>
-      <w:r>
-        <w:rPr>
+        <w:jc w:val="both"/>
+        <w:rPr>
+          <w:sz w:val="24"/>
+          <w:szCs w:val="24"/>
+          <w:lang w:val="en-GB"/>
+        </w:rPr>
+      </w:pPr>
+      <w:r>
+        <w:rPr>
+          <w:sz w:val="24"/>
+          <w:szCs w:val="24"/>
+          <w:lang w:val="en-GB"/>
+        </w:rPr>
+        <w:t>denoising, performed using a technique called “Non-Local Means Denoising”</w:t>
+      </w:r>
+      <w:r>
+        <w:rPr>
+          <w:sz w:val="24"/>
+          <w:szCs w:val="24"/>
+          <w:lang w:val="en-GB"/>
+        </w:rPr>
+        <w:t xml:space="preserve"> [</w:t>
+      </w:r>
+      <w:r>
+        <w:rPr>
+          <w:sz w:val="24"/>
+          <w:szCs w:val="24"/>
+          <w:lang w:val="en-GB"/>
+        </w:rPr>
+        <w:t>6</w:t>
+      </w:r>
+      <w:r>
+        <w:rPr>
+          <w:sz w:val="24"/>
+          <w:szCs w:val="24"/>
+          <w:lang w:val="en-GB"/>
+        </w:rPr>
+        <w:t>]</w:t>
+      </w:r>
+      <w:r>
+        <w:rPr>
+          <w:sz w:val="24"/>
+          <w:szCs w:val="24"/>
+          <w:lang w:val="en-GB"/>
+        </w:rPr>
+        <w:t>. This method considers a small window in the image</w:t>
+      </w:r>
+      <w:r>
+        <w:rPr>
+          <w:sz w:val="24"/>
+          <w:szCs w:val="24"/>
+          <w:lang w:val="en-GB"/>
+        </w:rPr>
+        <w:t xml:space="preserve"> and </w:t>
+      </w:r>
+      <w:r>
+        <w:rPr>
+          <w:sz w:val="24"/>
+          <w:szCs w:val="24"/>
+          <w:lang w:val="en-GB"/>
+        </w:rPr>
+        <w:t>searches in a small neighbourhood for similar patches, and the</w:t>
+      </w:r>
+      <w:r>
+        <w:rPr>
+          <w:sz w:val="24"/>
+          <w:szCs w:val="24"/>
+          <w:lang w:val="en-GB"/>
+        </w:rPr>
+        <w:t>n</w:t>
+      </w:r>
+      <w:r>
+        <w:rPr>
+          <w:sz w:val="24"/>
+          <w:szCs w:val="24"/>
+          <w:lang w:val="en-GB"/>
+        </w:rPr>
+        <w:t xml:space="preserve"> it replaces the pixel values with the average value computed from this set of similar p</w:t>
+      </w:r>
+      <w:r>
+        <w:rPr>
+          <w:sz w:val="24"/>
+          <w:szCs w:val="24"/>
+          <w:lang w:val="en-GB"/>
+        </w:rPr>
+        <w:t>a</w:t>
+      </w:r>
+      <w:r>
+        <w:rPr>
+          <w:sz w:val="24"/>
+          <w:szCs w:val="24"/>
+          <w:lang w:val="en-GB"/>
+        </w:rPr>
+        <w:t xml:space="preserve">rts of the image: in this way, I get better results with respect to simpler denoising techniques, like Gaussian blur or similar ones. Indeed, these </w:t>
+      </w:r>
+      <w:r>
+        <w:rPr>
+          <w:sz w:val="24"/>
+          <w:szCs w:val="24"/>
+          <w:lang w:val="en-GB"/>
+        </w:rPr>
+        <w:t xml:space="preserve">basic </w:t>
+      </w:r>
+      <w:r>
+        <w:rPr>
+          <w:sz w:val="24"/>
+          <w:szCs w:val="24"/>
+          <w:lang w:val="en-GB"/>
+        </w:rPr>
+        <w:t xml:space="preserve">methods are not so robust against camera and scene motions, and </w:t>
+      </w:r>
+      <w:r>
+        <w:rPr>
+          <w:sz w:val="24"/>
+          <w:szCs w:val="24"/>
           <w:lang w:val="en-GB"/>
         </w:rPr>
         <w:t xml:space="preserve">since most of the images in the training set were taken using moving cameras </w:t>
       </w:r>
       <w:r>
         <w:rPr>
-          <w:lang w:val="en-GB"/>
-        </w:rPr>
-        <w:t xml:space="preserve">or, in any case, during scene motions like </w:t>
-      </w:r>
-      <w:r>
-        <w:rPr>
+          <w:sz w:val="24"/>
+          <w:szCs w:val="24"/>
+          <w:lang w:val="en-GB"/>
+        </w:rPr>
+        <w:t>or, in any case, during scene motions like</w:t>
+      </w:r>
+      <w:r>
+        <w:rPr>
+          <w:sz w:val="24"/>
+          <w:szCs w:val="24"/>
+          <w:lang w:val="en-GB"/>
+        </w:rPr>
+        <w:t xml:space="preserve">, for example, </w:t>
+      </w:r>
+      <w:r>
+        <w:rPr>
+          <w:sz w:val="24"/>
+          <w:szCs w:val="24"/>
+          <w:lang w:val="en-GB"/>
+        </w:rPr>
+        <w:t xml:space="preserve"> </w:t>
+      </w:r>
+      <w:r>
+        <w:rPr>
+          <w:sz w:val="24"/>
+          <w:szCs w:val="24"/>
           <w:lang w:val="en-GB"/>
         </w:rPr>
         <w:t>waves caused by boat movements,</w:t>
       </w:r>
       <w:r>
         <w:rPr>
-          <w:lang w:val="en-GB"/>
-        </w:rPr>
-        <w:t xml:space="preserve"> I think this approach is better than a simple Gaussian smoothing. The drawback of this method is the considerable computational time required, but it is still acceptable, considering the number of images to process.</w:t>
-      </w:r>
-    </w:p>
-    <w:p>
-      <w:pPr>
-        <w:rPr>
-          <w:lang w:val="en-GB"/>
-        </w:rPr>
-      </w:pPr>
-      <w:r>
-        <w:rPr>
+          <w:sz w:val="24"/>
+          <w:szCs w:val="24"/>
+          <w:lang w:val="en-GB"/>
+        </w:rPr>
+        <w:t xml:space="preserve"> I think this approach is better</w:t>
+      </w:r>
+      <w:r>
+        <w:rPr>
+          <w:sz w:val="24"/>
+          <w:szCs w:val="24"/>
+          <w:lang w:val="en-GB"/>
+        </w:rPr>
+        <w:t xml:space="preserve"> than the classical one</w:t>
+      </w:r>
+      <w:r>
+        <w:rPr>
+          <w:sz w:val="24"/>
+          <w:szCs w:val="24"/>
+          <w:lang w:val="en-GB"/>
+        </w:rPr>
+        <w:t xml:space="preserve">. The drawback of this </w:t>
+      </w:r>
+      <w:r>
+        <w:rPr>
+          <w:sz w:val="24"/>
+          <w:szCs w:val="24"/>
+          <w:lang w:val="en-GB"/>
+        </w:rPr>
+        <w:t>noise removing technique</w:t>
+      </w:r>
+      <w:r>
+        <w:rPr>
+          <w:sz w:val="24"/>
+          <w:szCs w:val="24"/>
+          <w:lang w:val="en-GB"/>
+        </w:rPr>
+        <w:t xml:space="preserve"> is the considerable computational time required, but it is still acceptable, </w:t>
+      </w:r>
+      <w:r>
+        <w:rPr>
+          <w:sz w:val="24"/>
+          <w:szCs w:val="24"/>
+          <w:lang w:val="en-GB"/>
+        </w:rPr>
+        <w:t>counting</w:t>
+      </w:r>
+      <w:r>
+        <w:rPr>
+          <w:sz w:val="24"/>
+          <w:szCs w:val="24"/>
+          <w:lang w:val="en-GB"/>
+        </w:rPr>
+        <w:t xml:space="preserve"> the number of images to process.</w:t>
+      </w:r>
+    </w:p>
+    <w:p>
+      <w:pPr>
+        <w:jc w:val="both"/>
+        <w:rPr>
+          <w:sz w:val="24"/>
+          <w:szCs w:val="24"/>
+          <w:lang w:val="en-GB"/>
+        </w:rPr>
+      </w:pPr>
+      <w:r>
+        <w:rPr>
+          <w:sz w:val="24"/>
+          <w:szCs w:val="24"/>
+          <w:lang w:val="en-GB"/>
+        </w:rPr>
+        <w:t xml:space="preserve">The third </w:t>
+      </w:r>
+      <w:r>
+        <w:rPr>
+          <w:sz w:val="24"/>
+          <w:szCs w:val="24"/>
+          <w:lang w:val="en-GB"/>
+        </w:rPr>
+        <w:t>phase</w:t>
+      </w:r>
+      <w:r>
+        <w:rPr>
+          <w:sz w:val="24"/>
+          <w:szCs w:val="24"/>
+          <w:lang w:val="en-GB"/>
+        </w:rPr>
+        <w:t xml:space="preserve"> is the extraction of Histogram of </w:t>
+      </w:r>
+      <w:r>
+        <w:rPr>
+          <w:sz w:val="24"/>
+          <w:szCs w:val="24"/>
+          <w:lang w:val="en-GB"/>
+        </w:rPr>
+        <w:t xml:space="preserve">Oriented </w:t>
+      </w:r>
+      <w:r>
+        <w:rPr>
+          <w:sz w:val="24"/>
+          <w:szCs w:val="24"/>
+          <w:lang w:val="en-GB"/>
+        </w:rPr>
+        <w:t>Gradients feature</w:t>
+      </w:r>
+      <w:r>
+        <w:rPr>
+          <w:sz w:val="24"/>
+          <w:szCs w:val="24"/>
+          <w:lang w:val="en-GB"/>
+        </w:rPr>
+        <w:t>s</w:t>
+      </w:r>
+      <w:r>
+        <w:rPr>
+          <w:sz w:val="24"/>
+          <w:szCs w:val="24"/>
+          <w:lang w:val="en-GB"/>
+        </w:rPr>
+        <w:t xml:space="preserve"> from both the positive and negative training sets.</w:t>
+      </w:r>
+      <w:r>
+        <w:rPr>
+          <w:sz w:val="24"/>
+          <w:szCs w:val="24"/>
+          <w:lang w:val="en-GB"/>
+        </w:rPr>
+        <w:t xml:space="preserve"> The extracted gradient</w:t>
+      </w:r>
+      <w:r>
+        <w:rPr>
+          <w:sz w:val="24"/>
+          <w:szCs w:val="24"/>
+          <w:lang w:val="en-GB"/>
+        </w:rPr>
+        <w:t>s</w:t>
+      </w:r>
+      <w:r>
+        <w:rPr>
+          <w:sz w:val="24"/>
+          <w:szCs w:val="24"/>
+          <w:lang w:val="en-GB"/>
+        </w:rPr>
+        <w:t>, moreover, need to be converted into a format that is accepted as training data by the OpenCV machine learning implementation.</w:t>
+      </w:r>
+    </w:p>
+    <w:p>
+      <w:pPr>
+        <w:jc w:val="both"/>
+        <w:rPr>
+          <w:sz w:val="24"/>
+          <w:szCs w:val="24"/>
+          <w:lang w:val="en-GB"/>
+        </w:rPr>
+      </w:pPr>
+      <w:r>
+        <w:rPr>
+          <w:sz w:val="24"/>
+          <w:szCs w:val="24"/>
+          <w:lang w:val="en-GB"/>
+        </w:rPr>
+        <w:t xml:space="preserve">After this, a SVM classifier for regression task is created using default values for parameters, and then it is trained using the data computed before. By default, the model is trained two times: the second one is a kind of hard-negative mining, since the </w:t>
+      </w:r>
+      <w:r>
+        <w:rPr>
+          <w:sz w:val="24"/>
+          <w:szCs w:val="24"/>
+          <w:lang w:val="en-GB"/>
+        </w:rPr>
+        <w:t>classifier</w:t>
+      </w:r>
+      <w:r>
+        <w:rPr>
+          <w:sz w:val="24"/>
+          <w:szCs w:val="24"/>
+          <w:lang w:val="en-GB"/>
+        </w:rPr>
+        <w:t xml:space="preserve"> is trained on </w:t>
+      </w:r>
+      <w:r>
+        <w:rPr>
+          <w:sz w:val="24"/>
+          <w:szCs w:val="24"/>
+          <w:lang w:val="en-GB"/>
+        </w:rPr>
+        <w:t xml:space="preserve">the </w:t>
+      </w:r>
+      <w:r>
+        <w:rPr>
+          <w:sz w:val="24"/>
+          <w:szCs w:val="24"/>
+          <w:lang w:val="en-GB"/>
+        </w:rPr>
+        <w:t>negative samples.</w:t>
+      </w:r>
+    </w:p>
+    <w:p>
+      <w:pPr>
+        <w:jc w:val="both"/>
+        <w:rPr>
+          <w:sz w:val="24"/>
+          <w:szCs w:val="24"/>
+          <w:lang w:val="en-GB"/>
+        </w:rPr>
+      </w:pPr>
+      <w:r>
+        <w:rPr>
+          <w:sz w:val="24"/>
+          <w:szCs w:val="24"/>
+          <w:lang w:val="en-GB"/>
+        </w:rPr>
+        <w:t xml:space="preserve">The next phase consists in testing the trained detector </w:t>
+      </w:r>
+      <w:r>
+        <w:rPr>
+          <w:sz w:val="24"/>
+          <w:szCs w:val="24"/>
+          <w:lang w:val="en-GB"/>
+        </w:rPr>
+        <w:t>on the images belonging to</w:t>
+      </w:r>
+      <w:r>
+        <w:rPr>
+          <w:sz w:val="24"/>
+          <w:szCs w:val="24"/>
+          <w:lang w:val="en-GB"/>
+        </w:rPr>
+        <w:t xml:space="preserve"> t</w:t>
+      </w:r>
+      <w:r>
+        <w:rPr>
+          <w:sz w:val="24"/>
+          <w:szCs w:val="24"/>
+          <w:lang w:val="en-GB"/>
+        </w:rPr>
+        <w:t>h</w:t>
+      </w:r>
+      <w:r>
+        <w:rPr>
+          <w:sz w:val="24"/>
+          <w:szCs w:val="24"/>
+          <w:lang w:val="en-GB"/>
+        </w:rPr>
+        <w:t>e test datasets</w:t>
+      </w:r>
+      <w:r>
+        <w:rPr>
+          <w:sz w:val="24"/>
+          <w:szCs w:val="24"/>
+          <w:lang w:val="en-GB"/>
+        </w:rPr>
+        <w:t>: from the detection process, performed using</w:t>
+      </w:r>
+      <w:r>
+        <w:rPr>
+          <w:sz w:val="24"/>
+          <w:szCs w:val="24"/>
+          <w:lang w:val="en-GB"/>
+        </w:rPr>
+        <w:t xml:space="preserve"> the </w:t>
+      </w:r>
+      <w:r>
+        <w:rPr>
+          <w:i/>
+          <w:iCs/>
+          <w:sz w:val="24"/>
+          <w:szCs w:val="24"/>
+          <w:lang w:val="en-GB"/>
+        </w:rPr>
+        <w:t>detectMultiScale</w:t>
+      </w:r>
+      <w:r>
+        <w:rPr>
+          <w:sz w:val="24"/>
+          <w:szCs w:val="24"/>
+          <w:lang w:val="en-GB"/>
+        </w:rPr>
+        <w:t xml:space="preserve"> method of the </w:t>
+      </w:r>
+      <w:r>
+        <w:rPr>
+          <w:i/>
+          <w:iCs/>
+          <w:sz w:val="24"/>
+          <w:szCs w:val="24"/>
+          <w:lang w:val="en-GB"/>
+        </w:rPr>
+        <w:t>H</w:t>
+      </w:r>
+      <w:r>
+        <w:rPr>
+          <w:i/>
+          <w:iCs/>
+          <w:sz w:val="24"/>
+          <w:szCs w:val="24"/>
+          <w:lang w:val="en-GB"/>
+        </w:rPr>
+        <w:t>O</w:t>
+      </w:r>
+      <w:r>
+        <w:rPr>
+          <w:i/>
+          <w:iCs/>
+          <w:sz w:val="24"/>
+          <w:szCs w:val="24"/>
+          <w:lang w:val="en-GB"/>
+        </w:rPr>
+        <w:t>GDescriptor</w:t>
+      </w:r>
+      <w:r>
+        <w:rPr>
+          <w:sz w:val="24"/>
+          <w:szCs w:val="24"/>
+          <w:lang w:val="en-GB"/>
+        </w:rPr>
+        <w:t xml:space="preserve"> class</w:t>
+      </w:r>
+      <w:r>
+        <w:rPr>
+          <w:sz w:val="24"/>
+          <w:szCs w:val="24"/>
+          <w:lang w:val="en-GB"/>
+        </w:rPr>
+        <w:t xml:space="preserve"> of </w:t>
+      </w:r>
+      <w:r>
+        <w:rPr>
+          <w:sz w:val="24"/>
+          <w:szCs w:val="24"/>
+          <w:lang w:val="en-GB"/>
+        </w:rPr>
+        <w:t>OpenCV</w:t>
+      </w:r>
+      <w:r>
+        <w:rPr>
+          <w:sz w:val="24"/>
+          <w:szCs w:val="24"/>
+          <w:lang w:val="en-GB"/>
+        </w:rPr>
+        <w:t xml:space="preserve">, I get the predicted bounding boxes, together with the relative confidence scores. </w:t>
+      </w:r>
+    </w:p>
+    <w:p>
+      <w:pPr>
+        <w:jc w:val="both"/>
+        <w:rPr>
+          <w:sz w:val="24"/>
+          <w:szCs w:val="24"/>
+          <w:lang w:val="en-GB"/>
+        </w:rPr>
+      </w:pPr>
+      <w:r>
+        <w:rPr>
+          <w:sz w:val="24"/>
+          <w:szCs w:val="24"/>
+          <w:lang w:val="en-GB"/>
+        </w:rPr>
+        <w:t>Th</w:t>
+      </w:r>
+      <w:r>
+        <w:rPr>
+          <w:sz w:val="24"/>
+          <w:szCs w:val="24"/>
+          <w:lang w:val="en-GB"/>
+        </w:rPr>
+        <w:t>is</w:t>
+      </w:r>
+      <w:r>
+        <w:rPr>
+          <w:sz w:val="24"/>
+          <w:szCs w:val="24"/>
+          <w:lang w:val="en-GB"/>
+        </w:rPr>
+        <w:t xml:space="preserve"> data </w:t>
+      </w:r>
+      <w:r>
+        <w:rPr>
+          <w:sz w:val="24"/>
+          <w:szCs w:val="24"/>
+          <w:lang w:val="en-GB"/>
+        </w:rPr>
+        <w:t>is</w:t>
+      </w:r>
+      <w:r>
+        <w:rPr>
+          <w:sz w:val="24"/>
+          <w:szCs w:val="24"/>
+          <w:lang w:val="en-GB"/>
+        </w:rPr>
+        <w:t xml:space="preserve"> used to perform the postprocessing phase, that aims to reduce the number of overlapping boxes and to evaluate the </w:t>
+      </w:r>
+      <w:r>
+        <w:rPr>
+          <w:sz w:val="24"/>
+          <w:szCs w:val="24"/>
+          <w:lang w:val="en-GB"/>
+        </w:rPr>
+        <w:t>results obtained by</w:t>
+      </w:r>
+      <w:r>
+        <w:rPr>
+          <w:sz w:val="24"/>
+          <w:szCs w:val="24"/>
+          <w:lang w:val="en-GB"/>
+        </w:rPr>
+        <w:t xml:space="preserve"> the detector.</w:t>
+      </w:r>
+    </w:p>
+    <w:p>
+      <w:pPr>
+        <w:jc w:val="both"/>
+        <w:rPr>
+          <w:sz w:val="24"/>
+          <w:szCs w:val="24"/>
+          <w:lang w:val="en-GB"/>
+        </w:rPr>
+      </w:pPr>
+      <w:r>
+        <w:rPr>
+          <w:sz w:val="24"/>
+          <w:szCs w:val="24"/>
+          <w:lang w:val="en-GB"/>
+        </w:rPr>
+        <w:t>The number of overlapping boxes is reduced by using a Non-Maxima Suppression algorithm</w:t>
+      </w:r>
+      <w:r>
+        <w:rPr>
+          <w:sz w:val="24"/>
+          <w:szCs w:val="24"/>
+          <w:lang w:val="en-GB"/>
+        </w:rPr>
+        <w:t xml:space="preserve"> [7] [8] [9][10]</w:t>
+      </w:r>
+      <w:r>
+        <w:rPr>
+          <w:sz w:val="24"/>
+          <w:szCs w:val="24"/>
+          <w:lang w:val="en-GB"/>
+        </w:rPr>
+        <w:t xml:space="preserve">, based on confidence scores of each rectangle. The predicted bounding boxes are sorted by increasing confidence score and, at each iteration, </w:t>
+      </w:r>
+      <w:r>
+        <w:rPr>
+          <w:sz w:val="24"/>
+          <w:szCs w:val="24"/>
+          <w:lang w:val="en-GB"/>
+        </w:rPr>
+        <w:t>the overlap</w:t>
+      </w:r>
+      <w:r>
+        <w:rPr>
+          <w:sz w:val="24"/>
+          <w:szCs w:val="24"/>
+          <w:lang w:val="en-GB"/>
+        </w:rPr>
+        <w:t xml:space="preserve"> </w:t>
+      </w:r>
+      <w:r>
+        <w:rPr>
+          <w:sz w:val="24"/>
+          <w:szCs w:val="24"/>
+          <w:lang w:val="en-GB"/>
+        </w:rPr>
+        <w:t xml:space="preserve">between the highest confidence rectangle and the other predicted boxes is computed using the IoU metric (for a deeper explanation of this concept, refer to the next section, </w:t>
+      </w:r>
+      <w:r>
+        <w:rPr>
+          <w:sz w:val="24"/>
+          <w:szCs w:val="24"/>
+          <w:lang w:val="en-GB"/>
+        </w:rPr>
+        <w:t xml:space="preserve">when </w:t>
+      </w:r>
+      <w:r>
+        <w:rPr>
+          <w:sz w:val="24"/>
+          <w:szCs w:val="24"/>
+          <w:lang w:val="en-GB"/>
+        </w:rPr>
+        <w:t>analysing</w:t>
+      </w:r>
+      <w:r>
+        <w:rPr>
+          <w:sz w:val="24"/>
+          <w:szCs w:val="24"/>
+          <w:lang w:val="en-GB"/>
+        </w:rPr>
+        <w:t xml:space="preserve"> the performance evaluation). If the overlapping </w:t>
+      </w:r>
+      <w:r>
+        <w:rPr>
+          <w:sz w:val="24"/>
+          <w:szCs w:val="24"/>
+          <w:lang w:val="en-GB"/>
+        </w:rPr>
+        <w:t xml:space="preserve">area </w:t>
+      </w:r>
+      <w:r>
+        <w:rPr>
+          <w:sz w:val="24"/>
+          <w:szCs w:val="24"/>
+          <w:lang w:val="en-GB"/>
+        </w:rPr>
+        <w:t>is above a threshold, the predicted box is suppressed</w:t>
+      </w:r>
+      <w:r>
+        <w:rPr>
+          <w:sz w:val="24"/>
+          <w:szCs w:val="24"/>
+          <w:lang w:val="en-GB"/>
+        </w:rPr>
+        <w:t xml:space="preserve">. For the choice of the threshold, I had the </w:t>
+      </w:r>
+      <w:r>
+        <w:rPr>
+          <w:sz w:val="24"/>
+          <w:szCs w:val="24"/>
+          <w:lang w:val="en-GB"/>
+        </w:rPr>
+        <w:t>same problem as before, this value causes different behaviour</w:t>
+      </w:r>
+      <w:r>
+        <w:rPr>
+          <w:sz w:val="24"/>
+          <w:szCs w:val="24"/>
+          <w:lang w:val="en-GB"/>
+        </w:rPr>
+        <w:t>s</w:t>
+      </w:r>
+      <w:r>
+        <w:rPr>
+          <w:sz w:val="24"/>
+          <w:szCs w:val="24"/>
+          <w:lang w:val="en-GB"/>
+        </w:rPr>
+        <w:t xml:space="preserve"> in the various images, including some wrong suppression sometimes.</w:t>
+      </w:r>
+    </w:p>
+    <w:p>
+      <w:pPr>
+        <w:jc w:val="both"/>
+        <w:rPr>
+          <w:sz w:val="24"/>
+          <w:szCs w:val="24"/>
+          <w:lang w:val="en-GB"/>
+        </w:rPr>
+      </w:pPr>
+      <w:r>
+        <w:rPr>
+          <w:sz w:val="24"/>
+          <w:szCs w:val="24"/>
+          <w:lang w:val="en-GB"/>
+        </w:rPr>
+        <w:t>After this, we have the last</w:t>
+      </w:r>
+      <w:r>
+        <w:rPr>
+          <w:sz w:val="24"/>
+          <w:szCs w:val="24"/>
+          <w:lang w:val="en-GB"/>
+        </w:rPr>
+        <w:t xml:space="preserve"> part,</w:t>
+      </w:r>
+      <w:r>
+        <w:rPr>
+          <w:sz w:val="24"/>
+          <w:szCs w:val="24"/>
+          <w:lang w:val="en-GB"/>
+        </w:rPr>
+        <w:t xml:space="preserve"> that is the performance evaluation by means of the Intersection over Union metric</w:t>
+      </w:r>
+      <w:r>
+        <w:rPr>
+          <w:sz w:val="24"/>
+          <w:szCs w:val="24"/>
+          <w:lang w:val="en-GB"/>
+        </w:rPr>
+        <w:t xml:space="preserve"> [11][12]</w:t>
+      </w:r>
+      <w:r>
+        <w:rPr>
+          <w:sz w:val="24"/>
+          <w:szCs w:val="24"/>
+          <w:lang w:val="en-GB"/>
+        </w:rPr>
+        <w:t xml:space="preserve">. This value is defined between a pair of bounding boxes, and it is </w:t>
+      </w:r>
+      <w:r>
+        <w:rPr>
+          <w:sz w:val="24"/>
+          <w:szCs w:val="24"/>
+          <w:lang w:val="en-GB"/>
+        </w:rPr>
+        <w:t>computed as</w:t>
+      </w:r>
+      <w:r>
+        <w:rPr>
+          <w:sz w:val="24"/>
+          <w:szCs w:val="24"/>
+          <w:lang w:val="en-GB"/>
+        </w:rPr>
+        <w:t xml:space="preserve"> the intersection area of the two rectangles, divided by their union area. It is a commonly used metric in detection tasks, and it can be easily extended to other geometrical shapes. In this project, the IoU is computed between each predicted box and each ground truth box, and only the maximum </w:t>
+      </w:r>
+      <w:r>
+        <w:rPr>
+          <w:sz w:val="24"/>
+          <w:szCs w:val="24"/>
+          <w:lang w:val="en-GB"/>
+        </w:rPr>
+        <w:t xml:space="preserve">IoU </w:t>
+      </w:r>
+      <w:r>
+        <w:rPr>
+          <w:sz w:val="24"/>
+          <w:szCs w:val="24"/>
+          <w:lang w:val="en-GB"/>
+        </w:rPr>
+        <w:t xml:space="preserve">for each detected box is </w:t>
+      </w:r>
+      <w:r>
+        <w:rPr>
+          <w:sz w:val="24"/>
+          <w:szCs w:val="24"/>
+          <w:lang w:val="en-GB"/>
+        </w:rPr>
+        <w:t>kept</w:t>
+      </w:r>
+      <w:r>
+        <w:rPr>
+          <w:sz w:val="24"/>
+          <w:szCs w:val="24"/>
+          <w:lang w:val="en-GB"/>
+        </w:rPr>
+        <w:t>. As g</w:t>
+      </w:r>
+      <w:r>
+        <w:rPr>
+          <w:sz w:val="24"/>
+          <w:szCs w:val="24"/>
+          <w:lang w:val="en-GB"/>
+        </w:rPr>
+        <w:t>r</w:t>
+      </w:r>
+      <w:r>
+        <w:rPr>
+          <w:sz w:val="24"/>
+          <w:szCs w:val="24"/>
+          <w:lang w:val="en-GB"/>
+        </w:rPr>
+        <w:t xml:space="preserve">ound-truth </w:t>
+      </w:r>
+      <w:r>
+        <w:rPr>
+          <w:sz w:val="24"/>
+          <w:szCs w:val="24"/>
+          <w:lang w:val="en-GB"/>
+        </w:rPr>
+        <w:t xml:space="preserve">for the test images, I used the </w:t>
+      </w:r>
+      <w:r>
+        <w:rPr>
+          <w:sz w:val="24"/>
+          <w:szCs w:val="24"/>
+          <w:lang w:val="en-GB"/>
+        </w:rPr>
+        <w:t>.</w:t>
+      </w:r>
+      <w:r>
+        <w:rPr>
+          <w:sz w:val="24"/>
+          <w:szCs w:val="24"/>
+          <w:lang w:val="en-GB"/>
+        </w:rPr>
+        <w:t>txt files provided in the forum: there’s one file for each image and, in each file, a row for every real boat. The bounding box of each ship is store</w:t>
+      </w:r>
+      <w:r>
+        <w:rPr>
+          <w:sz w:val="24"/>
+          <w:szCs w:val="24"/>
+          <w:lang w:val="en-GB"/>
+        </w:rPr>
+        <w:t>d</w:t>
+      </w:r>
+      <w:r>
+        <w:rPr>
+          <w:sz w:val="24"/>
+          <w:szCs w:val="24"/>
+          <w:lang w:val="en-GB"/>
+        </w:rPr>
+        <w:t xml:space="preserve"> as a 4-tuple composed by (x coordinate of top left </w:t>
+      </w:r>
+      <w:r>
+        <w:rPr>
+          <w:sz w:val="24"/>
+          <w:szCs w:val="24"/>
           <w:lang w:val="en-GB"/>
         </w:rPr>
         <w:lastRenderedPageBreak/>
-        <w:t>The third step is the extraction of Histogram of Gradients feature from both the positive and negative training sets.</w:t>
-      </w:r>
-      <w:r>
-        <w:rPr>
-          <w:lang w:val="en-GB"/>
-        </w:rPr>
-        <w:t xml:space="preserve"> The extracted gradient, moreover, need to be converted into a format that is accepted as training data by the OpenCV machine learning implementation.</w:t>
-      </w:r>
-    </w:p>
-    <w:p>
-      <w:pPr>
-        <w:rPr>
-          <w:lang w:val="en-GB"/>
-        </w:rPr>
-      </w:pPr>
-      <w:r>
-        <w:rPr>
-          <w:lang w:val="en-GB"/>
-        </w:rPr>
-        <w:t xml:space="preserve">After this, a SVM classifier for regression task is created using default values for parameters, and then it is trained using the data computed before. By default, the model is trained two times: the second one is a kind of hard-negative mining, since the </w:t>
-      </w:r>
-      <w:proofErr w:type="spellStart"/>
-      <w:r>
-        <w:rPr>
-          <w:lang w:val="en-GB"/>
-        </w:rPr>
-        <w:t>svm</w:t>
-      </w:r>
-      <w:proofErr w:type="spellEnd"/>
-      <w:r>
-        <w:rPr>
-          <w:lang w:val="en-GB"/>
-        </w:rPr>
-        <w:t xml:space="preserve"> is trained on negative samples.</w:t>
-      </w:r>
-    </w:p>
-    <w:p>
-      <w:pPr>
-        <w:rPr>
-          <w:lang w:val="en-GB"/>
-        </w:rPr>
-      </w:pPr>
-      <w:r>
-        <w:rPr>
-          <w:lang w:val="en-GB"/>
-        </w:rPr>
-        <w:t>The next phase consists in testing the trained detector into t</w:t>
-      </w:r>
-      <w:r>
-        <w:rPr>
-          <w:lang w:val="en-GB"/>
-        </w:rPr>
-        <w:t>h</w:t>
-      </w:r>
-      <w:r>
-        <w:rPr>
-          <w:lang w:val="en-GB"/>
-        </w:rPr>
-        <w:t>e test datasets</w:t>
-      </w:r>
-      <w:r>
-        <w:rPr>
-          <w:lang w:val="en-GB"/>
-        </w:rPr>
-        <w:t xml:space="preserve">: from the detection process, performed using </w:t>
-      </w:r>
-      <w:proofErr w:type="spellStart"/>
-      <w:r>
-        <w:rPr>
-          <w:lang w:val="en-GB"/>
-        </w:rPr>
-        <w:t>detectMultiScale</w:t>
-      </w:r>
-      <w:proofErr w:type="spellEnd"/>
-      <w:r>
-        <w:rPr>
-          <w:lang w:val="en-GB"/>
-        </w:rPr>
-        <w:t xml:space="preserve"> method of the </w:t>
-      </w:r>
-      <w:proofErr w:type="spellStart"/>
-      <w:r>
-        <w:rPr>
-          <w:lang w:val="en-GB"/>
-        </w:rPr>
-        <w:t>HoGDescriptor</w:t>
-      </w:r>
-      <w:proofErr w:type="spellEnd"/>
-      <w:r>
-        <w:rPr>
-          <w:lang w:val="en-GB"/>
-        </w:rPr>
-        <w:t xml:space="preserve"> class, I get the predicted bounding boxes, together with the relative confidence scores. </w:t>
-      </w:r>
-    </w:p>
-    <w:p>
-      <w:pPr>
-        <w:rPr>
-          <w:lang w:val="en-GB"/>
-        </w:rPr>
-      </w:pPr>
-      <w:r>
-        <w:rPr>
-          <w:lang w:val="en-GB"/>
-        </w:rPr>
-        <w:t>These data are used to perform the postprocessing phase, that aims to reduce the number of overlapping boxes and to evaluate the performance of the detector.</w:t>
-      </w:r>
-    </w:p>
-    <w:p>
-      <w:pPr>
-        <w:rPr>
-          <w:lang w:val="en-GB"/>
-        </w:rPr>
-      </w:pPr>
-      <w:r>
-        <w:rPr>
-          <w:lang w:val="en-GB"/>
-        </w:rPr>
-        <w:t xml:space="preserve">The number of overlapping boxes is reduced by using a Non-Maxima Suppression algorithm, based on confidence scores of each rectangle. The predicted bounding boxes are sorted by increasing confidence score and, at each iteration, </w:t>
-      </w:r>
-      <w:r>
-        <w:rPr>
-          <w:lang w:val="en-GB"/>
-        </w:rPr>
-        <w:t xml:space="preserve">the overlapping between the highest confidence rectangle and the other predicted boxes is computed using the </w:t>
-      </w:r>
-      <w:proofErr w:type="spellStart"/>
-      <w:r>
-        <w:rPr>
-          <w:lang w:val="en-GB"/>
-        </w:rPr>
-        <w:t>IoU</w:t>
-      </w:r>
-      <w:proofErr w:type="spellEnd"/>
-      <w:r>
-        <w:rPr>
-          <w:lang w:val="en-GB"/>
-        </w:rPr>
-        <w:t xml:space="preserve"> metric (for a deeper explanation of this concept, refer to the next section, regarding the performance evaluation). If the overlapping is above a threshold, the predicted box is suppressed (same problem as before, this value causes different behaviour in the various images, including some wrong suppression sometimes).</w:t>
-      </w:r>
-    </w:p>
-    <w:p>
-      <w:pPr>
-        <w:rPr>
-          <w:lang w:val="en-GB"/>
-        </w:rPr>
-      </w:pPr>
-      <w:r>
-        <w:rPr>
-          <w:lang w:val="en-GB"/>
-        </w:rPr>
-        <w:t xml:space="preserve">After this, we have the last step, that is the performance evaluation by means of the Intersection over Union metric. This value is defined between a pair of bounding boxes, and it is computes ad the intersection area of the two rectangles, divided by their union area. It is a commonly used metric in detection tasks, and it can be easily extended to other geometrical shapes. In this project, the </w:t>
-      </w:r>
-      <w:proofErr w:type="spellStart"/>
-      <w:r>
-        <w:rPr>
-          <w:lang w:val="en-GB"/>
-        </w:rPr>
-        <w:t>IoU</w:t>
-      </w:r>
-      <w:proofErr w:type="spellEnd"/>
-      <w:r>
-        <w:rPr>
-          <w:lang w:val="en-GB"/>
-        </w:rPr>
-        <w:t xml:space="preserve"> is computed between each predicted box and each ground truth box, and only the maximum </w:t>
-      </w:r>
-      <w:proofErr w:type="spellStart"/>
-      <w:r>
-        <w:rPr>
-          <w:lang w:val="en-GB"/>
-        </w:rPr>
-        <w:t>iou</w:t>
-      </w:r>
-      <w:proofErr w:type="spellEnd"/>
-      <w:r>
-        <w:rPr>
-          <w:lang w:val="en-GB"/>
-        </w:rPr>
-        <w:t xml:space="preserve"> for each detected box is </w:t>
-      </w:r>
-      <w:r>
-        <w:rPr>
-          <w:lang w:val="en-GB"/>
-        </w:rPr>
-        <w:t>kept</w:t>
-      </w:r>
-      <w:r>
-        <w:rPr>
-          <w:lang w:val="en-GB"/>
-        </w:rPr>
-        <w:t>. As g</w:t>
-      </w:r>
-      <w:r>
-        <w:rPr>
-          <w:lang w:val="en-GB"/>
-        </w:rPr>
-        <w:t>r</w:t>
-      </w:r>
-      <w:r>
-        <w:rPr>
-          <w:lang w:val="en-GB"/>
-        </w:rPr>
-        <w:t xml:space="preserve">ound-truth </w:t>
-      </w:r>
-      <w:r>
-        <w:rPr>
-          <w:lang w:val="en-GB"/>
-        </w:rPr>
-        <w:t>for the test images, I used the txt files provided in the forum: there’s one file for each image and, in each file, a row for every real boat. The bounding box of each ship is store as a 4-tuple composed by (x coordinate of top left corner; x coordinate of bottom right corner; y</w:t>
-      </w:r>
-      <w:r>
-        <w:rPr>
+        <w:t>corner; x coordinate of bottom right corner; y</w:t>
+      </w:r>
+      <w:r>
+        <w:rPr>
+          <w:sz w:val="24"/>
+          <w:szCs w:val="24"/>
           <w:lang w:val="en-GB"/>
         </w:rPr>
         <w:t xml:space="preserve"> coordinate of top left corner; </w:t>
       </w:r>
       <w:r>
         <w:rPr>
+          <w:sz w:val="24"/>
+          <w:szCs w:val="24"/>
           <w:lang w:val="en-GB"/>
         </w:rPr>
         <w:t>y</w:t>
       </w:r>
       <w:r>
         <w:rPr>
+          <w:sz w:val="24"/>
+          <w:szCs w:val="24"/>
           <w:lang w:val="en-GB"/>
         </w:rPr>
         <w:t xml:space="preserve"> coordinate of bottom right corner</w:t>
       </w:r>
       <w:r>
         <w:rPr>
-          <w:lang w:val="en-GB"/>
-        </w:rPr>
-        <w:t xml:space="preserve">). The .txt files are processed in order to obtain a vector, storing the </w:t>
-      </w:r>
-      <w:proofErr w:type="gramStart"/>
-      <w:r>
-        <w:rPr>
-          <w:lang w:val="en-GB"/>
-        </w:rPr>
-        <w:t>above mentioned</w:t>
-      </w:r>
-      <w:proofErr w:type="gramEnd"/>
-      <w:r>
-        <w:rPr>
-          <w:lang w:val="en-GB"/>
-        </w:rPr>
-        <w:t xml:space="preserve"> coordinates in a easier-to-handle way in OpenCV.</w:t>
-      </w:r>
-    </w:p>
-    <w:p>
-      <w:pPr>
-        <w:rPr>
-          <w:lang w:val="en-GB"/>
-        </w:rPr>
-      </w:pPr>
-    </w:p>
-    <w:p>
-      <w:pPr>
-        <w:rPr>
-          <w:lang w:val="en-GB"/>
-        </w:rPr>
-      </w:pPr>
-      <w:r>
-        <w:rPr>
-          <w:lang w:val="en-GB"/>
-        </w:rPr>
-        <w:t>In the following images, you can see the results obtained by using this approach in the images belonging to the two assigned datasets:</w:t>
-      </w:r>
-    </w:p>
-    <w:p>
-      <w:pPr>
-        <w:rPr>
-          <w:lang w:val="en-GB"/>
-        </w:rPr>
-      </w:pPr>
-      <w:r>
-        <w:rPr>
+          <w:sz w:val="24"/>
+          <w:szCs w:val="24"/>
+          <w:lang w:val="en-GB"/>
+        </w:rPr>
+        <w:t>). The .txt files are processed in order to obtain a vector, storing the mentioned coordinates in a easier-to-handle way in OpenCV.</w:t>
+      </w:r>
+    </w:p>
+    <w:p>
+      <w:pPr>
+        <w:jc w:val="both"/>
+        <w:rPr>
+          <w:sz w:val="24"/>
+          <w:szCs w:val="24"/>
+          <w:lang w:val="en-GB"/>
+        </w:rPr>
+      </w:pPr>
+      <w:r>
+        <w:rPr>
+          <w:sz w:val="24"/>
+          <w:szCs w:val="24"/>
+          <w:lang w:val="en-GB"/>
+        </w:rPr>
+        <w:t xml:space="preserve">In the following </w:t>
+      </w:r>
+      <w:r>
+        <w:rPr>
+          <w:sz w:val="24"/>
+          <w:szCs w:val="24"/>
+          <w:lang w:val="en-GB"/>
+        </w:rPr>
+        <w:t>section</w:t>
+      </w:r>
+      <w:r>
+        <w:rPr>
+          <w:sz w:val="24"/>
+          <w:szCs w:val="24"/>
+          <w:lang w:val="en-GB"/>
+        </w:rPr>
+        <w:t>, you can see the results obtained by using this approach in the images belonging to the two assigned datasets:</w:t>
+      </w:r>
+    </w:p>
+    <w:p>
+      <w:pPr>
+        <w:jc w:val="both"/>
+        <w:rPr>
+          <w:sz w:val="24"/>
+          <w:szCs w:val="24"/>
+          <w:lang w:val="en-GB"/>
+        </w:rPr>
+      </w:pPr>
+      <w:r>
+        <w:rPr>
+          <w:sz w:val="24"/>
+          <w:szCs w:val="24"/>
           <w:lang w:val="en-GB"/>
         </w:rPr>
         <w:t>/**</w:t>
@@ -798,12 +2356,17 @@
     </w:p>
     <w:p>
       <w:pPr>
-        <w:rPr>
-          <w:lang w:val="en-GB"/>
-        </w:rPr>
-      </w:pPr>
-      <w:r>
-        <w:rPr>
+        <w:jc w:val="both"/>
+        <w:rPr>
+          <w:sz w:val="24"/>
+          <w:szCs w:val="24"/>
+          <w:lang w:val="en-GB"/>
+        </w:rPr>
+      </w:pPr>
+      <w:r>
+        <w:rPr>
+          <w:sz w:val="24"/>
+          <w:szCs w:val="24"/>
           <w:lang w:val="en-GB"/>
         </w:rPr>
         <w:t>Images</w:t>
@@ -811,12 +2374,17 @@
     </w:p>
     <w:p>
       <w:pPr>
-        <w:rPr>
-          <w:lang w:val="en-GB"/>
-        </w:rPr>
-      </w:pPr>
-      <w:r>
-        <w:rPr>
+        <w:jc w:val="both"/>
+        <w:rPr>
+          <w:sz w:val="24"/>
+          <w:szCs w:val="24"/>
+          <w:lang w:val="en-GB"/>
+        </w:rPr>
+      </w:pPr>
+      <w:r>
+        <w:rPr>
+          <w:sz w:val="24"/>
+          <w:szCs w:val="24"/>
           <w:lang w:val="en-GB"/>
         </w:rPr>
         <w:t>*//</w:t>
@@ -824,238 +2392,398 @@
     </w:p>
     <w:p>
       <w:pPr>
-        <w:rPr>
-          <w:lang w:val="en-GB"/>
-        </w:rPr>
-      </w:pPr>
-      <w:r>
-        <w:rPr>
-          <w:lang w:val="en-GB"/>
-        </w:rPr>
-        <w:t xml:space="preserve">As you can easily see, the technique consisting in </w:t>
-      </w:r>
-      <w:proofErr w:type="spellStart"/>
-      <w:r>
-        <w:rPr>
-          <w:lang w:val="en-GB"/>
-        </w:rPr>
-        <w:t>HoG</w:t>
-      </w:r>
-      <w:proofErr w:type="spellEnd"/>
-      <w:r>
-        <w:rPr>
-          <w:lang w:val="en-GB"/>
-        </w:rPr>
-        <w:t xml:space="preserve"> feature combined with a SVM classifier is not so good as expected, applied to this particular task: there are a lot of false positives, even if many examples of water or buildings are used to train the model, and a considerable </w:t>
-      </w:r>
-      <w:proofErr w:type="gramStart"/>
-      <w:r>
-        <w:rPr>
-          <w:lang w:val="en-GB"/>
-        </w:rPr>
-        <w:t>amount</w:t>
-      </w:r>
-      <w:proofErr w:type="gramEnd"/>
-      <w:r>
-        <w:rPr>
-          <w:lang w:val="en-GB"/>
-        </w:rPr>
-        <w:t xml:space="preserve"> of boats is not detected. </w:t>
-      </w:r>
-      <w:proofErr w:type="spellStart"/>
-      <w:r>
-        <w:rPr>
-          <w:lang w:val="en-GB"/>
-        </w:rPr>
-        <w:t>Moreovere</w:t>
-      </w:r>
-      <w:proofErr w:type="spellEnd"/>
-      <w:r>
-        <w:rPr>
-          <w:lang w:val="en-GB"/>
-        </w:rPr>
-        <w:t xml:space="preserve">, the </w:t>
-      </w:r>
-      <w:proofErr w:type="spellStart"/>
-      <w:r>
-        <w:rPr>
-          <w:lang w:val="en-GB"/>
-        </w:rPr>
-        <w:t>IoU</w:t>
-      </w:r>
-      <w:proofErr w:type="spellEnd"/>
-      <w:r>
-        <w:rPr>
-          <w:lang w:val="en-GB"/>
-        </w:rPr>
-        <w:t xml:space="preserve"> values are quite bad, considering that a good detection would have an </w:t>
-      </w:r>
-      <w:proofErr w:type="spellStart"/>
-      <w:r>
-        <w:rPr>
-          <w:lang w:val="en-GB"/>
-        </w:rPr>
-        <w:t>IoU</w:t>
-      </w:r>
-      <w:proofErr w:type="spellEnd"/>
-      <w:r>
-        <w:rPr>
-          <w:lang w:val="en-GB"/>
-        </w:rPr>
-        <w:t xml:space="preserve">&gt;0.5: this can be caused either by an error in the implementation of the evaluation function, or by </w:t>
-      </w:r>
-      <w:proofErr w:type="gramStart"/>
-      <w:r>
-        <w:rPr>
-          <w:lang w:val="en-GB"/>
-        </w:rPr>
-        <w:t>an</w:t>
-      </w:r>
-      <w:proofErr w:type="gramEnd"/>
-      <w:r>
-        <w:rPr>
-          <w:lang w:val="en-GB"/>
-        </w:rPr>
-        <w:t xml:space="preserve"> high rate of false positives.</w:t>
-      </w:r>
-      <w:r>
-        <w:rPr>
+        <w:jc w:val="both"/>
+        <w:rPr>
+          <w:sz w:val="24"/>
+          <w:szCs w:val="24"/>
+          <w:lang w:val="en-GB"/>
+        </w:rPr>
+      </w:pPr>
+      <w:r>
+        <w:rPr>
+          <w:sz w:val="24"/>
+          <w:szCs w:val="24"/>
+          <w:lang w:val="en-GB"/>
+        </w:rPr>
+        <w:t>As you can easily see, the technique consisting in HoG feature</w:t>
+      </w:r>
+      <w:r>
+        <w:rPr>
+          <w:sz w:val="24"/>
+          <w:szCs w:val="24"/>
+          <w:lang w:val="en-GB"/>
+        </w:rPr>
+        <w:t>s</w:t>
+      </w:r>
+      <w:r>
+        <w:rPr>
+          <w:sz w:val="24"/>
+          <w:szCs w:val="24"/>
+          <w:lang w:val="en-GB"/>
+        </w:rPr>
+        <w:t xml:space="preserve"> combined with a SVM classifier is not so good as expected, applied to this particular task: there are a lot of false positives, even if many examples of water or buildings are used to train the model, and a considerable amount of boats is not detected. </w:t>
+      </w:r>
+      <w:r>
+        <w:rPr>
+          <w:sz w:val="24"/>
+          <w:szCs w:val="24"/>
+          <w:lang w:val="en-GB"/>
+        </w:rPr>
+        <w:t>Moreover, the IoU values are quite bad, considering that a good detection would have an IoU&gt;0.5: this can be caused either by an error in the implementation of the evaluation function, or by a</w:t>
+      </w:r>
+      <w:r>
+        <w:rPr>
+          <w:sz w:val="24"/>
+          <w:szCs w:val="24"/>
+          <w:lang w:val="en-GB"/>
+        </w:rPr>
+        <w:t xml:space="preserve"> too</w:t>
+      </w:r>
+      <w:r>
+        <w:rPr>
+          <w:sz w:val="24"/>
+          <w:szCs w:val="24"/>
+          <w:lang w:val="en-GB"/>
+        </w:rPr>
+        <w:t xml:space="preserve"> high rate of false positive</w:t>
+      </w:r>
+      <w:r>
+        <w:rPr>
+          <w:sz w:val="24"/>
+          <w:szCs w:val="24"/>
+          <w:lang w:val="en-GB"/>
+        </w:rPr>
+        <w:t xml:space="preserve"> detections</w:t>
+      </w:r>
+      <w:r>
+        <w:rPr>
+          <w:sz w:val="24"/>
+          <w:szCs w:val="24"/>
+          <w:lang w:val="en-GB"/>
+        </w:rPr>
+        <w:t>.</w:t>
+      </w:r>
+      <w:r>
+        <w:rPr>
+          <w:sz w:val="24"/>
+          <w:szCs w:val="24"/>
           <w:lang w:val="en-GB"/>
         </w:rPr>
         <w:br/>
-        <w:t xml:space="preserve">I think these bad results are due to the particular characteristics of the two used datasets, which are really different one from the other. In Kaggle images, we have clean and easy to identify boats, in most cases just one per image, or more than one but clearly distinguishable one from the other and from the background. </w:t>
-      </w:r>
-      <w:r>
-        <w:rPr>
-          <w:lang w:val="en-GB"/>
-        </w:rPr>
-        <w:lastRenderedPageBreak/>
-        <w:t xml:space="preserve">Moreover, most of the test images include lateral views of the ships, and quite big sizes for them. In the Venice dataset, instead, we have a lot of issues caused by buildings, bridges, </w:t>
-      </w:r>
-      <w:r>
-        <w:rPr>
+        <w:t xml:space="preserve">I think these </w:t>
+      </w:r>
+      <w:r>
+        <w:rPr>
+          <w:sz w:val="24"/>
+          <w:szCs w:val="24"/>
+          <w:lang w:val="en-GB"/>
+        </w:rPr>
+        <w:t>poor</w:t>
+      </w:r>
+      <w:r>
+        <w:rPr>
+          <w:sz w:val="24"/>
+          <w:szCs w:val="24"/>
+          <w:lang w:val="en-GB"/>
+        </w:rPr>
+        <w:t xml:space="preserve"> results are due to the particular characteristics of the two used datasets, which are really different one from the other. In Kaggle images, we have clean and easy to identify boats, in most cases just one per image, or more than one but clearly distinguishable one from the other and from the background. Moreover, most of </w:t>
+      </w:r>
+      <w:r>
+        <w:rPr>
+          <w:sz w:val="24"/>
+          <w:szCs w:val="24"/>
+          <w:lang w:val="en-GB"/>
+        </w:rPr>
+        <w:t>these</w:t>
+      </w:r>
+      <w:r>
+        <w:rPr>
+          <w:sz w:val="24"/>
+          <w:szCs w:val="24"/>
+          <w:lang w:val="en-GB"/>
+        </w:rPr>
+        <w:t xml:space="preserve"> test images include lateral views of the ships, and quite big sizes for them. In the Venice dataset, instead, we have a lot of issues caused by buildings, bridges, </w:t>
+      </w:r>
+      <w:r>
+        <w:rPr>
+          <w:sz w:val="24"/>
+          <w:szCs w:val="24"/>
           <w:lang w:val="en-GB"/>
         </w:rPr>
         <w:t>wooden poles, reflects, ripples and waves</w:t>
       </w:r>
       <w:r>
         <w:rPr>
+          <w:sz w:val="24"/>
+          <w:szCs w:val="24"/>
           <w:lang w:val="en-GB"/>
         </w:rPr>
         <w:t>,</w:t>
       </w:r>
       <w:r>
         <w:rPr>
+          <w:sz w:val="24"/>
+          <w:szCs w:val="24"/>
           <w:lang w:val="en-GB"/>
         </w:rPr>
         <w:t xml:space="preserve"> </w:t>
       </w:r>
       <w:r>
         <w:rPr>
-          <w:lang w:val="en-GB"/>
-        </w:rPr>
-        <w:t xml:space="preserve">we have always many boats in each image, and often ships are </w:t>
-      </w:r>
-      <w:proofErr w:type="gramStart"/>
-      <w:r>
-        <w:rPr>
-          <w:lang w:val="en-GB"/>
-        </w:rPr>
-        <w:t>really close</w:t>
-      </w:r>
-      <w:proofErr w:type="gramEnd"/>
-      <w:r>
-        <w:rPr>
-          <w:lang w:val="en-GB"/>
-        </w:rPr>
-        <w:t xml:space="preserve"> one to each other, or even partially occluded. There are ships of a lot of different sizes, and the images are taken using camera which are in an upper position with respect to the boats: hence, we have lot of upper views of the ships.</w:t>
-      </w:r>
-    </w:p>
-    <w:p>
-      <w:pPr>
-        <w:rPr>
-          <w:lang w:val="en-GB"/>
-        </w:rPr>
-      </w:pPr>
-      <w:r>
-        <w:rPr>
+          <w:sz w:val="24"/>
+          <w:szCs w:val="24"/>
+          <w:lang w:val="en-GB"/>
+        </w:rPr>
+        <w:t xml:space="preserve">we have always many boats in each </w:t>
+      </w:r>
+      <w:r>
+        <w:rPr>
+          <w:sz w:val="24"/>
+          <w:szCs w:val="24"/>
+          <w:lang w:val="en-GB"/>
+        </w:rPr>
+        <w:t>scene</w:t>
+      </w:r>
+      <w:r>
+        <w:rPr>
+          <w:sz w:val="24"/>
+          <w:szCs w:val="24"/>
+          <w:lang w:val="en-GB"/>
+        </w:rPr>
+        <w:t xml:space="preserve">, and often ships are really close one to each other, or even partially occluded. </w:t>
+      </w:r>
+      <w:r>
+        <w:rPr>
+          <w:sz w:val="24"/>
+          <w:szCs w:val="24"/>
+          <w:lang w:val="en-GB"/>
+        </w:rPr>
+        <w:t>Moreover, t</w:t>
+      </w:r>
+      <w:r>
+        <w:rPr>
+          <w:sz w:val="24"/>
+          <w:szCs w:val="24"/>
+          <w:lang w:val="en-GB"/>
+        </w:rPr>
+        <w:t xml:space="preserve">here are </w:t>
+      </w:r>
+      <w:r>
+        <w:rPr>
+          <w:sz w:val="24"/>
+          <w:szCs w:val="24"/>
+          <w:lang w:val="en-GB"/>
+        </w:rPr>
+        <w:t>boats</w:t>
+      </w:r>
+      <w:r>
+        <w:rPr>
+          <w:sz w:val="24"/>
+          <w:szCs w:val="24"/>
+          <w:lang w:val="en-GB"/>
+        </w:rPr>
+        <w:t xml:space="preserve"> of a lot of different sizes, and the images are taken using camera</w:t>
+      </w:r>
+      <w:r>
+        <w:rPr>
+          <w:sz w:val="24"/>
+          <w:szCs w:val="24"/>
+          <w:lang w:val="en-GB"/>
+        </w:rPr>
+        <w:t>s</w:t>
+      </w:r>
+      <w:r>
+        <w:rPr>
+          <w:sz w:val="24"/>
+          <w:szCs w:val="24"/>
+          <w:lang w:val="en-GB"/>
+        </w:rPr>
+        <w:t xml:space="preserve"> which are in an upper position with respect to the </w:t>
+      </w:r>
+      <w:r>
+        <w:rPr>
+          <w:sz w:val="24"/>
+          <w:szCs w:val="24"/>
+          <w:lang w:val="en-GB"/>
+        </w:rPr>
+        <w:t>water</w:t>
+      </w:r>
+      <w:r>
+        <w:rPr>
+          <w:sz w:val="24"/>
+          <w:szCs w:val="24"/>
+          <w:lang w:val="en-GB"/>
+        </w:rPr>
+        <w:t xml:space="preserve">: </w:t>
+      </w:r>
+      <w:r>
+        <w:rPr>
+          <w:sz w:val="24"/>
+          <w:szCs w:val="24"/>
+          <w:lang w:val="en-GB"/>
+        </w:rPr>
+        <w:t>for this reason</w:t>
+      </w:r>
+      <w:r>
+        <w:rPr>
+          <w:sz w:val="24"/>
+          <w:szCs w:val="24"/>
+          <w:lang w:val="en-GB"/>
+        </w:rPr>
+        <w:t>,</w:t>
+      </w:r>
+      <w:r>
+        <w:rPr>
+          <w:sz w:val="24"/>
+          <w:szCs w:val="24"/>
+          <w:lang w:val="en-GB"/>
+        </w:rPr>
+        <w:t xml:space="preserve"> in these images</w:t>
+      </w:r>
+      <w:r>
+        <w:rPr>
+          <w:sz w:val="24"/>
+          <w:szCs w:val="24"/>
+          <w:lang w:val="en-GB"/>
+        </w:rPr>
+        <w:t xml:space="preserve"> we have lot of </w:t>
+      </w:r>
+      <w:r>
+        <w:rPr>
+          <w:sz w:val="24"/>
+          <w:szCs w:val="24"/>
+          <w:lang w:val="en-GB"/>
+        </w:rPr>
+        <w:t>top</w:t>
+      </w:r>
+      <w:r>
+        <w:rPr>
+          <w:sz w:val="24"/>
+          <w:szCs w:val="24"/>
+          <w:lang w:val="en-GB"/>
+        </w:rPr>
+        <w:t xml:space="preserve"> views of the ships.</w:t>
+      </w:r>
+    </w:p>
+    <w:p>
+      <w:pPr>
+        <w:jc w:val="both"/>
+        <w:rPr>
+          <w:sz w:val="24"/>
+          <w:szCs w:val="24"/>
+          <w:lang w:val="en-GB"/>
+        </w:rPr>
+      </w:pPr>
+      <w:r>
+        <w:rPr>
+          <w:sz w:val="24"/>
+          <w:szCs w:val="24"/>
           <w:lang w:val="en-GB"/>
         </w:rPr>
         <w:t xml:space="preserve">All these differences in size, shape, environment and so on, </w:t>
       </w:r>
-      <w:proofErr w:type="gramStart"/>
-      <w:r>
-        <w:rPr>
-          <w:lang w:val="en-GB"/>
-        </w:rPr>
-        <w:t>cause also</w:t>
-      </w:r>
-      <w:proofErr w:type="gramEnd"/>
-      <w:r>
-        <w:rPr>
-          <w:lang w:val="en-GB"/>
-        </w:rPr>
-        <w:t xml:space="preserve"> a big difference in the extracted features and have a negative impact on the potential results of the proposed method: for example, the choice of the size of the window</w:t>
-      </w:r>
-      <w:r>
-        <w:rPr>
+      <w:r>
+        <w:rPr>
+          <w:sz w:val="24"/>
+          <w:szCs w:val="24"/>
+          <w:lang w:val="en-GB"/>
+        </w:rPr>
+        <w:t>also cause</w:t>
+      </w:r>
+      <w:r>
+        <w:rPr>
+          <w:sz w:val="24"/>
+          <w:szCs w:val="24"/>
+          <w:lang w:val="en-GB"/>
+        </w:rPr>
+        <w:t xml:space="preserve"> a big </w:t>
+      </w:r>
+      <w:r>
+        <w:rPr>
+          <w:sz w:val="24"/>
+          <w:szCs w:val="24"/>
+          <w:lang w:val="en-GB"/>
+        </w:rPr>
+        <w:t>variance</w:t>
+      </w:r>
+      <w:r>
+        <w:rPr>
+          <w:sz w:val="24"/>
+          <w:szCs w:val="24"/>
+          <w:lang w:val="en-GB"/>
+        </w:rPr>
+        <w:t xml:space="preserve"> in the extracted features and have a negative impact on the potential results of the proposed method: for example, the choice of the size of the window</w:t>
+      </w:r>
+      <w:r>
+        <w:rPr>
+          <w:sz w:val="24"/>
+          <w:szCs w:val="24"/>
           <w:lang w:val="en-GB"/>
         </w:rPr>
         <w:t xml:space="preserve"> to perform detection is not easy at all. I tried both with square windows and rectangular ones, and with multiple sizes for both cases, but I was not able to find a value which performed good in a sufficient </w:t>
       </w:r>
-      <w:proofErr w:type="gramStart"/>
-      <w:r>
-        <w:rPr>
-          <w:lang w:val="en-GB"/>
-        </w:rPr>
-        <w:t>amount</w:t>
-      </w:r>
-      <w:proofErr w:type="gramEnd"/>
-      <w:r>
-        <w:rPr>
-          <w:lang w:val="en-GB"/>
-        </w:rPr>
-        <w:t xml:space="preserve"> of images. So, the actual parameters used in the project are the result of many tries and of a trade-off, decided </w:t>
-      </w:r>
-      <w:proofErr w:type="gramStart"/>
-      <w:r>
-        <w:rPr>
-          <w:lang w:val="en-GB"/>
-        </w:rPr>
-        <w:t>in order to</w:t>
-      </w:r>
-      <w:proofErr w:type="gramEnd"/>
-      <w:r>
-        <w:rPr>
-          <w:lang w:val="en-GB"/>
-        </w:rPr>
-        <w:t xml:space="preserve"> have satisfactory results in at least some images of each dataset. </w:t>
-      </w:r>
-    </w:p>
-    <w:p>
-      <w:pPr>
-        <w:rPr>
-          <w:lang w:val="en-GB"/>
-        </w:rPr>
-      </w:pPr>
-      <w:r>
-        <w:rPr>
-          <w:lang w:val="en-GB"/>
-        </w:rPr>
-        <w:t xml:space="preserve">In conclusion, I think that this approach is not really suitable for this type of problem, maybe a region-based method, using some segmentation techniques to identify regions of interest, combined with a classification model, like SVM, or a neural network, would have </w:t>
-      </w:r>
-      <w:proofErr w:type="spellStart"/>
-      <w:proofErr w:type="gramStart"/>
-      <w:r>
-        <w:rPr>
-          <w:lang w:val="en-GB"/>
-        </w:rPr>
-        <w:t>lead</w:t>
-      </w:r>
-      <w:proofErr w:type="spellEnd"/>
-      <w:proofErr w:type="gramEnd"/>
-      <w:r>
-        <w:rPr>
+      <w:r>
+        <w:rPr>
+          <w:sz w:val="24"/>
+          <w:szCs w:val="24"/>
+          <w:lang w:val="en-GB"/>
+        </w:rPr>
+        <w:t>number</w:t>
+      </w:r>
+      <w:r>
+        <w:rPr>
+          <w:sz w:val="24"/>
+          <w:szCs w:val="24"/>
+          <w:lang w:val="en-GB"/>
+        </w:rPr>
+        <w:t xml:space="preserve"> of images. So, the actual parameters used in the project are the result of many tries and of a trade-off, decided in order to have satisfactory results in at least some images of each dataset. </w:t>
+      </w:r>
+    </w:p>
+    <w:p>
+      <w:pPr>
+        <w:jc w:val="both"/>
+        <w:rPr>
+          <w:sz w:val="24"/>
+          <w:szCs w:val="24"/>
+          <w:lang w:val="en-GB"/>
+        </w:rPr>
+      </w:pPr>
+      <w:r>
+        <w:rPr>
+          <w:sz w:val="24"/>
+          <w:szCs w:val="24"/>
+          <w:lang w:val="en-GB"/>
+        </w:rPr>
+        <w:t>In conclusion, I think that this approach is not really suitable for this type of problem</w:t>
+      </w:r>
+      <w:r>
+        <w:rPr>
+          <w:sz w:val="24"/>
+          <w:szCs w:val="24"/>
+          <w:lang w:val="en-GB"/>
+        </w:rPr>
+        <w:t xml:space="preserve"> and for this data</w:t>
+      </w:r>
+      <w:r>
+        <w:rPr>
+          <w:sz w:val="24"/>
+          <w:szCs w:val="24"/>
+          <w:lang w:val="en-GB"/>
+        </w:rPr>
+        <w:t xml:space="preserve">, maybe a region-based method, using some segmentation techniques to identify regions of interest, combined with a classification model, like SVM, or a neural network, would have </w:t>
+      </w:r>
+      <w:r>
+        <w:rPr>
+          <w:sz w:val="24"/>
+          <w:szCs w:val="24"/>
+          <w:lang w:val="en-GB"/>
+        </w:rPr>
+        <w:t>led</w:t>
+      </w:r>
+      <w:r>
+        <w:rPr>
+          <w:sz w:val="24"/>
+          <w:szCs w:val="24"/>
           <w:lang w:val="en-GB"/>
         </w:rPr>
         <w:t xml:space="preserve"> to better results.</w:t>
@@ -1063,19 +2791,31 @@
     </w:p>
     <w:p>
       <w:pPr>
-        <w:rPr>
-          <w:lang w:val="en-GB"/>
-        </w:rPr>
-      </w:pPr>
-    </w:p>
-    <w:p>
-      <w:pPr>
-        <w:rPr>
-          <w:lang w:val="en-GB"/>
-        </w:rPr>
-      </w:pPr>
-      <w:r>
-        <w:rPr>
+        <w:jc w:val="both"/>
+        <w:rPr>
+          <w:sz w:val="24"/>
+          <w:szCs w:val="24"/>
+          <w:lang w:val="en-GB"/>
+        </w:rPr>
+      </w:pPr>
+    </w:p>
+    <w:p>
+      <w:pPr>
+        <w:jc w:val="both"/>
+        <w:rPr>
+          <w:i/>
+          <w:iCs/>
+          <w:sz w:val="24"/>
+          <w:szCs w:val="24"/>
+          <w:lang w:val="en-GB"/>
+        </w:rPr>
+      </w:pPr>
+      <w:r>
+        <w:rPr>
+          <w:i/>
+          <w:iCs/>
+          <w:sz w:val="24"/>
+          <w:szCs w:val="24"/>
           <w:lang w:val="en-GB"/>
         </w:rPr>
         <w:t>REFERENCES</w:t>
@@ -1089,18 +2829,19 @@
           <w:numId w:val="2"/>
         </w:numPr>
         <w:rPr>
-          <w:lang w:val="en-GB"/>
-        </w:rPr>
-      </w:pPr>
-      <w:hyperlink r:id="rId7" w:history="1">
-        <w:r>
-          <w:rPr>
-            <w:rStyle w:val="Collegamentoipertestuale"/>
-            <w:lang w:val="en-GB"/>
-          </w:rPr>
-          <w:t>https://learnopencv.com/non-maximum-suppression-theory-and-implementation-in-pytorch/</w:t>
-        </w:r>
-      </w:hyperlink>
+          <w:sz w:val="24"/>
+          <w:szCs w:val="24"/>
+          <w:lang w:val="en-GB"/>
+        </w:rPr>
+      </w:pPr>
+      <w:r>
+        <w:rPr>
+          <w:sz w:val="24"/>
+          <w:szCs w:val="24"/>
+          <w:lang w:val="en-GB"/>
+        </w:rPr>
+        <w:t>https://docs.opencv.org/4.5.1/d0/df8/samples_2cpp_2train_HOG_8cpp-example.html#a68</w:t>
+      </w:r>
     </w:p>
     <w:p>
       <w:pPr>
@@ -1109,19 +2850,22 @@
           <w:ilvl w:val="0"/>
           <w:numId w:val="2"/>
         </w:numPr>
-        <w:rPr>
-          <w:lang w:val="en-GB"/>
-        </w:rPr>
-      </w:pPr>
-      <w:hyperlink r:id="rId8" w:history="1">
-        <w:r>
-          <w:rPr>
-            <w:rStyle w:val="Collegamentoipertestuale"/>
-            <w:lang w:val="en-GB"/>
-          </w:rPr>
-          <w:t>https://www.pyimagesearch.com/2014/11/17/non-maximum-suppression-object-detection-python/</w:t>
-        </w:r>
-      </w:hyperlink>
+        <w:jc w:val="both"/>
+        <w:rPr>
+          <w:sz w:val="24"/>
+          <w:szCs w:val="24"/>
+          <w:lang w:val="en-GB"/>
+        </w:rPr>
+      </w:pPr>
+      <w:r>
+        <w:rPr>
+          <w:sz w:val="24"/>
+          <w:szCs w:val="24"/>
+          <w:lang w:val="en-GB"/>
+        </w:rPr>
+        <w:lastRenderedPageBreak/>
+        <w:t>https://www.pyimagesearch.com/2014/11/10/histogram-oriented-gradients-object-detection/</w:t>
+      </w:r>
     </w:p>
     <w:p>
       <w:pPr>
@@ -1130,19 +2874,21 @@
           <w:ilvl w:val="0"/>
           <w:numId w:val="2"/>
         </w:numPr>
-        <w:rPr>
-          <w:lang w:val="en-GB"/>
-        </w:rPr>
-      </w:pPr>
-      <w:hyperlink r:id="rId9" w:history="1">
-        <w:r>
-          <w:rPr>
-            <w:rStyle w:val="Collegamentoipertestuale"/>
-            <w:lang w:val="en-GB"/>
-          </w:rPr>
-          <w:t>https://www.analyticsvidhya.com/blog/2020/08/selecting-the-right-bounding-box-using-non-max-suppression-with-implementation/</w:t>
-        </w:r>
-      </w:hyperlink>
+        <w:jc w:val="both"/>
+        <w:rPr>
+          <w:sz w:val="24"/>
+          <w:szCs w:val="24"/>
+          <w:lang w:val="en-GB"/>
+        </w:rPr>
+      </w:pPr>
+      <w:r>
+        <w:rPr>
+          <w:sz w:val="24"/>
+          <w:szCs w:val="24"/>
+          <w:lang w:val="en-GB"/>
+        </w:rPr>
+        <w:t>http://lear.inrialpes.fr/people/triggs/pubs/Dalal-cvpr05.pdf</w:t>
+      </w:r>
     </w:p>
     <w:p>
       <w:pPr>
@@ -1151,19 +2897,21 @@
           <w:ilvl w:val="0"/>
           <w:numId w:val="2"/>
         </w:numPr>
-        <w:rPr>
-          <w:lang w:val="en-GB"/>
-        </w:rPr>
-      </w:pPr>
-      <w:hyperlink r:id="rId10" w:history="1">
-        <w:r>
-          <w:rPr>
-            <w:rStyle w:val="Collegamentoipertestuale"/>
-            <w:lang w:val="en-GB"/>
-          </w:rPr>
-          <w:t>https://docs.opencv.org/4.5.1/d0/df8/samples_2cpp_2train_HOG_8cpp-example.html#a68</w:t>
-        </w:r>
-      </w:hyperlink>
+        <w:jc w:val="both"/>
+        <w:rPr>
+          <w:sz w:val="24"/>
+          <w:szCs w:val="24"/>
+          <w:lang w:val="en-GB"/>
+        </w:rPr>
+      </w:pPr>
+      <w:r>
+        <w:rPr>
+          <w:sz w:val="24"/>
+          <w:szCs w:val="24"/>
+          <w:lang w:val="en-GB"/>
+        </w:rPr>
+        <w:t>http://www.diag.uniroma1.it//~labrococo/MAR/detection.htm</w:t>
+      </w:r>
     </w:p>
     <w:p>
       <w:pPr>
@@ -1172,19 +2920,21 @@
           <w:ilvl w:val="0"/>
           <w:numId w:val="2"/>
         </w:numPr>
-        <w:rPr>
-          <w:lang w:val="en-GB"/>
-        </w:rPr>
-      </w:pPr>
-      <w:hyperlink r:id="rId11" w:history="1">
-        <w:r>
-          <w:rPr>
-            <w:rStyle w:val="Collegamentoipertestuale"/>
-            <w:lang w:val="en-GB"/>
-          </w:rPr>
-          <w:t>https://github.com/Nuzhny007/Non-Maximum-Suppression/blob/master/nms.h</w:t>
-        </w:r>
-      </w:hyperlink>
+        <w:jc w:val="both"/>
+        <w:rPr>
+          <w:sz w:val="24"/>
+          <w:szCs w:val="24"/>
+          <w:lang w:val="en-GB"/>
+        </w:rPr>
+      </w:pPr>
+      <w:r>
+        <w:rPr>
+          <w:sz w:val="24"/>
+          <w:szCs w:val="24"/>
+          <w:lang w:val="en-GB"/>
+        </w:rPr>
+        <w:t>https://www.kaggle.com/clorichel/boat-types-recognition/version/1</w:t>
+      </w:r>
     </w:p>
     <w:p>
       <w:pPr>
@@ -1193,19 +2943,21 @@
           <w:ilvl w:val="0"/>
           <w:numId w:val="2"/>
         </w:numPr>
-        <w:rPr>
-          <w:lang w:val="en-GB"/>
-        </w:rPr>
-      </w:pPr>
-      <w:hyperlink r:id="rId12" w:history="1">
-        <w:r>
-          <w:rPr>
-            <w:rStyle w:val="Collegamentoipertestuale"/>
-            <w:lang w:val="en-GB"/>
-          </w:rPr>
-          <w:t>https://www.pyimagesearch.com/2014/11/10/histogram-oriented-gradients-object-detection/</w:t>
-        </w:r>
-      </w:hyperlink>
+        <w:jc w:val="both"/>
+        <w:rPr>
+          <w:sz w:val="24"/>
+          <w:szCs w:val="24"/>
+          <w:lang w:val="en-GB"/>
+        </w:rPr>
+      </w:pPr>
+      <w:r>
+        <w:rPr>
+          <w:sz w:val="24"/>
+          <w:szCs w:val="24"/>
+          <w:lang w:val="en-GB"/>
+        </w:rPr>
+        <w:t>https://docs.opencv.org/4.5.1/d5/d69/tutorial_py_non_local_means.html</w:t>
+      </w:r>
     </w:p>
     <w:p>
       <w:pPr>
@@ -1214,19 +2966,21 @@
           <w:ilvl w:val="0"/>
           <w:numId w:val="2"/>
         </w:numPr>
-        <w:rPr>
-          <w:lang w:val="en-GB"/>
-        </w:rPr>
-      </w:pPr>
-      <w:hyperlink r:id="rId13" w:history="1">
-        <w:r>
-          <w:rPr>
-            <w:rStyle w:val="Collegamentoipertestuale"/>
-            <w:lang w:val="en-GB"/>
-          </w:rPr>
-          <w:t>http://www.diag.uniroma1.it//~labrococo/MAR/detection.htm</w:t>
-        </w:r>
-      </w:hyperlink>
+        <w:jc w:val="both"/>
+        <w:rPr>
+          <w:sz w:val="24"/>
+          <w:szCs w:val="24"/>
+          <w:lang w:val="en-GB"/>
+        </w:rPr>
+      </w:pPr>
+      <w:r>
+        <w:rPr>
+          <w:sz w:val="24"/>
+          <w:szCs w:val="24"/>
+          <w:lang w:val="en-GB"/>
+        </w:rPr>
+        <w:t>https://learnopencv.com/non-maximum-suppression-theory-and-implementation-in-pytorch/</w:t>
+      </w:r>
     </w:p>
     <w:p>
       <w:pPr>
@@ -1235,26 +2989,116 @@
           <w:ilvl w:val="0"/>
           <w:numId w:val="2"/>
         </w:numPr>
-        <w:rPr>
-          <w:lang w:val="en-GB"/>
-        </w:rPr>
-      </w:pPr>
-      <w:r>
-        <w:rPr>
-          <w:lang w:val="en-GB"/>
-        </w:rPr>
-        <w:t>https://www.kaggle.com/clorichel/boat-types-recognition/version/1</w:t>
-      </w:r>
-    </w:p>
-    <w:p>
-      <w:pPr>
-        <w:rPr>
-          <w:lang w:val="en-GB"/>
-        </w:rPr>
-      </w:pPr>
+        <w:jc w:val="both"/>
+        <w:rPr>
+          <w:sz w:val="24"/>
+          <w:szCs w:val="24"/>
+          <w:lang w:val="en-GB"/>
+        </w:rPr>
+      </w:pPr>
+      <w:r>
+        <w:rPr>
+          <w:sz w:val="24"/>
+          <w:szCs w:val="24"/>
+          <w:lang w:val="en-GB"/>
+        </w:rPr>
+        <w:t>https://www.pyimagesearch.com/2014/11/17/non-maximum-suppression-object-detection-python/</w:t>
+      </w:r>
+    </w:p>
+    <w:p>
+      <w:pPr>
+        <w:pStyle w:val="Paragrafoelenco"/>
+        <w:numPr>
+          <w:ilvl w:val="0"/>
+          <w:numId w:val="2"/>
+        </w:numPr>
+        <w:jc w:val="both"/>
+        <w:rPr>
+          <w:sz w:val="24"/>
+          <w:szCs w:val="24"/>
+          <w:lang w:val="en-GB"/>
+        </w:rPr>
+      </w:pPr>
+      <w:r>
+        <w:rPr>
+          <w:sz w:val="24"/>
+          <w:szCs w:val="24"/>
+          <w:lang w:val="en-GB"/>
+        </w:rPr>
+        <w:t>https://www.analyticsvidhya.com/blog/2020/08/selecting-the-right-bounding-box-using-non-max-suppression-with-implementation/</w:t>
+      </w:r>
+    </w:p>
+    <w:p>
+      <w:pPr>
+        <w:pStyle w:val="Paragrafoelenco"/>
+        <w:numPr>
+          <w:ilvl w:val="0"/>
+          <w:numId w:val="2"/>
+        </w:numPr>
+        <w:jc w:val="both"/>
+        <w:rPr>
+          <w:sz w:val="24"/>
+          <w:szCs w:val="24"/>
+          <w:lang w:val="en-GB"/>
+        </w:rPr>
+      </w:pPr>
+      <w:r>
+        <w:rPr>
+          <w:sz w:val="24"/>
+          <w:szCs w:val="24"/>
+          <w:lang w:val="en-GB"/>
+        </w:rPr>
+        <w:t>https://github.com/Nuzhny007/Non-Maximum-Suppression/blob/master/nms.h</w:t>
+      </w:r>
+    </w:p>
+    <w:p>
+      <w:pPr>
+        <w:pStyle w:val="Paragrafoelenco"/>
+        <w:numPr>
+          <w:ilvl w:val="0"/>
+          <w:numId w:val="2"/>
+        </w:numPr>
+        <w:jc w:val="both"/>
+        <w:rPr>
+          <w:sz w:val="24"/>
+          <w:szCs w:val="24"/>
+          <w:lang w:val="en-GB"/>
+        </w:rPr>
+      </w:pPr>
+      <w:r>
+        <w:rPr>
+          <w:sz w:val="24"/>
+          <w:szCs w:val="24"/>
+          <w:lang w:val="en-GB"/>
+        </w:rPr>
+        <w:t>https://www.pyimagesearch.com/2016/11/07/intersection-over-union-iou-for-object-detection/</w:t>
+      </w:r>
+    </w:p>
+    <w:p>
+      <w:pPr>
+        <w:pStyle w:val="Paragrafoelenco"/>
+        <w:numPr>
+          <w:ilvl w:val="0"/>
+          <w:numId w:val="2"/>
+        </w:numPr>
+        <w:jc w:val="both"/>
+        <w:rPr>
+          <w:sz w:val="24"/>
+          <w:szCs w:val="24"/>
+          <w:lang w:val="en-GB"/>
+        </w:rPr>
+      </w:pPr>
+      <w:r>
+        <w:rPr>
+          <w:sz w:val="24"/>
+          <w:szCs w:val="24"/>
+          <w:lang w:val="en-GB"/>
+        </w:rPr>
+        <w:t>https://towardsdatascience.com/metrics-to-evaluate-your-semantic-segmentation-model-6bcb99639aa2</w:t>
+      </w:r>
     </w:p>
     <w:sectPr>
-      <w:headerReference w:type="default" r:id="rId14"/>
+      <w:headerReference w:type="default" r:id="rId7"/>
       <w:pgSz w:w="11906" w:h="16838"/>
       <w:pgMar w:top="1417" w:right="1134" w:bottom="1134" w:left="1134" w:header="708" w:footer="708" w:gutter="0"/>
       <w:cols w:space="708"/>
@@ -1329,23 +3173,7 @@
         <w:sz w:val="24"/>
         <w:szCs w:val="24"/>
       </w:rPr>
-      <w:t xml:space="preserve">Tonin Alessandra 2027136              COMPUTER VISION – Report </w:t>
-    </w:r>
-    <w:proofErr w:type="spellStart"/>
-    <w:r>
-      <w:rPr>
-        <w:sz w:val="24"/>
-        <w:szCs w:val="24"/>
-      </w:rPr>
-      <w:t>final</w:t>
-    </w:r>
-    <w:proofErr w:type="spellEnd"/>
-    <w:r>
-      <w:rPr>
-        <w:sz w:val="24"/>
-        <w:szCs w:val="24"/>
-      </w:rPr>
-      <w:t xml:space="preserve"> project    </w:t>
+      <w:t xml:space="preserve">Tonin Alessandra 2027136              COMPUTER VISION – Report final project    </w:t>
     </w:r>
     <w:r>
       <w:rPr>
@@ -2084,6 +3912,18 @@
       <w:shd w:val="clear" w:color="auto" w:fill="E1DFDD"/>
     </w:rPr>
   </w:style>
+  <w:style w:type="character" w:styleId="Collegamentovisitato">
+    <w:name w:val="FollowedHyperlink"/>
+    <w:basedOn w:val="Carpredefinitoparagrafo"/>
+    <w:uiPriority w:val="99"/>
+    <w:semiHidden/>
+    <w:unhideWhenUsed/>
+    <w:rsid w:val="00F023BF"/>
+    <w:rPr>
+      <w:color w:val="954F72" w:themeColor="followedHyperlink"/>
+      <w:u w:val="single"/>
+    </w:rPr>
+  </w:style>
 </w:styles>
 </file>
 

--- a/Report.docx
+++ b/Report.docx
@@ -401,7 +401,25 @@
           <w:szCs w:val="24"/>
           <w:lang w:val="en-GB"/>
         </w:rPr>
-        <w:t xml:space="preserve"> variance </w:t>
+        <w:t xml:space="preserve"> </w:t>
+      </w:r>
+      <w:proofErr w:type="gramStart"/>
+      <w:r>
+        <w:rPr>
+          <w:sz w:val="24"/>
+          <w:szCs w:val="24"/>
+          <w:lang w:val="en-GB"/>
+        </w:rPr>
+        <w:t>variance</w:t>
+      </w:r>
+      <w:proofErr w:type="gramEnd"/>
+      <w:r>
+        <w:rPr>
+          <w:sz w:val="24"/>
+          <w:szCs w:val="24"/>
+          <w:lang w:val="en-GB"/>
+        </w:rPr>
+        <w:t xml:space="preserve"> </w:t>
       </w:r>
       <w:r>
         <w:rPr>
@@ -595,7 +613,25 @@
           <w:szCs w:val="24"/>
           <w:lang w:val="en-GB"/>
         </w:rPr>
-        <w:t>Regarding in particular this work, we need to consider</w:t>
+        <w:t xml:space="preserve">Regarding </w:t>
+      </w:r>
+      <w:proofErr w:type="gramStart"/>
+      <w:r>
+        <w:rPr>
+          <w:sz w:val="24"/>
+          <w:szCs w:val="24"/>
+          <w:lang w:val="en-GB"/>
+        </w:rPr>
+        <w:t>in particular this</w:t>
+      </w:r>
+      <w:proofErr w:type="gramEnd"/>
+      <w:r>
+        <w:rPr>
+          <w:sz w:val="24"/>
+          <w:szCs w:val="24"/>
+          <w:lang w:val="en-GB"/>
+        </w:rPr>
+        <w:t xml:space="preserve"> work, we need to consider</w:t>
       </w:r>
       <w:r>
         <w:rPr>
@@ -969,7 +1005,25 @@
           <w:szCs w:val="24"/>
           <w:lang w:val="en-GB"/>
         </w:rPr>
-        <w:t xml:space="preserve"> I found out that the combination of HoG features and SVM classifier </w:t>
+        <w:t xml:space="preserve"> I found out that the combination of </w:t>
+      </w:r>
+      <w:proofErr w:type="spellStart"/>
+      <w:r>
+        <w:rPr>
+          <w:sz w:val="24"/>
+          <w:szCs w:val="24"/>
+          <w:lang w:val="en-GB"/>
+        </w:rPr>
+        <w:t>HoG</w:t>
+      </w:r>
+      <w:proofErr w:type="spellEnd"/>
+      <w:r>
+        <w:rPr>
+          <w:sz w:val="24"/>
+          <w:szCs w:val="24"/>
+          <w:lang w:val="en-GB"/>
+        </w:rPr>
+        <w:t xml:space="preserve"> features and SVM classifier </w:t>
       </w:r>
       <w:r>
         <w:rPr>
@@ -1117,6 +1171,7 @@
         </w:rPr>
         <w:t xml:space="preserve">and a set of negative ones. The set of positive samples have been obtained by cropping the Kaggle and Mar </w:t>
       </w:r>
+      <w:proofErr w:type="spellStart"/>
       <w:r>
         <w:rPr>
           <w:sz w:val="24"/>
@@ -1125,6 +1180,7 @@
         </w:rPr>
         <w:t>datasets’</w:t>
       </w:r>
+      <w:proofErr w:type="spellEnd"/>
       <w:r>
         <w:rPr>
           <w:sz w:val="24"/>
@@ -1235,23 +1291,7 @@
           <w:szCs w:val="24"/>
           <w:lang w:val="en-GB"/>
         </w:rPr>
-        <w:t xml:space="preserve"> Th</w:t>
-      </w:r>
-      <w:r>
-        <w:rPr>
-          <w:sz w:val="24"/>
-          <w:szCs w:val="24"/>
-          <w:lang w:val="en-GB"/>
-        </w:rPr>
-        <w:t>e code for the construction of the datasets is not provided, since I think it is not relevant</w:t>
-      </w:r>
-      <w:r>
-        <w:rPr>
-          <w:sz w:val="24"/>
-          <w:szCs w:val="24"/>
-          <w:lang w:val="en-GB"/>
-        </w:rPr>
-        <w:t xml:space="preserve"> for the purpose of this project.</w:t>
+        <w:t xml:space="preserve"> The code for the construction of the datasets is not provided, since I think it is not relevant for the purpose of this project.</w:t>
       </w:r>
     </w:p>
     <w:p>
@@ -1550,7 +1590,16 @@
           <w:szCs w:val="24"/>
           <w:lang w:val="en-GB"/>
         </w:rPr>
-        <w:t xml:space="preserve">, for example, </w:t>
+        <w:t xml:space="preserve">, for </w:t>
+      </w:r>
+      <w:proofErr w:type="gramStart"/>
+      <w:r>
+        <w:rPr>
+          <w:sz w:val="24"/>
+          <w:szCs w:val="24"/>
+          <w:lang w:val="en-GB"/>
+        </w:rPr>
+        <w:t xml:space="preserve">example, </w:t>
       </w:r>
       <w:r>
         <w:rPr>
@@ -1566,7 +1615,16 @@
           <w:szCs w:val="24"/>
           <w:lang w:val="en-GB"/>
         </w:rPr>
-        <w:t>waves caused by boat movements,</w:t>
+        <w:t>waves</w:t>
+      </w:r>
+      <w:proofErr w:type="gramEnd"/>
+      <w:r>
+        <w:rPr>
+          <w:sz w:val="24"/>
+          <w:szCs w:val="24"/>
+          <w:lang w:val="en-GB"/>
+        </w:rPr>
+        <w:t xml:space="preserve"> caused by boat movements,</w:t>
       </w:r>
       <w:r>
         <w:rPr>
@@ -1830,6 +1888,7 @@
         </w:rPr>
         <w:t xml:space="preserve"> the </w:t>
       </w:r>
+      <w:proofErr w:type="spellStart"/>
       <w:r>
         <w:rPr>
           <w:i/>
@@ -1840,6 +1899,7 @@
         </w:rPr>
         <w:t>detectMultiScale</w:t>
       </w:r>
+      <w:proofErr w:type="spellEnd"/>
       <w:r>
         <w:rPr>
           <w:sz w:val="24"/>
@@ -1848,6 +1908,7 @@
         </w:rPr>
         <w:t xml:space="preserve"> method of the </w:t>
       </w:r>
+      <w:proofErr w:type="spellStart"/>
       <w:r>
         <w:rPr>
           <w:i/>
@@ -1878,6 +1939,7 @@
         </w:rPr>
         <w:t>GDescriptor</w:t>
       </w:r>
+      <w:proofErr w:type="spellEnd"/>
       <w:r>
         <w:rPr>
           <w:sz w:val="24"/>
@@ -1892,15 +1954,7 @@
           <w:szCs w:val="24"/>
           <w:lang w:val="en-GB"/>
         </w:rPr>
-        <w:t xml:space="preserve"> of </w:t>
-      </w:r>
-      <w:r>
-        <w:rPr>
-          <w:sz w:val="24"/>
-          <w:szCs w:val="24"/>
-          <w:lang w:val="en-GB"/>
-        </w:rPr>
-        <w:t>OpenCV</w:t>
+        <w:t xml:space="preserve"> of OpenCV</w:t>
       </w:r>
       <w:r>
         <w:rPr>
@@ -2032,7 +2086,25 @@
           <w:szCs w:val="24"/>
           <w:lang w:val="en-GB"/>
         </w:rPr>
-        <w:t xml:space="preserve">between the highest confidence rectangle and the other predicted boxes is computed using the IoU metric (for a deeper explanation of this concept, refer to the next section, </w:t>
+        <w:t xml:space="preserve">between the highest confidence rectangle and the other predicted boxes is computed using the </w:t>
+      </w:r>
+      <w:proofErr w:type="spellStart"/>
+      <w:r>
+        <w:rPr>
+          <w:sz w:val="24"/>
+          <w:szCs w:val="24"/>
+          <w:lang w:val="en-GB"/>
+        </w:rPr>
+        <w:t>IoU</w:t>
+      </w:r>
+      <w:proofErr w:type="spellEnd"/>
+      <w:r>
+        <w:rPr>
+          <w:sz w:val="24"/>
+          <w:szCs w:val="24"/>
+          <w:lang w:val="en-GB"/>
+        </w:rPr>
+        <w:t xml:space="preserve"> metric (for a deeper explanation of this concept, refer to the next section, </w:t>
       </w:r>
       <w:r>
         <w:rPr>
@@ -2170,15 +2242,43 @@
           <w:szCs w:val="24"/>
           <w:lang w:val="en-GB"/>
         </w:rPr>
-        <w:t xml:space="preserve"> the intersection area of the two rectangles, divided by their union area. It is a commonly used metric in detection tasks, and it can be easily extended to other geometrical shapes. In this project, the IoU is computed between each predicted box and each ground truth box, and only the maximum </w:t>
-      </w:r>
-      <w:r>
-        <w:rPr>
-          <w:sz w:val="24"/>
-          <w:szCs w:val="24"/>
-          <w:lang w:val="en-GB"/>
-        </w:rPr>
-        <w:t xml:space="preserve">IoU </w:t>
+        <w:t xml:space="preserve"> the intersection area of the two rectangles, divided by their union area. It is a commonly used metric in detection tasks, and it can be easily extended to other geometrical shapes. In this project, the </w:t>
+      </w:r>
+      <w:proofErr w:type="spellStart"/>
+      <w:r>
+        <w:rPr>
+          <w:sz w:val="24"/>
+          <w:szCs w:val="24"/>
+          <w:lang w:val="en-GB"/>
+        </w:rPr>
+        <w:t>IoU</w:t>
+      </w:r>
+      <w:proofErr w:type="spellEnd"/>
+      <w:r>
+        <w:rPr>
+          <w:sz w:val="24"/>
+          <w:szCs w:val="24"/>
+          <w:lang w:val="en-GB"/>
+        </w:rPr>
+        <w:t xml:space="preserve"> is computed between each predicted box and each ground truth box, and only the maximum </w:t>
+      </w:r>
+      <w:proofErr w:type="spellStart"/>
+      <w:r>
+        <w:rPr>
+          <w:sz w:val="24"/>
+          <w:szCs w:val="24"/>
+          <w:lang w:val="en-GB"/>
+        </w:rPr>
+        <w:t>IoU</w:t>
+      </w:r>
+      <w:proofErr w:type="spellEnd"/>
+      <w:r>
+        <w:rPr>
+          <w:sz w:val="24"/>
+          <w:szCs w:val="24"/>
+          <w:lang w:val="en-GB"/>
+        </w:rPr>
+        <w:t xml:space="preserve"> </w:t>
       </w:r>
       <w:r>
         <w:rPr>
@@ -2267,50 +2367,304 @@
           <w:lang w:val="en-GB"/>
         </w:rPr>
         <w:lastRenderedPageBreak/>
-        <w:t>corner; x coordinate of bottom right corner; y</w:t>
-      </w:r>
-      <w:r>
-        <w:rPr>
-          <w:sz w:val="24"/>
-          <w:szCs w:val="24"/>
-          <w:lang w:val="en-GB"/>
-        </w:rPr>
-        <w:t xml:space="preserve"> coordinate of top left corner; </w:t>
-      </w:r>
-      <w:r>
-        <w:rPr>
-          <w:sz w:val="24"/>
-          <w:szCs w:val="24"/>
-          <w:lang w:val="en-GB"/>
-        </w:rPr>
-        <w:t>y</w:t>
-      </w:r>
-      <w:r>
-        <w:rPr>
-          <w:sz w:val="24"/>
-          <w:szCs w:val="24"/>
-          <w:lang w:val="en-GB"/>
-        </w:rPr>
-        <w:t xml:space="preserve"> coordinate of bottom right corner</w:t>
-      </w:r>
-      <w:r>
-        <w:rPr>
-          <w:sz w:val="24"/>
-          <w:szCs w:val="24"/>
-          <w:lang w:val="en-GB"/>
-        </w:rPr>
-        <w:t>). The .txt files are processed in order to obtain a vector, storing the mentioned coordinates in a easier-to-handle way in OpenCV.</w:t>
-      </w:r>
-    </w:p>
-    <w:p>
-      <w:pPr>
-        <w:jc w:val="both"/>
-        <w:rPr>
-          <w:sz w:val="24"/>
-          <w:szCs w:val="24"/>
-          <w:lang w:val="en-GB"/>
-        </w:rPr>
-      </w:pPr>
+        <w:t xml:space="preserve">corner; x coordinate of bottom right corner; y coordinate of top left corner; y coordinate of bottom right corner). The .txt files are processed </w:t>
+      </w:r>
+      <w:proofErr w:type="gramStart"/>
+      <w:r>
+        <w:rPr>
+          <w:sz w:val="24"/>
+          <w:szCs w:val="24"/>
+          <w:lang w:val="en-GB"/>
+        </w:rPr>
+        <w:t>in order to</w:t>
+      </w:r>
+      <w:proofErr w:type="gramEnd"/>
+      <w:r>
+        <w:rPr>
+          <w:sz w:val="24"/>
+          <w:szCs w:val="24"/>
+          <w:lang w:val="en-GB"/>
+        </w:rPr>
+        <w:t xml:space="preserve"> obtain a vector, storing the mentioned coordinates in a</w:t>
+      </w:r>
+      <w:r>
+        <w:rPr>
+          <w:sz w:val="24"/>
+          <w:szCs w:val="24"/>
+          <w:lang w:val="en-GB"/>
+        </w:rPr>
+        <w:t>n</w:t>
+      </w:r>
+      <w:r>
+        <w:rPr>
+          <w:sz w:val="24"/>
+          <w:szCs w:val="24"/>
+          <w:lang w:val="en-GB"/>
+        </w:rPr>
+        <w:t xml:space="preserve"> easier-to-handle way in OpenCV.</w:t>
+      </w:r>
+    </w:p>
+    <w:p>
+      <w:pPr>
+        <w:jc w:val="both"/>
+        <w:rPr>
+          <w:sz w:val="24"/>
+          <w:szCs w:val="24"/>
+          <w:lang w:val="en-GB"/>
+        </w:rPr>
+      </w:pPr>
+      <w:r>
+        <w:rPr>
+          <w:noProof/>
+          <w:sz w:val="24"/>
+          <w:szCs w:val="24"/>
+          <w:lang w:val="en-GB"/>
+        </w:rPr>
+        <w:drawing>
+          <wp:anchor distT="0" distB="0" distL="114300" distR="114300" simplePos="0" relativeHeight="251663360" behindDoc="0" locked="0" layoutInCell="1" allowOverlap="1" wp14:anchorId="74700344" wp14:editId="13BD76A5">
+            <wp:simplePos x="0" y="0"/>
+            <wp:positionH relativeFrom="column">
+              <wp:posOffset>2779395</wp:posOffset>
+            </wp:positionH>
+            <wp:positionV relativeFrom="margin">
+              <wp:posOffset>5917565</wp:posOffset>
+            </wp:positionV>
+            <wp:extent cx="3183255" cy="1790700"/>
+            <wp:effectExtent l="0" t="0" r="0" b="0"/>
+            <wp:wrapSquare wrapText="bothSides"/>
+            <wp:docPr id="28" name="Immagine 28" descr="Immagine che contiene testo&#10;&#10;Descrizione generata automaticamente"/>
+            <wp:cNvGraphicFramePr>
+              <a:graphicFrameLocks xmlns:a="http://schemas.openxmlformats.org/drawingml/2006/main" noChangeAspect="1"/>
+            </wp:cNvGraphicFramePr>
+            <a:graphic xmlns:a="http://schemas.openxmlformats.org/drawingml/2006/main">
+              <a:graphicData uri="http://schemas.openxmlformats.org/drawingml/2006/picture">
+                <pic:pic xmlns:pic="http://schemas.openxmlformats.org/drawingml/2006/picture">
+                  <pic:nvPicPr>
+                    <pic:cNvPr id="28" name="Immagine 28" descr="Immagine che contiene testo&#10;&#10;Descrizione generata automaticamente"/>
+                    <pic:cNvPicPr/>
+                  </pic:nvPicPr>
+                  <pic:blipFill>
+                    <a:blip r:embed="rId7" cstate="print">
+                      <a:extLst>
+                        <a:ext uri="{28A0092B-C50C-407E-A947-70E740481C1C}">
+                          <a14:useLocalDpi xmlns:a14="http://schemas.microsoft.com/office/drawing/2010/main" val="0"/>
+                        </a:ext>
+                      </a:extLst>
+                    </a:blip>
+                    <a:stretch>
+                      <a:fillRect/>
+                    </a:stretch>
+                  </pic:blipFill>
+                  <pic:spPr>
+                    <a:xfrm>
+                      <a:off x="0" y="0"/>
+                      <a:ext cx="3183255" cy="1790700"/>
+                    </a:xfrm>
+                    <a:prstGeom prst="rect">
+                      <a:avLst/>
+                    </a:prstGeom>
+                  </pic:spPr>
+                </pic:pic>
+              </a:graphicData>
+            </a:graphic>
+            <wp14:sizeRelH relativeFrom="margin">
+              <wp14:pctWidth>0</wp14:pctWidth>
+            </wp14:sizeRelH>
+            <wp14:sizeRelV relativeFrom="margin">
+              <wp14:pctHeight>0</wp14:pctHeight>
+            </wp14:sizeRelV>
+          </wp:anchor>
+        </w:drawing>
+      </w:r>
+      <w:r>
+        <w:rPr>
+          <w:noProof/>
+          <w:sz w:val="24"/>
+          <w:szCs w:val="24"/>
+          <w:lang w:val="en-GB"/>
+        </w:rPr>
+        <w:drawing>
+          <wp:anchor distT="0" distB="0" distL="114300" distR="114300" simplePos="0" relativeHeight="251661312" behindDoc="0" locked="0" layoutInCell="1" allowOverlap="1" wp14:anchorId="4E4A030F" wp14:editId="06661805">
+            <wp:simplePos x="0" y="0"/>
+            <wp:positionH relativeFrom="column">
+              <wp:posOffset>3219450</wp:posOffset>
+            </wp:positionH>
+            <wp:positionV relativeFrom="page">
+              <wp:posOffset>4861560</wp:posOffset>
+            </wp:positionV>
+            <wp:extent cx="2758440" cy="1844040"/>
+            <wp:effectExtent l="0" t="0" r="3810" b="3810"/>
+            <wp:wrapSquare wrapText="bothSides"/>
+            <wp:docPr id="26" name="Immagine 26" descr="Immagine che contiene testo, acqua, cielo, esterni&#10;&#10;Descrizione generata automaticamente"/>
+            <wp:cNvGraphicFramePr>
+              <a:graphicFrameLocks xmlns:a="http://schemas.openxmlformats.org/drawingml/2006/main" noChangeAspect="1"/>
+            </wp:cNvGraphicFramePr>
+            <a:graphic xmlns:a="http://schemas.openxmlformats.org/drawingml/2006/main">
+              <a:graphicData uri="http://schemas.openxmlformats.org/drawingml/2006/picture">
+                <pic:pic xmlns:pic="http://schemas.openxmlformats.org/drawingml/2006/picture">
+                  <pic:nvPicPr>
+                    <pic:cNvPr id="26" name="Immagine 26" descr="Immagine che contiene testo, acqua, cielo, esterni&#10;&#10;Descrizione generata automaticamente"/>
+                    <pic:cNvPicPr/>
+                  </pic:nvPicPr>
+                  <pic:blipFill>
+                    <a:blip r:embed="rId8" cstate="print">
+                      <a:extLst>
+                        <a:ext uri="{28A0092B-C50C-407E-A947-70E740481C1C}">
+                          <a14:useLocalDpi xmlns:a14="http://schemas.microsoft.com/office/drawing/2010/main" val="0"/>
+                        </a:ext>
+                      </a:extLst>
+                    </a:blip>
+                    <a:stretch>
+                      <a:fillRect/>
+                    </a:stretch>
+                  </pic:blipFill>
+                  <pic:spPr>
+                    <a:xfrm>
+                      <a:off x="0" y="0"/>
+                      <a:ext cx="2758440" cy="1844040"/>
+                    </a:xfrm>
+                    <a:prstGeom prst="rect">
+                      <a:avLst/>
+                    </a:prstGeom>
+                  </pic:spPr>
+                </pic:pic>
+              </a:graphicData>
+            </a:graphic>
+            <wp14:sizeRelH relativeFrom="margin">
+              <wp14:pctWidth>0</wp14:pctWidth>
+            </wp14:sizeRelH>
+            <wp14:sizeRelV relativeFrom="margin">
+              <wp14:pctHeight>0</wp14:pctHeight>
+            </wp14:sizeRelV>
+          </wp:anchor>
+        </w:drawing>
+      </w:r>
+      <w:r>
+        <w:rPr>
+          <w:noProof/>
+          <w:sz w:val="24"/>
+          <w:szCs w:val="24"/>
+          <w:lang w:val="en-GB"/>
+        </w:rPr>
+        <w:drawing>
+          <wp:anchor distT="0" distB="0" distL="114300" distR="114300" simplePos="0" relativeHeight="251660288" behindDoc="0" locked="0" layoutInCell="1" allowOverlap="1" wp14:anchorId="06C19374" wp14:editId="701769A8">
+            <wp:simplePos x="0" y="0"/>
+            <wp:positionH relativeFrom="margin">
+              <wp:align>left</wp:align>
+            </wp:positionH>
+            <wp:positionV relativeFrom="page">
+              <wp:posOffset>4907280</wp:posOffset>
+            </wp:positionV>
+            <wp:extent cx="3147695" cy="1767840"/>
+            <wp:effectExtent l="0" t="0" r="0" b="3810"/>
+            <wp:wrapSquare wrapText="bothSides"/>
+            <wp:docPr id="25" name="Immagine 25" descr="Immagine che contiene testo, acqua, cielo, esterni&#10;&#10;Descrizione generata automaticamente"/>
+            <wp:cNvGraphicFramePr>
+              <a:graphicFrameLocks xmlns:a="http://schemas.openxmlformats.org/drawingml/2006/main" noChangeAspect="1"/>
+            </wp:cNvGraphicFramePr>
+            <a:graphic xmlns:a="http://schemas.openxmlformats.org/drawingml/2006/main">
+              <a:graphicData uri="http://schemas.openxmlformats.org/drawingml/2006/picture">
+                <pic:pic xmlns:pic="http://schemas.openxmlformats.org/drawingml/2006/picture">
+                  <pic:nvPicPr>
+                    <pic:cNvPr id="25" name="Immagine 25" descr="Immagine che contiene testo, acqua, cielo, esterni&#10;&#10;Descrizione generata automaticamente"/>
+                    <pic:cNvPicPr/>
+                  </pic:nvPicPr>
+                  <pic:blipFill>
+                    <a:blip r:embed="rId9" cstate="print">
+                      <a:extLst>
+                        <a:ext uri="{28A0092B-C50C-407E-A947-70E740481C1C}">
+                          <a14:useLocalDpi xmlns:a14="http://schemas.microsoft.com/office/drawing/2010/main" val="0"/>
+                        </a:ext>
+                      </a:extLst>
+                    </a:blip>
+                    <a:stretch>
+                      <a:fillRect/>
+                    </a:stretch>
+                  </pic:blipFill>
+                  <pic:spPr>
+                    <a:xfrm>
+                      <a:off x="0" y="0"/>
+                      <a:ext cx="3157949" cy="1773457"/>
+                    </a:xfrm>
+                    <a:prstGeom prst="rect">
+                      <a:avLst/>
+                    </a:prstGeom>
+                  </pic:spPr>
+                </pic:pic>
+              </a:graphicData>
+            </a:graphic>
+            <wp14:sizeRelH relativeFrom="margin">
+              <wp14:pctWidth>0</wp14:pctWidth>
+            </wp14:sizeRelH>
+            <wp14:sizeRelV relativeFrom="margin">
+              <wp14:pctHeight>0</wp14:pctHeight>
+            </wp14:sizeRelV>
+          </wp:anchor>
+        </w:drawing>
+      </w:r>
+      <w:r>
+        <w:rPr>
+          <w:noProof/>
+          <w:sz w:val="24"/>
+          <w:szCs w:val="24"/>
+          <w:lang w:val="en-GB"/>
+        </w:rPr>
+        <w:drawing>
+          <wp:anchor distT="0" distB="0" distL="114300" distR="114300" simplePos="0" relativeHeight="251659264" behindDoc="0" locked="0" layoutInCell="1" allowOverlap="1" wp14:anchorId="28E84829" wp14:editId="71E0BD89">
+            <wp:simplePos x="0" y="0"/>
+            <wp:positionH relativeFrom="column">
+              <wp:posOffset>3150870</wp:posOffset>
+            </wp:positionH>
+            <wp:positionV relativeFrom="page">
+              <wp:posOffset>2887980</wp:posOffset>
+            </wp:positionV>
+            <wp:extent cx="2811780" cy="1874520"/>
+            <wp:effectExtent l="0" t="0" r="7620" b="0"/>
+            <wp:wrapSquare wrapText="bothSides"/>
+            <wp:docPr id="24" name="Immagine 24" descr="Immagine che contiene testo, cielo, acqua, esterni&#10;&#10;Descrizione generata automaticamente"/>
+            <wp:cNvGraphicFramePr>
+              <a:graphicFrameLocks xmlns:a="http://schemas.openxmlformats.org/drawingml/2006/main" noChangeAspect="1"/>
+            </wp:cNvGraphicFramePr>
+            <a:graphic xmlns:a="http://schemas.openxmlformats.org/drawingml/2006/main">
+              <a:graphicData uri="http://schemas.openxmlformats.org/drawingml/2006/picture">
+                <pic:pic xmlns:pic="http://schemas.openxmlformats.org/drawingml/2006/picture">
+                  <pic:nvPicPr>
+                    <pic:cNvPr id="24" name="Immagine 24" descr="Immagine che contiene testo, cielo, acqua, esterni&#10;&#10;Descrizione generata automaticamente"/>
+                    <pic:cNvPicPr/>
+                  </pic:nvPicPr>
+                  <pic:blipFill>
+                    <a:blip r:embed="rId10" cstate="print">
+                      <a:extLst>
+                        <a:ext uri="{28A0092B-C50C-407E-A947-70E740481C1C}">
+                          <a14:useLocalDpi xmlns:a14="http://schemas.microsoft.com/office/drawing/2010/main" val="0"/>
+                        </a:ext>
+                      </a:extLst>
+                    </a:blip>
+                    <a:stretch>
+                      <a:fillRect/>
+                    </a:stretch>
+                  </pic:blipFill>
+                  <pic:spPr>
+                    <a:xfrm>
+                      <a:off x="0" y="0"/>
+                      <a:ext cx="2811780" cy="1874520"/>
+                    </a:xfrm>
+                    <a:prstGeom prst="rect">
+                      <a:avLst/>
+                    </a:prstGeom>
+                  </pic:spPr>
+                </pic:pic>
+              </a:graphicData>
+            </a:graphic>
+            <wp14:sizeRelH relativeFrom="margin">
+              <wp14:pctWidth>0</wp14:pctWidth>
+            </wp14:sizeRelH>
+            <wp14:sizeRelV relativeFrom="margin">
+              <wp14:pctHeight>0</wp14:pctHeight>
+            </wp14:sizeRelV>
+          </wp:anchor>
+        </w:drawing>
+      </w:r>
       <w:r>
         <w:rPr>
           <w:sz w:val="24"/>
@@ -2333,79 +2687,1538 @@
           <w:szCs w:val="24"/>
           <w:lang w:val="en-GB"/>
         </w:rPr>
-        <w:t>, you can see the results obtained by using this approach in the images belonging to the two assigned datasets:</w:t>
-      </w:r>
-    </w:p>
-    <w:p>
-      <w:pPr>
-        <w:jc w:val="both"/>
-        <w:rPr>
-          <w:sz w:val="24"/>
-          <w:szCs w:val="24"/>
-          <w:lang w:val="en-GB"/>
-        </w:rPr>
-      </w:pPr>
-      <w:r>
-        <w:rPr>
-          <w:sz w:val="24"/>
-          <w:szCs w:val="24"/>
-          <w:lang w:val="en-GB"/>
-        </w:rPr>
-        <w:t>/**</w:t>
-      </w:r>
-    </w:p>
-    <w:p>
-      <w:pPr>
-        <w:jc w:val="both"/>
-        <w:rPr>
-          <w:sz w:val="24"/>
-          <w:szCs w:val="24"/>
-          <w:lang w:val="en-GB"/>
-        </w:rPr>
-      </w:pPr>
-      <w:r>
-        <w:rPr>
-          <w:sz w:val="24"/>
-          <w:szCs w:val="24"/>
-          <w:lang w:val="en-GB"/>
-        </w:rPr>
-        <w:t>Images</w:t>
-      </w:r>
-    </w:p>
-    <w:p>
-      <w:pPr>
-        <w:jc w:val="both"/>
-        <w:rPr>
-          <w:sz w:val="24"/>
-          <w:szCs w:val="24"/>
-          <w:lang w:val="en-GB"/>
-        </w:rPr>
-      </w:pPr>
-      <w:r>
-        <w:rPr>
-          <w:sz w:val="24"/>
-          <w:szCs w:val="24"/>
-          <w:lang w:val="en-GB"/>
-        </w:rPr>
-        <w:t>*//</w:t>
-      </w:r>
-    </w:p>
-    <w:p>
-      <w:pPr>
-        <w:jc w:val="both"/>
-        <w:rPr>
-          <w:sz w:val="24"/>
-          <w:szCs w:val="24"/>
-          <w:lang w:val="en-GB"/>
-        </w:rPr>
-      </w:pPr>
-      <w:r>
-        <w:rPr>
-          <w:sz w:val="24"/>
-          <w:szCs w:val="24"/>
-          <w:lang w:val="en-GB"/>
-        </w:rPr>
-        <w:t>As you can easily see, the technique consisting in HoG feature</w:t>
+        <w:t>, you can see the results obtained by using this approach in the images belonging to the two assigned datasets</w:t>
+      </w:r>
+      <w:r>
+        <w:rPr>
+          <w:sz w:val="24"/>
+          <w:szCs w:val="24"/>
+          <w:lang w:val="en-GB"/>
+        </w:rPr>
+        <w:t xml:space="preserve"> (the same images are also saved in the results/ folder of the project</w:t>
+      </w:r>
+      <w:r>
+        <w:rPr>
+          <w:sz w:val="24"/>
+          <w:szCs w:val="24"/>
+          <w:lang w:val="en-GB"/>
+        </w:rPr>
+        <w:t xml:space="preserve">, so you can better see the bounding boxes and the </w:t>
+      </w:r>
+      <w:proofErr w:type="spellStart"/>
+      <w:r>
+        <w:rPr>
+          <w:sz w:val="24"/>
+          <w:szCs w:val="24"/>
+          <w:lang w:val="en-GB"/>
+        </w:rPr>
+        <w:t>IoU</w:t>
+      </w:r>
+      <w:proofErr w:type="spellEnd"/>
+      <w:r>
+        <w:rPr>
+          <w:sz w:val="24"/>
+          <w:szCs w:val="24"/>
+          <w:lang w:val="en-GB"/>
+        </w:rPr>
+        <w:t xml:space="preserve"> scores</w:t>
+      </w:r>
+      <w:r>
+        <w:rPr>
+          <w:sz w:val="24"/>
+          <w:szCs w:val="24"/>
+          <w:lang w:val="en-GB"/>
+        </w:rPr>
+        <w:t>)</w:t>
+      </w:r>
+      <w:r>
+        <w:rPr>
+          <w:sz w:val="24"/>
+          <w:szCs w:val="24"/>
+          <w:lang w:val="en-GB"/>
+        </w:rPr>
+        <w:t xml:space="preserve">. In each image, there are the ground-truth bounding boxes drawn in blue, while in green there are all the detected rectangles (both true and false positives). Next to each box, there’s the </w:t>
+      </w:r>
+      <w:proofErr w:type="spellStart"/>
+      <w:r>
+        <w:rPr>
+          <w:sz w:val="24"/>
+          <w:szCs w:val="24"/>
+          <w:lang w:val="en-GB"/>
+        </w:rPr>
+        <w:t>IoU</w:t>
+      </w:r>
+      <w:proofErr w:type="spellEnd"/>
+      <w:r>
+        <w:rPr>
+          <w:sz w:val="24"/>
+          <w:szCs w:val="24"/>
+          <w:lang w:val="en-GB"/>
+        </w:rPr>
+        <w:t xml:space="preserve"> score.</w:t>
+      </w:r>
+    </w:p>
+    <w:p>
+      <w:pPr>
+        <w:jc w:val="both"/>
+        <w:rPr>
+          <w:sz w:val="24"/>
+          <w:szCs w:val="24"/>
+          <w:lang w:val="en-GB"/>
+        </w:rPr>
+      </w:pPr>
+      <w:r>
+        <w:rPr>
+          <w:noProof/>
+          <w:sz w:val="24"/>
+          <w:szCs w:val="24"/>
+          <w:lang w:val="en-GB"/>
+        </w:rPr>
+        <w:drawing>
+          <wp:anchor distT="0" distB="0" distL="114300" distR="114300" simplePos="0" relativeHeight="251662336" behindDoc="0" locked="0" layoutInCell="1" allowOverlap="1" wp14:anchorId="5DC5D2E0" wp14:editId="3543957B">
+            <wp:simplePos x="0" y="0"/>
+            <wp:positionH relativeFrom="margin">
+              <wp:posOffset>-26670</wp:posOffset>
+            </wp:positionH>
+            <wp:positionV relativeFrom="page">
+              <wp:posOffset>6789420</wp:posOffset>
+            </wp:positionV>
+            <wp:extent cx="2727960" cy="1818005"/>
+            <wp:effectExtent l="0" t="0" r="0" b="0"/>
+            <wp:wrapSquare wrapText="bothSides"/>
+            <wp:docPr id="27" name="Immagine 27" descr="Immagine che contiene testo, esterni, cielo, acqua&#10;&#10;Descrizione generata automaticamente"/>
+            <wp:cNvGraphicFramePr>
+              <a:graphicFrameLocks xmlns:a="http://schemas.openxmlformats.org/drawingml/2006/main" noChangeAspect="1"/>
+            </wp:cNvGraphicFramePr>
+            <a:graphic xmlns:a="http://schemas.openxmlformats.org/drawingml/2006/main">
+              <a:graphicData uri="http://schemas.openxmlformats.org/drawingml/2006/picture">
+                <pic:pic xmlns:pic="http://schemas.openxmlformats.org/drawingml/2006/picture">
+                  <pic:nvPicPr>
+                    <pic:cNvPr id="27" name="Immagine 27" descr="Immagine che contiene testo, esterni, cielo, acqua&#10;&#10;Descrizione generata automaticamente"/>
+                    <pic:cNvPicPr/>
+                  </pic:nvPicPr>
+                  <pic:blipFill>
+                    <a:blip r:embed="rId11" cstate="print">
+                      <a:extLst>
+                        <a:ext uri="{28A0092B-C50C-407E-A947-70E740481C1C}">
+                          <a14:useLocalDpi xmlns:a14="http://schemas.microsoft.com/office/drawing/2010/main" val="0"/>
+                        </a:ext>
+                      </a:extLst>
+                    </a:blip>
+                    <a:stretch>
+                      <a:fillRect/>
+                    </a:stretch>
+                  </pic:blipFill>
+                  <pic:spPr>
+                    <a:xfrm>
+                      <a:off x="0" y="0"/>
+                      <a:ext cx="2727960" cy="1818005"/>
+                    </a:xfrm>
+                    <a:prstGeom prst="rect">
+                      <a:avLst/>
+                    </a:prstGeom>
+                  </pic:spPr>
+                </pic:pic>
+              </a:graphicData>
+            </a:graphic>
+            <wp14:sizeRelH relativeFrom="margin">
+              <wp14:pctWidth>0</wp14:pctWidth>
+            </wp14:sizeRelH>
+            <wp14:sizeRelV relativeFrom="margin">
+              <wp14:pctHeight>0</wp14:pctHeight>
+            </wp14:sizeRelV>
+          </wp:anchor>
+        </w:drawing>
+      </w:r>
+      <w:r>
+        <w:rPr>
+          <w:noProof/>
+          <w:sz w:val="24"/>
+          <w:szCs w:val="24"/>
+          <w:lang w:val="en-GB"/>
+        </w:rPr>
+        <w:drawing>
+          <wp:anchor distT="0" distB="0" distL="114300" distR="114300" simplePos="0" relativeHeight="251658240" behindDoc="0" locked="0" layoutInCell="1" allowOverlap="1" wp14:anchorId="389F812B" wp14:editId="0FCD5074">
+            <wp:simplePos x="0" y="0"/>
+            <wp:positionH relativeFrom="column">
+              <wp:posOffset>26670</wp:posOffset>
+            </wp:positionH>
+            <wp:positionV relativeFrom="page">
+              <wp:posOffset>2849880</wp:posOffset>
+            </wp:positionV>
+            <wp:extent cx="2880360" cy="1918970"/>
+            <wp:effectExtent l="0" t="0" r="0" b="5080"/>
+            <wp:wrapSquare wrapText="bothSides"/>
+            <wp:docPr id="23" name="Immagine 23"/>
+            <wp:cNvGraphicFramePr>
+              <a:graphicFrameLocks xmlns:a="http://schemas.openxmlformats.org/drawingml/2006/main" noChangeAspect="1"/>
+            </wp:cNvGraphicFramePr>
+            <a:graphic xmlns:a="http://schemas.openxmlformats.org/drawingml/2006/main">
+              <a:graphicData uri="http://schemas.openxmlformats.org/drawingml/2006/picture">
+                <pic:pic xmlns:pic="http://schemas.openxmlformats.org/drawingml/2006/picture">
+                  <pic:nvPicPr>
+                    <pic:cNvPr id="23" name="Immagine 23"/>
+                    <pic:cNvPicPr/>
+                  </pic:nvPicPr>
+                  <pic:blipFill>
+                    <a:blip r:embed="rId12" cstate="print">
+                      <a:extLst>
+                        <a:ext uri="{28A0092B-C50C-407E-A947-70E740481C1C}">
+                          <a14:useLocalDpi xmlns:a14="http://schemas.microsoft.com/office/drawing/2010/main" val="0"/>
+                        </a:ext>
+                      </a:extLst>
+                    </a:blip>
+                    <a:stretch>
+                      <a:fillRect/>
+                    </a:stretch>
+                  </pic:blipFill>
+                  <pic:spPr>
+                    <a:xfrm>
+                      <a:off x="0" y="0"/>
+                      <a:ext cx="2880360" cy="1918970"/>
+                    </a:xfrm>
+                    <a:prstGeom prst="rect">
+                      <a:avLst/>
+                    </a:prstGeom>
+                  </pic:spPr>
+                </pic:pic>
+              </a:graphicData>
+            </a:graphic>
+            <wp14:sizeRelH relativeFrom="margin">
+              <wp14:pctWidth>0</wp14:pctWidth>
+            </wp14:sizeRelH>
+            <wp14:sizeRelV relativeFrom="margin">
+              <wp14:pctHeight>0</wp14:pctHeight>
+            </wp14:sizeRelV>
+          </wp:anchor>
+        </w:drawing>
+      </w:r>
+    </w:p>
+    <w:p>
+      <w:pPr>
+        <w:jc w:val="both"/>
+        <w:rPr>
+          <w:sz w:val="24"/>
+          <w:szCs w:val="24"/>
+          <w:lang w:val="en-GB"/>
+        </w:rPr>
+      </w:pPr>
+    </w:p>
+    <w:p>
+      <w:pPr>
+        <w:jc w:val="both"/>
+        <w:rPr>
+          <w:sz w:val="24"/>
+          <w:szCs w:val="24"/>
+          <w:lang w:val="en-GB"/>
+        </w:rPr>
+      </w:pPr>
+    </w:p>
+    <w:p>
+      <w:pPr>
+        <w:jc w:val="both"/>
+        <w:rPr>
+          <w:sz w:val="24"/>
+          <w:szCs w:val="24"/>
+          <w:lang w:val="en-GB"/>
+        </w:rPr>
+      </w:pPr>
+    </w:p>
+    <w:p>
+      <w:pPr>
+        <w:jc w:val="both"/>
+        <w:rPr>
+          <w:sz w:val="24"/>
+          <w:szCs w:val="24"/>
+          <w:lang w:val="en-GB"/>
+        </w:rPr>
+      </w:pPr>
+      <w:r>
+        <w:rPr>
+          <w:noProof/>
+          <w:sz w:val="24"/>
+          <w:szCs w:val="24"/>
+          <w:lang w:val="en-GB"/>
+        </w:rPr>
+        <w:lastRenderedPageBreak/>
+        <w:drawing>
+          <wp:anchor distT="0" distB="0" distL="114300" distR="114300" simplePos="0" relativeHeight="251665408" behindDoc="0" locked="0" layoutInCell="1" allowOverlap="1" wp14:anchorId="4BE5E247" wp14:editId="148342B9">
+            <wp:simplePos x="0" y="0"/>
+            <wp:positionH relativeFrom="margin">
+              <wp:posOffset>2861310</wp:posOffset>
+            </wp:positionH>
+            <wp:positionV relativeFrom="page">
+              <wp:posOffset>1066800</wp:posOffset>
+            </wp:positionV>
+            <wp:extent cx="3114675" cy="1752600"/>
+            <wp:effectExtent l="0" t="0" r="9525" b="0"/>
+            <wp:wrapSquare wrapText="bothSides"/>
+            <wp:docPr id="30" name="Immagine 30" descr="Immagine che contiene testo, cielo, acqua, esterni&#10;&#10;Descrizione generata automaticamente"/>
+            <wp:cNvGraphicFramePr>
+              <a:graphicFrameLocks xmlns:a="http://schemas.openxmlformats.org/drawingml/2006/main" noChangeAspect="1"/>
+            </wp:cNvGraphicFramePr>
+            <a:graphic xmlns:a="http://schemas.openxmlformats.org/drawingml/2006/main">
+              <a:graphicData uri="http://schemas.openxmlformats.org/drawingml/2006/picture">
+                <pic:pic xmlns:pic="http://schemas.openxmlformats.org/drawingml/2006/picture">
+                  <pic:nvPicPr>
+                    <pic:cNvPr id="30" name="Immagine 30" descr="Immagine che contiene testo, cielo, acqua, esterni&#10;&#10;Descrizione generata automaticamente"/>
+                    <pic:cNvPicPr/>
+                  </pic:nvPicPr>
+                  <pic:blipFill>
+                    <a:blip r:embed="rId13" cstate="print">
+                      <a:extLst>
+                        <a:ext uri="{28A0092B-C50C-407E-A947-70E740481C1C}">
+                          <a14:useLocalDpi xmlns:a14="http://schemas.microsoft.com/office/drawing/2010/main" val="0"/>
+                        </a:ext>
+                      </a:extLst>
+                    </a:blip>
+                    <a:stretch>
+                      <a:fillRect/>
+                    </a:stretch>
+                  </pic:blipFill>
+                  <pic:spPr>
+                    <a:xfrm>
+                      <a:off x="0" y="0"/>
+                      <a:ext cx="3114675" cy="1752600"/>
+                    </a:xfrm>
+                    <a:prstGeom prst="rect">
+                      <a:avLst/>
+                    </a:prstGeom>
+                  </pic:spPr>
+                </pic:pic>
+              </a:graphicData>
+            </a:graphic>
+            <wp14:sizeRelH relativeFrom="margin">
+              <wp14:pctWidth>0</wp14:pctWidth>
+            </wp14:sizeRelH>
+            <wp14:sizeRelV relativeFrom="margin">
+              <wp14:pctHeight>0</wp14:pctHeight>
+            </wp14:sizeRelV>
+          </wp:anchor>
+        </w:drawing>
+      </w:r>
+      <w:r>
+        <w:rPr>
+          <w:noProof/>
+          <w:sz w:val="24"/>
+          <w:szCs w:val="24"/>
+          <w:lang w:val="en-GB"/>
+        </w:rPr>
+        <w:drawing>
+          <wp:anchor distT="0" distB="0" distL="114300" distR="114300" simplePos="0" relativeHeight="251664384" behindDoc="0" locked="0" layoutInCell="1" allowOverlap="1" wp14:anchorId="434A7D52" wp14:editId="4981BAF8">
+            <wp:simplePos x="0" y="0"/>
+            <wp:positionH relativeFrom="column">
+              <wp:posOffset>-3810</wp:posOffset>
+            </wp:positionH>
+            <wp:positionV relativeFrom="margin">
+              <wp:align>top</wp:align>
+            </wp:positionV>
+            <wp:extent cx="2773680" cy="2080260"/>
+            <wp:effectExtent l="0" t="0" r="7620" b="0"/>
+            <wp:wrapSquare wrapText="bothSides"/>
+            <wp:docPr id="29" name="Immagine 29" descr="Immagine che contiene testo, cielo, esterni, acqua&#10;&#10;Descrizione generata automaticamente"/>
+            <wp:cNvGraphicFramePr>
+              <a:graphicFrameLocks xmlns:a="http://schemas.openxmlformats.org/drawingml/2006/main" noChangeAspect="1"/>
+            </wp:cNvGraphicFramePr>
+            <a:graphic xmlns:a="http://schemas.openxmlformats.org/drawingml/2006/main">
+              <a:graphicData uri="http://schemas.openxmlformats.org/drawingml/2006/picture">
+                <pic:pic xmlns:pic="http://schemas.openxmlformats.org/drawingml/2006/picture">
+                  <pic:nvPicPr>
+                    <pic:cNvPr id="29" name="Immagine 29" descr="Immagine che contiene testo, cielo, esterni, acqua&#10;&#10;Descrizione generata automaticamente"/>
+                    <pic:cNvPicPr/>
+                  </pic:nvPicPr>
+                  <pic:blipFill>
+                    <a:blip r:embed="rId14" cstate="print">
+                      <a:extLst>
+                        <a:ext uri="{28A0092B-C50C-407E-A947-70E740481C1C}">
+                          <a14:useLocalDpi xmlns:a14="http://schemas.microsoft.com/office/drawing/2010/main" val="0"/>
+                        </a:ext>
+                      </a:extLst>
+                    </a:blip>
+                    <a:stretch>
+                      <a:fillRect/>
+                    </a:stretch>
+                  </pic:blipFill>
+                  <pic:spPr>
+                    <a:xfrm>
+                      <a:off x="0" y="0"/>
+                      <a:ext cx="2773680" cy="2080260"/>
+                    </a:xfrm>
+                    <a:prstGeom prst="rect">
+                      <a:avLst/>
+                    </a:prstGeom>
+                  </pic:spPr>
+                </pic:pic>
+              </a:graphicData>
+            </a:graphic>
+            <wp14:sizeRelH relativeFrom="margin">
+              <wp14:pctWidth>0</wp14:pctWidth>
+            </wp14:sizeRelH>
+            <wp14:sizeRelV relativeFrom="margin">
+              <wp14:pctHeight>0</wp14:pctHeight>
+            </wp14:sizeRelV>
+          </wp:anchor>
+        </w:drawing>
+      </w:r>
+      <w:r>
+        <w:rPr>
+          <w:noProof/>
+          <w:sz w:val="24"/>
+          <w:szCs w:val="24"/>
+          <w:lang w:val="en-GB"/>
+        </w:rPr>
+        <w:drawing>
+          <wp:anchor distT="0" distB="0" distL="114300" distR="114300" simplePos="0" relativeHeight="251667456" behindDoc="0" locked="0" layoutInCell="1" allowOverlap="1" wp14:anchorId="5A30FEEE" wp14:editId="07F45977">
+            <wp:simplePos x="0" y="0"/>
+            <wp:positionH relativeFrom="margin">
+              <wp:posOffset>3562350</wp:posOffset>
+            </wp:positionH>
+            <wp:positionV relativeFrom="page">
+              <wp:posOffset>2895600</wp:posOffset>
+            </wp:positionV>
+            <wp:extent cx="1988185" cy="2202180"/>
+            <wp:effectExtent l="0" t="0" r="0" b="7620"/>
+            <wp:wrapSquare wrapText="bothSides"/>
+            <wp:docPr id="32" name="Immagine 32" descr="Immagine che contiene acqua, esterni, verde, sport&#10;&#10;Descrizione generata automaticamente"/>
+            <wp:cNvGraphicFramePr>
+              <a:graphicFrameLocks xmlns:a="http://schemas.openxmlformats.org/drawingml/2006/main" noChangeAspect="1"/>
+            </wp:cNvGraphicFramePr>
+            <a:graphic xmlns:a="http://schemas.openxmlformats.org/drawingml/2006/main">
+              <a:graphicData uri="http://schemas.openxmlformats.org/drawingml/2006/picture">
+                <pic:pic xmlns:pic="http://schemas.openxmlformats.org/drawingml/2006/picture">
+                  <pic:nvPicPr>
+                    <pic:cNvPr id="32" name="Immagine 32" descr="Immagine che contiene acqua, esterni, verde, sport&#10;&#10;Descrizione generata automaticamente"/>
+                    <pic:cNvPicPr/>
+                  </pic:nvPicPr>
+                  <pic:blipFill>
+                    <a:blip r:embed="rId15" cstate="print">
+                      <a:extLst>
+                        <a:ext uri="{28A0092B-C50C-407E-A947-70E740481C1C}">
+                          <a14:useLocalDpi xmlns:a14="http://schemas.microsoft.com/office/drawing/2010/main" val="0"/>
+                        </a:ext>
+                      </a:extLst>
+                    </a:blip>
+                    <a:stretch>
+                      <a:fillRect/>
+                    </a:stretch>
+                  </pic:blipFill>
+                  <pic:spPr>
+                    <a:xfrm>
+                      <a:off x="0" y="0"/>
+                      <a:ext cx="1988185" cy="2202180"/>
+                    </a:xfrm>
+                    <a:prstGeom prst="rect">
+                      <a:avLst/>
+                    </a:prstGeom>
+                  </pic:spPr>
+                </pic:pic>
+              </a:graphicData>
+            </a:graphic>
+            <wp14:sizeRelH relativeFrom="margin">
+              <wp14:pctWidth>0</wp14:pctWidth>
+            </wp14:sizeRelH>
+            <wp14:sizeRelV relativeFrom="margin">
+              <wp14:pctHeight>0</wp14:pctHeight>
+            </wp14:sizeRelV>
+          </wp:anchor>
+        </w:drawing>
+      </w:r>
+      <w:r>
+        <w:rPr>
+          <w:noProof/>
+          <w:sz w:val="24"/>
+          <w:szCs w:val="24"/>
+          <w:lang w:val="en-GB"/>
+        </w:rPr>
+        <w:drawing>
+          <wp:anchor distT="0" distB="0" distL="114300" distR="114300" simplePos="0" relativeHeight="251666432" behindDoc="0" locked="0" layoutInCell="1" allowOverlap="1" wp14:anchorId="6998E7FF" wp14:editId="1C287277">
+            <wp:simplePos x="0" y="0"/>
+            <wp:positionH relativeFrom="margin">
+              <wp:align>left</wp:align>
+            </wp:positionH>
+            <wp:positionV relativeFrom="margin">
+              <wp:posOffset>2163445</wp:posOffset>
+            </wp:positionV>
+            <wp:extent cx="2972435" cy="2004060"/>
+            <wp:effectExtent l="0" t="0" r="0" b="0"/>
+            <wp:wrapSquare wrapText="bothSides"/>
+            <wp:docPr id="31" name="Immagine 31" descr="Immagine che contiene testo, acqua, cielo, screenshot&#10;&#10;Descrizione generata automaticamente"/>
+            <wp:cNvGraphicFramePr>
+              <a:graphicFrameLocks xmlns:a="http://schemas.openxmlformats.org/drawingml/2006/main" noChangeAspect="1"/>
+            </wp:cNvGraphicFramePr>
+            <a:graphic xmlns:a="http://schemas.openxmlformats.org/drawingml/2006/main">
+              <a:graphicData uri="http://schemas.openxmlformats.org/drawingml/2006/picture">
+                <pic:pic xmlns:pic="http://schemas.openxmlformats.org/drawingml/2006/picture">
+                  <pic:nvPicPr>
+                    <pic:cNvPr id="31" name="Immagine 31" descr="Immagine che contiene testo, acqua, cielo, screenshot&#10;&#10;Descrizione generata automaticamente"/>
+                    <pic:cNvPicPr/>
+                  </pic:nvPicPr>
+                  <pic:blipFill>
+                    <a:blip r:embed="rId16" cstate="print">
+                      <a:extLst>
+                        <a:ext uri="{28A0092B-C50C-407E-A947-70E740481C1C}">
+                          <a14:useLocalDpi xmlns:a14="http://schemas.microsoft.com/office/drawing/2010/main" val="0"/>
+                        </a:ext>
+                      </a:extLst>
+                    </a:blip>
+                    <a:stretch>
+                      <a:fillRect/>
+                    </a:stretch>
+                  </pic:blipFill>
+                  <pic:spPr>
+                    <a:xfrm>
+                      <a:off x="0" y="0"/>
+                      <a:ext cx="2972435" cy="2004060"/>
+                    </a:xfrm>
+                    <a:prstGeom prst="rect">
+                      <a:avLst/>
+                    </a:prstGeom>
+                  </pic:spPr>
+                </pic:pic>
+              </a:graphicData>
+            </a:graphic>
+            <wp14:sizeRelH relativeFrom="margin">
+              <wp14:pctWidth>0</wp14:pctWidth>
+            </wp14:sizeRelH>
+            <wp14:sizeRelV relativeFrom="margin">
+              <wp14:pctHeight>0</wp14:pctHeight>
+            </wp14:sizeRelV>
+          </wp:anchor>
+        </w:drawing>
+      </w:r>
+    </w:p>
+    <w:p>
+      <w:pPr>
+        <w:jc w:val="both"/>
+        <w:rPr>
+          <w:sz w:val="24"/>
+          <w:szCs w:val="24"/>
+          <w:lang w:val="en-GB"/>
+        </w:rPr>
+      </w:pPr>
+    </w:p>
+    <w:p>
+      <w:pPr>
+        <w:jc w:val="both"/>
+        <w:rPr>
+          <w:sz w:val="24"/>
+          <w:szCs w:val="24"/>
+          <w:lang w:val="en-GB"/>
+        </w:rPr>
+      </w:pPr>
+    </w:p>
+    <w:p>
+      <w:pPr>
+        <w:jc w:val="both"/>
+        <w:rPr>
+          <w:sz w:val="24"/>
+          <w:szCs w:val="24"/>
+          <w:lang w:val="en-GB"/>
+        </w:rPr>
+      </w:pPr>
+    </w:p>
+    <w:p>
+      <w:pPr>
+        <w:jc w:val="both"/>
+        <w:rPr>
+          <w:sz w:val="24"/>
+          <w:szCs w:val="24"/>
+          <w:lang w:val="en-GB"/>
+        </w:rPr>
+      </w:pPr>
+    </w:p>
+    <w:p>
+      <w:pPr>
+        <w:jc w:val="both"/>
+        <w:rPr>
+          <w:sz w:val="24"/>
+          <w:szCs w:val="24"/>
+          <w:lang w:val="en-GB"/>
+        </w:rPr>
+      </w:pPr>
+    </w:p>
+    <w:p>
+      <w:pPr>
+        <w:jc w:val="both"/>
+        <w:rPr>
+          <w:sz w:val="24"/>
+          <w:szCs w:val="24"/>
+          <w:lang w:val="en-GB"/>
+        </w:rPr>
+      </w:pPr>
+    </w:p>
+    <w:p>
+      <w:pPr>
+        <w:jc w:val="both"/>
+        <w:rPr>
+          <w:sz w:val="24"/>
+          <w:szCs w:val="24"/>
+          <w:lang w:val="en-GB"/>
+        </w:rPr>
+      </w:pPr>
+      <w:r>
+        <w:rPr>
+          <w:noProof/>
+          <w:sz w:val="24"/>
+          <w:szCs w:val="24"/>
+          <w:lang w:val="en-GB"/>
+        </w:rPr>
+        <w:drawing>
+          <wp:anchor distT="0" distB="0" distL="114300" distR="114300" simplePos="0" relativeHeight="251669504" behindDoc="0" locked="0" layoutInCell="1" allowOverlap="1" wp14:anchorId="3CEF4B6B" wp14:editId="301B742D">
+            <wp:simplePos x="0" y="0"/>
+            <wp:positionH relativeFrom="column">
+              <wp:posOffset>3173730</wp:posOffset>
+            </wp:positionH>
+            <wp:positionV relativeFrom="page">
+              <wp:posOffset>5227320</wp:posOffset>
+            </wp:positionV>
+            <wp:extent cx="2514600" cy="1885950"/>
+            <wp:effectExtent l="0" t="0" r="0" b="0"/>
+            <wp:wrapSquare wrapText="bothSides"/>
+            <wp:docPr id="34" name="Immagine 34"/>
+            <wp:cNvGraphicFramePr>
+              <a:graphicFrameLocks xmlns:a="http://schemas.openxmlformats.org/drawingml/2006/main" noChangeAspect="1"/>
+            </wp:cNvGraphicFramePr>
+            <a:graphic xmlns:a="http://schemas.openxmlformats.org/drawingml/2006/main">
+              <a:graphicData uri="http://schemas.openxmlformats.org/drawingml/2006/picture">
+                <pic:pic xmlns:pic="http://schemas.openxmlformats.org/drawingml/2006/picture">
+                  <pic:nvPicPr>
+                    <pic:cNvPr id="34" name="Immagine 34"/>
+                    <pic:cNvPicPr/>
+                  </pic:nvPicPr>
+                  <pic:blipFill>
+                    <a:blip r:embed="rId17" cstate="print">
+                      <a:extLst>
+                        <a:ext uri="{28A0092B-C50C-407E-A947-70E740481C1C}">
+                          <a14:useLocalDpi xmlns:a14="http://schemas.microsoft.com/office/drawing/2010/main" val="0"/>
+                        </a:ext>
+                      </a:extLst>
+                    </a:blip>
+                    <a:stretch>
+                      <a:fillRect/>
+                    </a:stretch>
+                  </pic:blipFill>
+                  <pic:spPr>
+                    <a:xfrm>
+                      <a:off x="0" y="0"/>
+                      <a:ext cx="2514600" cy="1885950"/>
+                    </a:xfrm>
+                    <a:prstGeom prst="rect">
+                      <a:avLst/>
+                    </a:prstGeom>
+                  </pic:spPr>
+                </pic:pic>
+              </a:graphicData>
+            </a:graphic>
+            <wp14:sizeRelH relativeFrom="margin">
+              <wp14:pctWidth>0</wp14:pctWidth>
+            </wp14:sizeRelH>
+            <wp14:sizeRelV relativeFrom="margin">
+              <wp14:pctHeight>0</wp14:pctHeight>
+            </wp14:sizeRelV>
+          </wp:anchor>
+        </w:drawing>
+      </w:r>
+      <w:r>
+        <w:rPr>
+          <w:noProof/>
+          <w:sz w:val="24"/>
+          <w:szCs w:val="24"/>
+          <w:lang w:val="en-GB"/>
+        </w:rPr>
+        <w:drawing>
+          <wp:anchor distT="0" distB="0" distL="114300" distR="114300" simplePos="0" relativeHeight="251668480" behindDoc="0" locked="0" layoutInCell="1" allowOverlap="1" wp14:anchorId="14EA0B52" wp14:editId="3C66FF82">
+            <wp:simplePos x="0" y="0"/>
+            <wp:positionH relativeFrom="margin">
+              <wp:align>left</wp:align>
+            </wp:positionH>
+            <wp:positionV relativeFrom="paragraph">
+              <wp:posOffset>230505</wp:posOffset>
+            </wp:positionV>
+            <wp:extent cx="2628900" cy="1971675"/>
+            <wp:effectExtent l="0" t="0" r="0" b="9525"/>
+            <wp:wrapSquare wrapText="bothSides"/>
+            <wp:docPr id="33" name="Immagine 33" descr="Immagine che contiene mappa&#10;&#10;Descrizione generata automaticamente"/>
+            <wp:cNvGraphicFramePr>
+              <a:graphicFrameLocks xmlns:a="http://schemas.openxmlformats.org/drawingml/2006/main" noChangeAspect="1"/>
+            </wp:cNvGraphicFramePr>
+            <a:graphic xmlns:a="http://schemas.openxmlformats.org/drawingml/2006/main">
+              <a:graphicData uri="http://schemas.openxmlformats.org/drawingml/2006/picture">
+                <pic:pic xmlns:pic="http://schemas.openxmlformats.org/drawingml/2006/picture">
+                  <pic:nvPicPr>
+                    <pic:cNvPr id="33" name="Immagine 33" descr="Immagine che contiene mappa&#10;&#10;Descrizione generata automaticamente"/>
+                    <pic:cNvPicPr/>
+                  </pic:nvPicPr>
+                  <pic:blipFill>
+                    <a:blip r:embed="rId18" cstate="print">
+                      <a:extLst>
+                        <a:ext uri="{28A0092B-C50C-407E-A947-70E740481C1C}">
+                          <a14:useLocalDpi xmlns:a14="http://schemas.microsoft.com/office/drawing/2010/main" val="0"/>
+                        </a:ext>
+                      </a:extLst>
+                    </a:blip>
+                    <a:stretch>
+                      <a:fillRect/>
+                    </a:stretch>
+                  </pic:blipFill>
+                  <pic:spPr>
+                    <a:xfrm>
+                      <a:off x="0" y="0"/>
+                      <a:ext cx="2628900" cy="1971675"/>
+                    </a:xfrm>
+                    <a:prstGeom prst="rect">
+                      <a:avLst/>
+                    </a:prstGeom>
+                  </pic:spPr>
+                </pic:pic>
+              </a:graphicData>
+            </a:graphic>
+            <wp14:sizeRelH relativeFrom="margin">
+              <wp14:pctWidth>0</wp14:pctWidth>
+            </wp14:sizeRelH>
+            <wp14:sizeRelV relativeFrom="margin">
+              <wp14:pctHeight>0</wp14:pctHeight>
+            </wp14:sizeRelV>
+          </wp:anchor>
+        </w:drawing>
+      </w:r>
+    </w:p>
+    <w:p>
+      <w:pPr>
+        <w:jc w:val="both"/>
+        <w:rPr>
+          <w:sz w:val="24"/>
+          <w:szCs w:val="24"/>
+          <w:lang w:val="en-GB"/>
+        </w:rPr>
+      </w:pPr>
+    </w:p>
+    <w:p>
+      <w:pPr>
+        <w:jc w:val="both"/>
+        <w:rPr>
+          <w:sz w:val="24"/>
+          <w:szCs w:val="24"/>
+          <w:lang w:val="en-GB"/>
+        </w:rPr>
+      </w:pPr>
+    </w:p>
+    <w:p>
+      <w:pPr>
+        <w:jc w:val="both"/>
+        <w:rPr>
+          <w:sz w:val="24"/>
+          <w:szCs w:val="24"/>
+          <w:lang w:val="en-GB"/>
+        </w:rPr>
+      </w:pPr>
+    </w:p>
+    <w:p>
+      <w:pPr>
+        <w:jc w:val="both"/>
+        <w:rPr>
+          <w:sz w:val="24"/>
+          <w:szCs w:val="24"/>
+          <w:lang w:val="en-GB"/>
+        </w:rPr>
+      </w:pPr>
+    </w:p>
+    <w:p>
+      <w:pPr>
+        <w:jc w:val="both"/>
+        <w:rPr>
+          <w:sz w:val="24"/>
+          <w:szCs w:val="24"/>
+          <w:lang w:val="en-GB"/>
+        </w:rPr>
+      </w:pPr>
+    </w:p>
+    <w:p>
+      <w:pPr>
+        <w:jc w:val="both"/>
+        <w:rPr>
+          <w:sz w:val="24"/>
+          <w:szCs w:val="24"/>
+          <w:lang w:val="en-GB"/>
+        </w:rPr>
+      </w:pPr>
+    </w:p>
+    <w:p>
+      <w:pPr>
+        <w:jc w:val="both"/>
+        <w:rPr>
+          <w:sz w:val="24"/>
+          <w:szCs w:val="24"/>
+          <w:lang w:val="en-GB"/>
+        </w:rPr>
+      </w:pPr>
+      <w:r>
+        <w:rPr>
+          <w:noProof/>
+          <w:sz w:val="24"/>
+          <w:szCs w:val="24"/>
+          <w:lang w:val="en-GB"/>
+        </w:rPr>
+        <w:drawing>
+          <wp:anchor distT="0" distB="0" distL="114300" distR="114300" simplePos="0" relativeHeight="251671552" behindDoc="0" locked="0" layoutInCell="1" allowOverlap="1" wp14:anchorId="06227BBA" wp14:editId="4CA18EE9">
+            <wp:simplePos x="0" y="0"/>
+            <wp:positionH relativeFrom="column">
+              <wp:posOffset>3105150</wp:posOffset>
+            </wp:positionH>
+            <wp:positionV relativeFrom="paragraph">
+              <wp:posOffset>179070</wp:posOffset>
+            </wp:positionV>
+            <wp:extent cx="2644140" cy="1983105"/>
+            <wp:effectExtent l="0" t="0" r="3810" b="0"/>
+            <wp:wrapSquare wrapText="bothSides"/>
+            <wp:docPr id="35" name="Immagine 35" descr="Immagine che contiene testo, verde, orologio&#10;&#10;Descrizione generata automaticamente"/>
+            <wp:cNvGraphicFramePr>
+              <a:graphicFrameLocks xmlns:a="http://schemas.openxmlformats.org/drawingml/2006/main" noChangeAspect="1"/>
+            </wp:cNvGraphicFramePr>
+            <a:graphic xmlns:a="http://schemas.openxmlformats.org/drawingml/2006/main">
+              <a:graphicData uri="http://schemas.openxmlformats.org/drawingml/2006/picture">
+                <pic:pic xmlns:pic="http://schemas.openxmlformats.org/drawingml/2006/picture">
+                  <pic:nvPicPr>
+                    <pic:cNvPr id="35" name="Immagine 35" descr="Immagine che contiene testo, verde, orologio&#10;&#10;Descrizione generata automaticamente"/>
+                    <pic:cNvPicPr/>
+                  </pic:nvPicPr>
+                  <pic:blipFill>
+                    <a:blip r:embed="rId19" cstate="print">
+                      <a:extLst>
+                        <a:ext uri="{28A0092B-C50C-407E-A947-70E740481C1C}">
+                          <a14:useLocalDpi xmlns:a14="http://schemas.microsoft.com/office/drawing/2010/main" val="0"/>
+                        </a:ext>
+                      </a:extLst>
+                    </a:blip>
+                    <a:stretch>
+                      <a:fillRect/>
+                    </a:stretch>
+                  </pic:blipFill>
+                  <pic:spPr>
+                    <a:xfrm>
+                      <a:off x="0" y="0"/>
+                      <a:ext cx="2644140" cy="1983105"/>
+                    </a:xfrm>
+                    <a:prstGeom prst="rect">
+                      <a:avLst/>
+                    </a:prstGeom>
+                  </pic:spPr>
+                </pic:pic>
+              </a:graphicData>
+            </a:graphic>
+            <wp14:sizeRelH relativeFrom="margin">
+              <wp14:pctWidth>0</wp14:pctWidth>
+            </wp14:sizeRelH>
+            <wp14:sizeRelV relativeFrom="margin">
+              <wp14:pctHeight>0</wp14:pctHeight>
+            </wp14:sizeRelV>
+          </wp:anchor>
+        </w:drawing>
+      </w:r>
+      <w:r>
+        <w:rPr>
+          <w:noProof/>
+          <w:sz w:val="24"/>
+          <w:szCs w:val="24"/>
+          <w:lang w:val="en-GB"/>
+        </w:rPr>
+        <w:drawing>
+          <wp:anchor distT="0" distB="0" distL="114300" distR="114300" simplePos="0" relativeHeight="251670528" behindDoc="0" locked="0" layoutInCell="1" allowOverlap="1" wp14:anchorId="00FE458C" wp14:editId="24016287">
+            <wp:simplePos x="0" y="0"/>
+            <wp:positionH relativeFrom="column">
+              <wp:posOffset>-3810</wp:posOffset>
+            </wp:positionH>
+            <wp:positionV relativeFrom="paragraph">
+              <wp:posOffset>209550</wp:posOffset>
+            </wp:positionV>
+            <wp:extent cx="2628900" cy="1971675"/>
+            <wp:effectExtent l="0" t="0" r="0" b="9525"/>
+            <wp:wrapSquare wrapText="bothSides"/>
+            <wp:docPr id="36" name="Immagine 36"/>
+            <wp:cNvGraphicFramePr>
+              <a:graphicFrameLocks xmlns:a="http://schemas.openxmlformats.org/drawingml/2006/main" noChangeAspect="1"/>
+            </wp:cNvGraphicFramePr>
+            <a:graphic xmlns:a="http://schemas.openxmlformats.org/drawingml/2006/main">
+              <a:graphicData uri="http://schemas.openxmlformats.org/drawingml/2006/picture">
+                <pic:pic xmlns:pic="http://schemas.openxmlformats.org/drawingml/2006/picture">
+                  <pic:nvPicPr>
+                    <pic:cNvPr id="36" name="Immagine 36"/>
+                    <pic:cNvPicPr/>
+                  </pic:nvPicPr>
+                  <pic:blipFill>
+                    <a:blip r:embed="rId20" cstate="print">
+                      <a:extLst>
+                        <a:ext uri="{28A0092B-C50C-407E-A947-70E740481C1C}">
+                          <a14:useLocalDpi xmlns:a14="http://schemas.microsoft.com/office/drawing/2010/main" val="0"/>
+                        </a:ext>
+                      </a:extLst>
+                    </a:blip>
+                    <a:stretch>
+                      <a:fillRect/>
+                    </a:stretch>
+                  </pic:blipFill>
+                  <pic:spPr>
+                    <a:xfrm>
+                      <a:off x="0" y="0"/>
+                      <a:ext cx="2628900" cy="1971675"/>
+                    </a:xfrm>
+                    <a:prstGeom prst="rect">
+                      <a:avLst/>
+                    </a:prstGeom>
+                  </pic:spPr>
+                </pic:pic>
+              </a:graphicData>
+            </a:graphic>
+            <wp14:sizeRelH relativeFrom="margin">
+              <wp14:pctWidth>0</wp14:pctWidth>
+            </wp14:sizeRelH>
+            <wp14:sizeRelV relativeFrom="margin">
+              <wp14:pctHeight>0</wp14:pctHeight>
+            </wp14:sizeRelV>
+          </wp:anchor>
+        </w:drawing>
+      </w:r>
+    </w:p>
+    <w:p>
+      <w:pPr>
+        <w:jc w:val="both"/>
+        <w:rPr>
+          <w:sz w:val="24"/>
+          <w:szCs w:val="24"/>
+          <w:lang w:val="en-GB"/>
+        </w:rPr>
+      </w:pPr>
+    </w:p>
+    <w:p>
+      <w:pPr>
+        <w:jc w:val="both"/>
+        <w:rPr>
+          <w:sz w:val="24"/>
+          <w:szCs w:val="24"/>
+          <w:lang w:val="en-GB"/>
+        </w:rPr>
+      </w:pPr>
+    </w:p>
+    <w:p>
+      <w:pPr>
+        <w:jc w:val="both"/>
+        <w:rPr>
+          <w:sz w:val="24"/>
+          <w:szCs w:val="24"/>
+          <w:lang w:val="en-GB"/>
+        </w:rPr>
+      </w:pPr>
+    </w:p>
+    <w:p>
+      <w:pPr>
+        <w:jc w:val="both"/>
+        <w:rPr>
+          <w:sz w:val="24"/>
+          <w:szCs w:val="24"/>
+          <w:lang w:val="en-GB"/>
+        </w:rPr>
+      </w:pPr>
+    </w:p>
+    <w:p>
+      <w:pPr>
+        <w:jc w:val="both"/>
+        <w:rPr>
+          <w:sz w:val="24"/>
+          <w:szCs w:val="24"/>
+          <w:lang w:val="en-GB"/>
+        </w:rPr>
+      </w:pPr>
+    </w:p>
+    <w:p>
+      <w:pPr>
+        <w:jc w:val="both"/>
+        <w:rPr>
+          <w:sz w:val="24"/>
+          <w:szCs w:val="24"/>
+          <w:lang w:val="en-GB"/>
+        </w:rPr>
+      </w:pPr>
+    </w:p>
+    <w:p>
+      <w:pPr>
+        <w:jc w:val="both"/>
+        <w:rPr>
+          <w:sz w:val="24"/>
+          <w:szCs w:val="24"/>
+          <w:lang w:val="en-GB"/>
+        </w:rPr>
+      </w:pPr>
+    </w:p>
+    <w:p>
+      <w:pPr>
+        <w:jc w:val="both"/>
+        <w:rPr>
+          <w:sz w:val="24"/>
+          <w:szCs w:val="24"/>
+          <w:lang w:val="en-GB"/>
+        </w:rPr>
+      </w:pPr>
+    </w:p>
+    <w:p>
+      <w:pPr>
+        <w:jc w:val="both"/>
+        <w:rPr>
+          <w:sz w:val="24"/>
+          <w:szCs w:val="24"/>
+          <w:lang w:val="en-GB"/>
+        </w:rPr>
+      </w:pPr>
+      <w:r>
+        <w:rPr>
+          <w:noProof/>
+          <w:sz w:val="24"/>
+          <w:szCs w:val="24"/>
+          <w:lang w:val="en-GB"/>
+        </w:rPr>
+        <w:lastRenderedPageBreak/>
+        <w:drawing>
+          <wp:anchor distT="0" distB="0" distL="114300" distR="114300" simplePos="0" relativeHeight="251677696" behindDoc="0" locked="0" layoutInCell="1" allowOverlap="1" wp14:anchorId="31E36BC5" wp14:editId="0B9E283B">
+            <wp:simplePos x="0" y="0"/>
+            <wp:positionH relativeFrom="column">
+              <wp:posOffset>3104515</wp:posOffset>
+            </wp:positionH>
+            <wp:positionV relativeFrom="paragraph">
+              <wp:posOffset>4639945</wp:posOffset>
+            </wp:positionV>
+            <wp:extent cx="2834640" cy="2125980"/>
+            <wp:effectExtent l="0" t="0" r="3810" b="7620"/>
+            <wp:wrapSquare wrapText="bothSides"/>
+            <wp:docPr id="43" name="Immagine 43" descr="Immagine che contiene testo&#10;&#10;Descrizione generata automaticamente"/>
+            <wp:cNvGraphicFramePr>
+              <a:graphicFrameLocks xmlns:a="http://schemas.openxmlformats.org/drawingml/2006/main" noChangeAspect="1"/>
+            </wp:cNvGraphicFramePr>
+            <a:graphic xmlns:a="http://schemas.openxmlformats.org/drawingml/2006/main">
+              <a:graphicData uri="http://schemas.openxmlformats.org/drawingml/2006/picture">
+                <pic:pic xmlns:pic="http://schemas.openxmlformats.org/drawingml/2006/picture">
+                  <pic:nvPicPr>
+                    <pic:cNvPr id="43" name="Immagine 43" descr="Immagine che contiene testo&#10;&#10;Descrizione generata automaticamente"/>
+                    <pic:cNvPicPr/>
+                  </pic:nvPicPr>
+                  <pic:blipFill>
+                    <a:blip r:embed="rId21" cstate="print">
+                      <a:extLst>
+                        <a:ext uri="{28A0092B-C50C-407E-A947-70E740481C1C}">
+                          <a14:useLocalDpi xmlns:a14="http://schemas.microsoft.com/office/drawing/2010/main" val="0"/>
+                        </a:ext>
+                      </a:extLst>
+                    </a:blip>
+                    <a:stretch>
+                      <a:fillRect/>
+                    </a:stretch>
+                  </pic:blipFill>
+                  <pic:spPr>
+                    <a:xfrm>
+                      <a:off x="0" y="0"/>
+                      <a:ext cx="2834640" cy="2125980"/>
+                    </a:xfrm>
+                    <a:prstGeom prst="rect">
+                      <a:avLst/>
+                    </a:prstGeom>
+                  </pic:spPr>
+                </pic:pic>
+              </a:graphicData>
+            </a:graphic>
+            <wp14:sizeRelH relativeFrom="margin">
+              <wp14:pctWidth>0</wp14:pctWidth>
+            </wp14:sizeRelH>
+            <wp14:sizeRelV relativeFrom="margin">
+              <wp14:pctHeight>0</wp14:pctHeight>
+            </wp14:sizeRelV>
+          </wp:anchor>
+        </w:drawing>
+      </w:r>
+      <w:r>
+        <w:rPr>
+          <w:noProof/>
+          <w:sz w:val="24"/>
+          <w:szCs w:val="24"/>
+          <w:lang w:val="en-GB"/>
+        </w:rPr>
+        <w:drawing>
+          <wp:anchor distT="0" distB="0" distL="114300" distR="114300" simplePos="0" relativeHeight="251676672" behindDoc="0" locked="0" layoutInCell="1" allowOverlap="1" wp14:anchorId="5459D26B" wp14:editId="7D9DDE99">
+            <wp:simplePos x="0" y="0"/>
+            <wp:positionH relativeFrom="column">
+              <wp:posOffset>-19050</wp:posOffset>
+            </wp:positionH>
+            <wp:positionV relativeFrom="paragraph">
+              <wp:posOffset>4596130</wp:posOffset>
+            </wp:positionV>
+            <wp:extent cx="2935605" cy="2202180"/>
+            <wp:effectExtent l="0" t="0" r="0" b="7620"/>
+            <wp:wrapSquare wrapText="bothSides"/>
+            <wp:docPr id="44" name="Immagine 44" descr="Immagine che contiene testo, interni&#10;&#10;Descrizione generata automaticamente"/>
+            <wp:cNvGraphicFramePr>
+              <a:graphicFrameLocks xmlns:a="http://schemas.openxmlformats.org/drawingml/2006/main" noChangeAspect="1"/>
+            </wp:cNvGraphicFramePr>
+            <a:graphic xmlns:a="http://schemas.openxmlformats.org/drawingml/2006/main">
+              <a:graphicData uri="http://schemas.openxmlformats.org/drawingml/2006/picture">
+                <pic:pic xmlns:pic="http://schemas.openxmlformats.org/drawingml/2006/picture">
+                  <pic:nvPicPr>
+                    <pic:cNvPr id="44" name="Immagine 44" descr="Immagine che contiene testo, interni&#10;&#10;Descrizione generata automaticamente"/>
+                    <pic:cNvPicPr/>
+                  </pic:nvPicPr>
+                  <pic:blipFill>
+                    <a:blip r:embed="rId22" cstate="print">
+                      <a:extLst>
+                        <a:ext uri="{28A0092B-C50C-407E-A947-70E740481C1C}">
+                          <a14:useLocalDpi xmlns:a14="http://schemas.microsoft.com/office/drawing/2010/main" val="0"/>
+                        </a:ext>
+                      </a:extLst>
+                    </a:blip>
+                    <a:stretch>
+                      <a:fillRect/>
+                    </a:stretch>
+                  </pic:blipFill>
+                  <pic:spPr>
+                    <a:xfrm>
+                      <a:off x="0" y="0"/>
+                      <a:ext cx="2935605" cy="2202180"/>
+                    </a:xfrm>
+                    <a:prstGeom prst="rect">
+                      <a:avLst/>
+                    </a:prstGeom>
+                  </pic:spPr>
+                </pic:pic>
+              </a:graphicData>
+            </a:graphic>
+            <wp14:sizeRelH relativeFrom="margin">
+              <wp14:pctWidth>0</wp14:pctWidth>
+            </wp14:sizeRelH>
+            <wp14:sizeRelV relativeFrom="margin">
+              <wp14:pctHeight>0</wp14:pctHeight>
+            </wp14:sizeRelV>
+          </wp:anchor>
+        </w:drawing>
+      </w:r>
+      <w:r>
+        <w:rPr>
+          <w:noProof/>
+          <w:sz w:val="24"/>
+          <w:szCs w:val="24"/>
+          <w:lang w:val="en-GB"/>
+        </w:rPr>
+        <w:drawing>
+          <wp:anchor distT="0" distB="0" distL="114300" distR="114300" simplePos="0" relativeHeight="251673600" behindDoc="0" locked="0" layoutInCell="1" allowOverlap="1" wp14:anchorId="2B0CAD64" wp14:editId="599D86E8">
+            <wp:simplePos x="0" y="0"/>
+            <wp:positionH relativeFrom="column">
+              <wp:posOffset>-11430</wp:posOffset>
+            </wp:positionH>
+            <wp:positionV relativeFrom="paragraph">
+              <wp:posOffset>2270125</wp:posOffset>
+            </wp:positionV>
+            <wp:extent cx="2880360" cy="2160270"/>
+            <wp:effectExtent l="0" t="0" r="0" b="0"/>
+            <wp:wrapSquare wrapText="bothSides"/>
+            <wp:docPr id="39" name="Immagine 39" descr="Immagine che contiene testo, colorato&#10;&#10;Descrizione generata automaticamente"/>
+            <wp:cNvGraphicFramePr>
+              <a:graphicFrameLocks xmlns:a="http://schemas.openxmlformats.org/drawingml/2006/main" noChangeAspect="1"/>
+            </wp:cNvGraphicFramePr>
+            <a:graphic xmlns:a="http://schemas.openxmlformats.org/drawingml/2006/main">
+              <a:graphicData uri="http://schemas.openxmlformats.org/drawingml/2006/picture">
+                <pic:pic xmlns:pic="http://schemas.openxmlformats.org/drawingml/2006/picture">
+                  <pic:nvPicPr>
+                    <pic:cNvPr id="39" name="Immagine 39" descr="Immagine che contiene testo, colorato&#10;&#10;Descrizione generata automaticamente"/>
+                    <pic:cNvPicPr/>
+                  </pic:nvPicPr>
+                  <pic:blipFill>
+                    <a:blip r:embed="rId23" cstate="print">
+                      <a:extLst>
+                        <a:ext uri="{28A0092B-C50C-407E-A947-70E740481C1C}">
+                          <a14:useLocalDpi xmlns:a14="http://schemas.microsoft.com/office/drawing/2010/main" val="0"/>
+                        </a:ext>
+                      </a:extLst>
+                    </a:blip>
+                    <a:stretch>
+                      <a:fillRect/>
+                    </a:stretch>
+                  </pic:blipFill>
+                  <pic:spPr>
+                    <a:xfrm>
+                      <a:off x="0" y="0"/>
+                      <a:ext cx="2880360" cy="2160270"/>
+                    </a:xfrm>
+                    <a:prstGeom prst="rect">
+                      <a:avLst/>
+                    </a:prstGeom>
+                  </pic:spPr>
+                </pic:pic>
+              </a:graphicData>
+            </a:graphic>
+            <wp14:sizeRelH relativeFrom="margin">
+              <wp14:pctWidth>0</wp14:pctWidth>
+            </wp14:sizeRelH>
+            <wp14:sizeRelV relativeFrom="margin">
+              <wp14:pctHeight>0</wp14:pctHeight>
+            </wp14:sizeRelV>
+          </wp:anchor>
+        </w:drawing>
+      </w:r>
+      <w:r>
+        <w:rPr>
+          <w:noProof/>
+          <w:sz w:val="24"/>
+          <w:szCs w:val="24"/>
+          <w:lang w:val="en-GB"/>
+        </w:rPr>
+        <w:drawing>
+          <wp:anchor distT="0" distB="0" distL="114300" distR="114300" simplePos="0" relativeHeight="251675648" behindDoc="0" locked="0" layoutInCell="1" allowOverlap="1" wp14:anchorId="2A9C5B55" wp14:editId="72533242">
+            <wp:simplePos x="0" y="0"/>
+            <wp:positionH relativeFrom="column">
+              <wp:posOffset>3082290</wp:posOffset>
+            </wp:positionH>
+            <wp:positionV relativeFrom="paragraph">
+              <wp:posOffset>2300605</wp:posOffset>
+            </wp:positionV>
+            <wp:extent cx="2856865" cy="2143125"/>
+            <wp:effectExtent l="0" t="0" r="635" b="9525"/>
+            <wp:wrapSquare wrapText="bothSides"/>
+            <wp:docPr id="38" name="Immagine 38" descr="Immagine che contiene testo, colorato&#10;&#10;Descrizione generata automaticamente"/>
+            <wp:cNvGraphicFramePr>
+              <a:graphicFrameLocks xmlns:a="http://schemas.openxmlformats.org/drawingml/2006/main" noChangeAspect="1"/>
+            </wp:cNvGraphicFramePr>
+            <a:graphic xmlns:a="http://schemas.openxmlformats.org/drawingml/2006/main">
+              <a:graphicData uri="http://schemas.openxmlformats.org/drawingml/2006/picture">
+                <pic:pic xmlns:pic="http://schemas.openxmlformats.org/drawingml/2006/picture">
+                  <pic:nvPicPr>
+                    <pic:cNvPr id="38" name="Immagine 38" descr="Immagine che contiene testo, colorato&#10;&#10;Descrizione generata automaticamente"/>
+                    <pic:cNvPicPr/>
+                  </pic:nvPicPr>
+                  <pic:blipFill>
+                    <a:blip r:embed="rId24" cstate="print">
+                      <a:extLst>
+                        <a:ext uri="{28A0092B-C50C-407E-A947-70E740481C1C}">
+                          <a14:useLocalDpi xmlns:a14="http://schemas.microsoft.com/office/drawing/2010/main" val="0"/>
+                        </a:ext>
+                      </a:extLst>
+                    </a:blip>
+                    <a:stretch>
+                      <a:fillRect/>
+                    </a:stretch>
+                  </pic:blipFill>
+                  <pic:spPr>
+                    <a:xfrm>
+                      <a:off x="0" y="0"/>
+                      <a:ext cx="2856865" cy="2143125"/>
+                    </a:xfrm>
+                    <a:prstGeom prst="rect">
+                      <a:avLst/>
+                    </a:prstGeom>
+                  </pic:spPr>
+                </pic:pic>
+              </a:graphicData>
+            </a:graphic>
+            <wp14:sizeRelH relativeFrom="margin">
+              <wp14:pctWidth>0</wp14:pctWidth>
+            </wp14:sizeRelH>
+            <wp14:sizeRelV relativeFrom="margin">
+              <wp14:pctHeight>0</wp14:pctHeight>
+            </wp14:sizeRelV>
+          </wp:anchor>
+        </w:drawing>
+      </w:r>
+      <w:r>
+        <w:rPr>
+          <w:noProof/>
+          <w:sz w:val="24"/>
+          <w:szCs w:val="24"/>
+          <w:lang w:val="en-GB"/>
+        </w:rPr>
+        <w:drawing>
+          <wp:anchor distT="0" distB="0" distL="114300" distR="114300" simplePos="0" relativeHeight="251672576" behindDoc="0" locked="0" layoutInCell="1" allowOverlap="1" wp14:anchorId="04C98ED4" wp14:editId="38BB1FB3">
+            <wp:simplePos x="0" y="0"/>
+            <wp:positionH relativeFrom="column">
+              <wp:posOffset>-26670</wp:posOffset>
+            </wp:positionH>
+            <wp:positionV relativeFrom="paragraph">
+              <wp:posOffset>0</wp:posOffset>
+            </wp:positionV>
+            <wp:extent cx="2857500" cy="2143125"/>
+            <wp:effectExtent l="0" t="0" r="0" b="9525"/>
+            <wp:wrapSquare wrapText="bothSides"/>
+            <wp:docPr id="40" name="Immagine 40" descr="Immagine che contiene testo, verde&#10;&#10;Descrizione generata automaticamente"/>
+            <wp:cNvGraphicFramePr>
+              <a:graphicFrameLocks xmlns:a="http://schemas.openxmlformats.org/drawingml/2006/main" noChangeAspect="1"/>
+            </wp:cNvGraphicFramePr>
+            <a:graphic xmlns:a="http://schemas.openxmlformats.org/drawingml/2006/main">
+              <a:graphicData uri="http://schemas.openxmlformats.org/drawingml/2006/picture">
+                <pic:pic xmlns:pic="http://schemas.openxmlformats.org/drawingml/2006/picture">
+                  <pic:nvPicPr>
+                    <pic:cNvPr id="40" name="Immagine 40" descr="Immagine che contiene testo, verde&#10;&#10;Descrizione generata automaticamente"/>
+                    <pic:cNvPicPr/>
+                  </pic:nvPicPr>
+                  <pic:blipFill>
+                    <a:blip r:embed="rId25" cstate="print">
+                      <a:extLst>
+                        <a:ext uri="{28A0092B-C50C-407E-A947-70E740481C1C}">
+                          <a14:useLocalDpi xmlns:a14="http://schemas.microsoft.com/office/drawing/2010/main" val="0"/>
+                        </a:ext>
+                      </a:extLst>
+                    </a:blip>
+                    <a:stretch>
+                      <a:fillRect/>
+                    </a:stretch>
+                  </pic:blipFill>
+                  <pic:spPr>
+                    <a:xfrm>
+                      <a:off x="0" y="0"/>
+                      <a:ext cx="2857500" cy="2143125"/>
+                    </a:xfrm>
+                    <a:prstGeom prst="rect">
+                      <a:avLst/>
+                    </a:prstGeom>
+                  </pic:spPr>
+                </pic:pic>
+              </a:graphicData>
+            </a:graphic>
+            <wp14:sizeRelH relativeFrom="margin">
+              <wp14:pctWidth>0</wp14:pctWidth>
+            </wp14:sizeRelH>
+            <wp14:sizeRelV relativeFrom="margin">
+              <wp14:pctHeight>0</wp14:pctHeight>
+            </wp14:sizeRelV>
+          </wp:anchor>
+        </w:drawing>
+      </w:r>
+      <w:r>
+        <w:rPr>
+          <w:noProof/>
+          <w:sz w:val="24"/>
+          <w:szCs w:val="24"/>
+          <w:lang w:val="en-GB"/>
+        </w:rPr>
+        <w:drawing>
+          <wp:anchor distT="0" distB="0" distL="114300" distR="114300" simplePos="0" relativeHeight="251674624" behindDoc="0" locked="0" layoutInCell="1" allowOverlap="1" wp14:anchorId="36C032E3" wp14:editId="1F2462DF">
+            <wp:simplePos x="0" y="0"/>
+            <wp:positionH relativeFrom="column">
+              <wp:posOffset>3089910</wp:posOffset>
+            </wp:positionH>
+            <wp:positionV relativeFrom="paragraph">
+              <wp:posOffset>0</wp:posOffset>
+            </wp:positionV>
+            <wp:extent cx="2867025" cy="2150110"/>
+            <wp:effectExtent l="0" t="0" r="9525" b="2540"/>
+            <wp:wrapSquare wrapText="bothSides"/>
+            <wp:docPr id="37" name="Immagine 37"/>
+            <wp:cNvGraphicFramePr>
+              <a:graphicFrameLocks xmlns:a="http://schemas.openxmlformats.org/drawingml/2006/main" noChangeAspect="1"/>
+            </wp:cNvGraphicFramePr>
+            <a:graphic xmlns:a="http://schemas.openxmlformats.org/drawingml/2006/main">
+              <a:graphicData uri="http://schemas.openxmlformats.org/drawingml/2006/picture">
+                <pic:pic xmlns:pic="http://schemas.openxmlformats.org/drawingml/2006/picture">
+                  <pic:nvPicPr>
+                    <pic:cNvPr id="37" name="Immagine 37"/>
+                    <pic:cNvPicPr/>
+                  </pic:nvPicPr>
+                  <pic:blipFill>
+                    <a:blip r:embed="rId26" cstate="print">
+                      <a:extLst>
+                        <a:ext uri="{28A0092B-C50C-407E-A947-70E740481C1C}">
+                          <a14:useLocalDpi xmlns:a14="http://schemas.microsoft.com/office/drawing/2010/main" val="0"/>
+                        </a:ext>
+                      </a:extLst>
+                    </a:blip>
+                    <a:stretch>
+                      <a:fillRect/>
+                    </a:stretch>
+                  </pic:blipFill>
+                  <pic:spPr>
+                    <a:xfrm>
+                      <a:off x="0" y="0"/>
+                      <a:ext cx="2867025" cy="2150110"/>
+                    </a:xfrm>
+                    <a:prstGeom prst="rect">
+                      <a:avLst/>
+                    </a:prstGeom>
+                  </pic:spPr>
+                </pic:pic>
+              </a:graphicData>
+            </a:graphic>
+            <wp14:sizeRelH relativeFrom="margin">
+              <wp14:pctWidth>0</wp14:pctWidth>
+            </wp14:sizeRelH>
+            <wp14:sizeRelV relativeFrom="margin">
+              <wp14:pctHeight>0</wp14:pctHeight>
+            </wp14:sizeRelV>
+          </wp:anchor>
+        </w:drawing>
+      </w:r>
+    </w:p>
+    <w:p>
+      <w:pPr>
+        <w:jc w:val="both"/>
+        <w:rPr>
+          <w:sz w:val="24"/>
+          <w:szCs w:val="24"/>
+          <w:lang w:val="en-GB"/>
+        </w:rPr>
+      </w:pPr>
+      <w:r>
+        <w:rPr>
+          <w:noProof/>
+          <w:sz w:val="24"/>
+          <w:szCs w:val="24"/>
+          <w:lang w:val="en-GB"/>
+        </w:rPr>
+        <w:drawing>
+          <wp:anchor distT="0" distB="0" distL="114300" distR="114300" simplePos="0" relativeHeight="251679744" behindDoc="0" locked="0" layoutInCell="1" allowOverlap="1" wp14:anchorId="62428D29" wp14:editId="3A4607E6">
+            <wp:simplePos x="0" y="0"/>
+            <wp:positionH relativeFrom="margin">
+              <wp:posOffset>-3810</wp:posOffset>
+            </wp:positionH>
+            <wp:positionV relativeFrom="paragraph">
+              <wp:posOffset>2223770</wp:posOffset>
+            </wp:positionV>
+            <wp:extent cx="2763520" cy="2072640"/>
+            <wp:effectExtent l="0" t="0" r="0" b="3810"/>
+            <wp:wrapSquare wrapText="bothSides"/>
+            <wp:docPr id="41" name="Immagine 41"/>
+            <wp:cNvGraphicFramePr>
+              <a:graphicFrameLocks xmlns:a="http://schemas.openxmlformats.org/drawingml/2006/main" noChangeAspect="1"/>
+            </wp:cNvGraphicFramePr>
+            <a:graphic xmlns:a="http://schemas.openxmlformats.org/drawingml/2006/main">
+              <a:graphicData uri="http://schemas.openxmlformats.org/drawingml/2006/picture">
+                <pic:pic xmlns:pic="http://schemas.openxmlformats.org/drawingml/2006/picture">
+                  <pic:nvPicPr>
+                    <pic:cNvPr id="41" name="Immagine 41"/>
+                    <pic:cNvPicPr/>
+                  </pic:nvPicPr>
+                  <pic:blipFill>
+                    <a:blip r:embed="rId27" cstate="print">
+                      <a:extLst>
+                        <a:ext uri="{28A0092B-C50C-407E-A947-70E740481C1C}">
+                          <a14:useLocalDpi xmlns:a14="http://schemas.microsoft.com/office/drawing/2010/main" val="0"/>
+                        </a:ext>
+                      </a:extLst>
+                    </a:blip>
+                    <a:stretch>
+                      <a:fillRect/>
+                    </a:stretch>
+                  </pic:blipFill>
+                  <pic:spPr>
+                    <a:xfrm>
+                      <a:off x="0" y="0"/>
+                      <a:ext cx="2763520" cy="2072640"/>
+                    </a:xfrm>
+                    <a:prstGeom prst="rect">
+                      <a:avLst/>
+                    </a:prstGeom>
+                  </pic:spPr>
+                </pic:pic>
+              </a:graphicData>
+            </a:graphic>
+            <wp14:sizeRelH relativeFrom="margin">
+              <wp14:pctWidth>0</wp14:pctWidth>
+            </wp14:sizeRelH>
+            <wp14:sizeRelV relativeFrom="margin">
+              <wp14:pctHeight>0</wp14:pctHeight>
+            </wp14:sizeRelV>
+          </wp:anchor>
+        </w:drawing>
+      </w:r>
+      <w:r>
+        <w:rPr>
+          <w:noProof/>
+          <w:sz w:val="24"/>
+          <w:szCs w:val="24"/>
+          <w:lang w:val="en-GB"/>
+        </w:rPr>
+        <w:drawing>
+          <wp:anchor distT="0" distB="0" distL="114300" distR="114300" simplePos="0" relativeHeight="251678720" behindDoc="0" locked="0" layoutInCell="1" allowOverlap="1" wp14:anchorId="4C9F9343" wp14:editId="5CDEB846">
+            <wp:simplePos x="0" y="0"/>
+            <wp:positionH relativeFrom="column">
+              <wp:posOffset>3188970</wp:posOffset>
+            </wp:positionH>
+            <wp:positionV relativeFrom="paragraph">
+              <wp:posOffset>2284730</wp:posOffset>
+            </wp:positionV>
+            <wp:extent cx="2691765" cy="2019300"/>
+            <wp:effectExtent l="0" t="0" r="0" b="0"/>
+            <wp:wrapSquare wrapText="bothSides"/>
+            <wp:docPr id="42" name="Immagine 42" descr="Immagine che contiene testo, verde&#10;&#10;Descrizione generata automaticamente"/>
+            <wp:cNvGraphicFramePr>
+              <a:graphicFrameLocks xmlns:a="http://schemas.openxmlformats.org/drawingml/2006/main" noChangeAspect="1"/>
+            </wp:cNvGraphicFramePr>
+            <a:graphic xmlns:a="http://schemas.openxmlformats.org/drawingml/2006/main">
+              <a:graphicData uri="http://schemas.openxmlformats.org/drawingml/2006/picture">
+                <pic:pic xmlns:pic="http://schemas.openxmlformats.org/drawingml/2006/picture">
+                  <pic:nvPicPr>
+                    <pic:cNvPr id="42" name="Immagine 42" descr="Immagine che contiene testo, verde&#10;&#10;Descrizione generata automaticamente"/>
+                    <pic:cNvPicPr/>
+                  </pic:nvPicPr>
+                  <pic:blipFill>
+                    <a:blip r:embed="rId28" cstate="print">
+                      <a:extLst>
+                        <a:ext uri="{28A0092B-C50C-407E-A947-70E740481C1C}">
+                          <a14:useLocalDpi xmlns:a14="http://schemas.microsoft.com/office/drawing/2010/main" val="0"/>
+                        </a:ext>
+                      </a:extLst>
+                    </a:blip>
+                    <a:stretch>
+                      <a:fillRect/>
+                    </a:stretch>
+                  </pic:blipFill>
+                  <pic:spPr>
+                    <a:xfrm>
+                      <a:off x="0" y="0"/>
+                      <a:ext cx="2691765" cy="2019300"/>
+                    </a:xfrm>
+                    <a:prstGeom prst="rect">
+                      <a:avLst/>
+                    </a:prstGeom>
+                  </pic:spPr>
+                </pic:pic>
+              </a:graphicData>
+            </a:graphic>
+            <wp14:sizeRelH relativeFrom="margin">
+              <wp14:pctWidth>0</wp14:pctWidth>
+            </wp14:sizeRelH>
+            <wp14:sizeRelV relativeFrom="margin">
+              <wp14:pctHeight>0</wp14:pctHeight>
+            </wp14:sizeRelV>
+          </wp:anchor>
+        </w:drawing>
+      </w:r>
+    </w:p>
+    <w:p>
+      <w:pPr>
+        <w:jc w:val="both"/>
+        <w:rPr>
+          <w:sz w:val="24"/>
+          <w:szCs w:val="24"/>
+          <w:lang w:val="en-GB"/>
+        </w:rPr>
+      </w:pPr>
+      <w:r>
+        <w:rPr>
+          <w:sz w:val="24"/>
+          <w:szCs w:val="24"/>
+          <w:lang w:val="en-GB"/>
+        </w:rPr>
+        <w:lastRenderedPageBreak/>
+        <w:t xml:space="preserve">As you can easily see, the technique consisting in </w:t>
+      </w:r>
+      <w:proofErr w:type="spellStart"/>
+      <w:r>
+        <w:rPr>
+          <w:sz w:val="24"/>
+          <w:szCs w:val="24"/>
+          <w:lang w:val="en-GB"/>
+        </w:rPr>
+        <w:t>HoG</w:t>
+      </w:r>
+      <w:proofErr w:type="spellEnd"/>
+      <w:r>
+        <w:rPr>
+          <w:sz w:val="24"/>
+          <w:szCs w:val="24"/>
+          <w:lang w:val="en-GB"/>
+        </w:rPr>
+        <w:t xml:space="preserve"> feature</w:t>
       </w:r>
       <w:r>
         <w:rPr>
@@ -2421,39 +4234,99 @@
           <w:szCs w:val="24"/>
           <w:lang w:val="en-GB"/>
         </w:rPr>
-        <w:t xml:space="preserve"> combined with a SVM classifier is not so good as expected, applied to this particular task: there are a lot of false positives, even if many examples of water or buildings are used to train the model, and a considerable amount of boats is not detected. </w:t>
-      </w:r>
-      <w:r>
-        <w:rPr>
-          <w:sz w:val="24"/>
-          <w:szCs w:val="24"/>
-          <w:lang w:val="en-GB"/>
-        </w:rPr>
-        <w:t>Moreover, the IoU values are quite bad, considering that a good detection would have an IoU&gt;0.5: this can be caused either by an error in the implementation of the evaluation function, or by a</w:t>
-      </w:r>
-      <w:r>
-        <w:rPr>
-          <w:sz w:val="24"/>
-          <w:szCs w:val="24"/>
-          <w:lang w:val="en-GB"/>
-        </w:rPr>
-        <w:t xml:space="preserve"> too</w:t>
-      </w:r>
-      <w:r>
-        <w:rPr>
-          <w:sz w:val="24"/>
-          <w:szCs w:val="24"/>
-          <w:lang w:val="en-GB"/>
-        </w:rPr>
-        <w:t xml:space="preserve"> high rate of false positive</w:t>
-      </w:r>
-      <w:r>
-        <w:rPr>
-          <w:sz w:val="24"/>
-          <w:szCs w:val="24"/>
-          <w:lang w:val="en-GB"/>
-        </w:rPr>
-        <w:t xml:space="preserve"> detections</w:t>
+        <w:t xml:space="preserve"> combined with a SVM classifier is not so good as expected, applied to this particular task: there are a lot of false positives, even if many examples of water or buildings are used to train the model, and a considerable </w:t>
+      </w:r>
+      <w:proofErr w:type="gramStart"/>
+      <w:r>
+        <w:rPr>
+          <w:sz w:val="24"/>
+          <w:szCs w:val="24"/>
+          <w:lang w:val="en-GB"/>
+        </w:rPr>
+        <w:t>amount</w:t>
+      </w:r>
+      <w:proofErr w:type="gramEnd"/>
+      <w:r>
+        <w:rPr>
+          <w:sz w:val="24"/>
+          <w:szCs w:val="24"/>
+          <w:lang w:val="en-GB"/>
+        </w:rPr>
+        <w:t xml:space="preserve"> of boats is not detected. </w:t>
+      </w:r>
+      <w:r>
+        <w:rPr>
+          <w:sz w:val="24"/>
+          <w:szCs w:val="24"/>
+          <w:lang w:val="en-GB"/>
+        </w:rPr>
+        <w:t xml:space="preserve">Moreover, the </w:t>
+      </w:r>
+      <w:proofErr w:type="spellStart"/>
+      <w:r>
+        <w:rPr>
+          <w:sz w:val="24"/>
+          <w:szCs w:val="24"/>
+          <w:lang w:val="en-GB"/>
+        </w:rPr>
+        <w:t>IoU</w:t>
+      </w:r>
+      <w:proofErr w:type="spellEnd"/>
+      <w:r>
+        <w:rPr>
+          <w:sz w:val="24"/>
+          <w:szCs w:val="24"/>
+          <w:lang w:val="en-GB"/>
+        </w:rPr>
+        <w:t xml:space="preserve"> values are </w:t>
+      </w:r>
+      <w:r>
+        <w:rPr>
+          <w:sz w:val="24"/>
+          <w:szCs w:val="24"/>
+          <w:lang w:val="en-GB"/>
+        </w:rPr>
+        <w:t>quite strange</w:t>
+      </w:r>
+      <w:r>
+        <w:rPr>
+          <w:sz w:val="24"/>
+          <w:szCs w:val="24"/>
+          <w:lang w:val="en-GB"/>
+        </w:rPr>
+        <w:t xml:space="preserve">: this </w:t>
+      </w:r>
+      <w:r>
+        <w:rPr>
+          <w:sz w:val="24"/>
+          <w:szCs w:val="24"/>
+          <w:lang w:val="en-GB"/>
+        </w:rPr>
+        <w:t>is probably</w:t>
+      </w:r>
+      <w:r>
+        <w:rPr>
+          <w:sz w:val="24"/>
+          <w:szCs w:val="24"/>
+          <w:lang w:val="en-GB"/>
+        </w:rPr>
+        <w:t xml:space="preserve"> caused by an error in the implementation of the </w:t>
+      </w:r>
+      <w:r>
+        <w:rPr>
+          <w:sz w:val="24"/>
+          <w:szCs w:val="24"/>
+          <w:lang w:val="en-GB"/>
+        </w:rPr>
+        <w:t xml:space="preserve">intersection over union </w:t>
+      </w:r>
+      <w:r>
+        <w:rPr>
+          <w:sz w:val="24"/>
+          <w:szCs w:val="24"/>
+          <w:lang w:val="en-GB"/>
+        </w:rPr>
+        <w:t>evaluation function</w:t>
       </w:r>
       <w:r>
         <w:rPr>
@@ -2486,7 +4359,25 @@
           <w:szCs w:val="24"/>
           <w:lang w:val="en-GB"/>
         </w:rPr>
-        <w:t xml:space="preserve"> results are due to the particular characteristics of the two used datasets, which are really different one from the other. In Kaggle images, we have clean and easy to identify boats, in most cases just one per image, or more than one but clearly distinguishable one from the other and from the background. Moreover, most of </w:t>
+        <w:t xml:space="preserve"> results are due to the </w:t>
+      </w:r>
+      <w:proofErr w:type="gramStart"/>
+      <w:r>
+        <w:rPr>
+          <w:sz w:val="24"/>
+          <w:szCs w:val="24"/>
+          <w:lang w:val="en-GB"/>
+        </w:rPr>
+        <w:t>particular characteristics</w:t>
+      </w:r>
+      <w:proofErr w:type="gramEnd"/>
+      <w:r>
+        <w:rPr>
+          <w:sz w:val="24"/>
+          <w:szCs w:val="24"/>
+          <w:lang w:val="en-GB"/>
+        </w:rPr>
+        <w:t xml:space="preserve"> of the two used datasets, which are really different one from the other. In Kaggle images, we have clean and easy to identify boats, in most cases just one per image, or more than one but clearly distinguishable one from the other and from the background. Moreover, most of </w:t>
       </w:r>
       <w:r>
         <w:rPr>
@@ -2550,7 +4441,25 @@
           <w:szCs w:val="24"/>
           <w:lang w:val="en-GB"/>
         </w:rPr>
-        <w:t xml:space="preserve">, and often ships are really close one to each other, or even partially occluded. </w:t>
+        <w:t xml:space="preserve">, and often ships are </w:t>
+      </w:r>
+      <w:proofErr w:type="gramStart"/>
+      <w:r>
+        <w:rPr>
+          <w:sz w:val="24"/>
+          <w:szCs w:val="24"/>
+          <w:lang w:val="en-GB"/>
+        </w:rPr>
+        <w:t>really close</w:t>
+      </w:r>
+      <w:proofErr w:type="gramEnd"/>
+      <w:r>
+        <w:rPr>
+          <w:sz w:val="24"/>
+          <w:szCs w:val="24"/>
+          <w:lang w:val="en-GB"/>
+        </w:rPr>
+        <w:t xml:space="preserve"> one to each other, or even partially occluded. </w:t>
       </w:r>
       <w:r>
         <w:rPr>
@@ -2736,25 +4645,61 @@
           <w:szCs w:val="24"/>
           <w:lang w:val="en-GB"/>
         </w:rPr>
-        <w:t xml:space="preserve"> of images. So, the actual parameters used in the project are the result of many tries and of a trade-off, decided in order to have satisfactory results in at least some images of each dataset. </w:t>
-      </w:r>
-    </w:p>
-    <w:p>
-      <w:pPr>
-        <w:jc w:val="both"/>
-        <w:rPr>
-          <w:sz w:val="24"/>
-          <w:szCs w:val="24"/>
-          <w:lang w:val="en-GB"/>
-        </w:rPr>
-      </w:pPr>
-      <w:r>
-        <w:rPr>
-          <w:sz w:val="24"/>
-          <w:szCs w:val="24"/>
-          <w:lang w:val="en-GB"/>
-        </w:rPr>
-        <w:t>In conclusion, I think that this approach is not really suitable for this type of problem</w:t>
+        <w:t xml:space="preserve"> of images. So, the actual parameters used in the project are the result of many tries and of a trade-off, decided </w:t>
+      </w:r>
+      <w:proofErr w:type="gramStart"/>
+      <w:r>
+        <w:rPr>
+          <w:sz w:val="24"/>
+          <w:szCs w:val="24"/>
+          <w:lang w:val="en-GB"/>
+        </w:rPr>
+        <w:t>in order to</w:t>
+      </w:r>
+      <w:proofErr w:type="gramEnd"/>
+      <w:r>
+        <w:rPr>
+          <w:sz w:val="24"/>
+          <w:szCs w:val="24"/>
+          <w:lang w:val="en-GB"/>
+        </w:rPr>
+        <w:t xml:space="preserve"> have satisfactory results in at least some images of each dataset. </w:t>
+      </w:r>
+    </w:p>
+    <w:p>
+      <w:pPr>
+        <w:jc w:val="both"/>
+        <w:rPr>
+          <w:sz w:val="24"/>
+          <w:szCs w:val="24"/>
+          <w:lang w:val="en-GB"/>
+        </w:rPr>
+      </w:pPr>
+      <w:r>
+        <w:rPr>
+          <w:sz w:val="24"/>
+          <w:szCs w:val="24"/>
+          <w:lang w:val="en-GB"/>
+        </w:rPr>
+        <w:t xml:space="preserve">In conclusion, I think that this approach is not </w:t>
+      </w:r>
+      <w:proofErr w:type="gramStart"/>
+      <w:r>
+        <w:rPr>
+          <w:sz w:val="24"/>
+          <w:szCs w:val="24"/>
+          <w:lang w:val="en-GB"/>
+        </w:rPr>
+        <w:t>really suitable</w:t>
+      </w:r>
+      <w:proofErr w:type="gramEnd"/>
+      <w:r>
+        <w:rPr>
+          <w:sz w:val="24"/>
+          <w:szCs w:val="24"/>
+          <w:lang w:val="en-GB"/>
+        </w:rPr>
+        <w:t xml:space="preserve"> for this type of problem</w:t>
       </w:r>
       <w:r>
         <w:rPr>
@@ -2863,7 +4808,6 @@
           <w:szCs w:val="24"/>
           <w:lang w:val="en-GB"/>
         </w:rPr>
-        <w:lastRenderedPageBreak/>
         <w:t>https://www.pyimagesearch.com/2014/11/10/histogram-oriented-gradients-object-detection/</w:t>
       </w:r>
     </w:p>
@@ -3048,6 +4992,7 @@
           <w:szCs w:val="24"/>
           <w:lang w:val="en-GB"/>
         </w:rPr>
+        <w:lastRenderedPageBreak/>
         <w:t>https://github.com/Nuzhny007/Non-Maximum-Suppression/blob/master/nms.h</w:t>
       </w:r>
     </w:p>
@@ -3098,7 +5043,7 @@
       </w:r>
     </w:p>
     <w:sectPr>
-      <w:headerReference w:type="default" r:id="rId7"/>
+      <w:headerReference w:type="default" r:id="rId29"/>
       <w:pgSz w:w="11906" w:h="16838"/>
       <w:pgMar w:top="1417" w:right="1134" w:bottom="1134" w:left="1134" w:header="708" w:footer="708" w:gutter="0"/>
       <w:cols w:space="708"/>
@@ -3173,7 +5118,23 @@
         <w:sz w:val="24"/>
         <w:szCs w:val="24"/>
       </w:rPr>
-      <w:t xml:space="preserve">Tonin Alessandra 2027136              COMPUTER VISION – Report final project    </w:t>
+      <w:t xml:space="preserve">Tonin Alessandra 2027136              COMPUTER VISION – Report </w:t>
+    </w:r>
+    <w:proofErr w:type="spellStart"/>
+    <w:r>
+      <w:rPr>
+        <w:sz w:val="24"/>
+        <w:szCs w:val="24"/>
+      </w:rPr>
+      <w:t>final</w:t>
+    </w:r>
+    <w:proofErr w:type="spellEnd"/>
+    <w:r>
+      <w:rPr>
+        <w:sz w:val="24"/>
+        <w:szCs w:val="24"/>
+      </w:rPr>
+      <w:t xml:space="preserve"> project    </w:t>
     </w:r>
     <w:r>
       <w:rPr>
